--- a/Material Practico/Trabajos Practicos/No evaluables/TPNE - 2 - User Stories y MVP. docx.docx
+++ b/Material Practico/Trabajos Practicos/No evaluables/TPNE - 2 - User Stories y MVP. docx.docx
@@ -1,34 +1,37 @@
 
 <file path=word/document.xml><?xml version="1.0" encoding="utf-8"?>
-<w:document xmlns:mc="http://schemas.openxmlformats.org/markup-compatibility/2006" xmlns:o="urn:schemas-microsoft-com:office:office" xmlns:r="http://schemas.openxmlformats.org/officeDocument/2006/relationships" xmlns:m="http://schemas.openxmlformats.org/officeDocument/2006/math" xmlns:v="urn:schemas-microsoft-com:vml" xmlns:wp="http://schemas.openxmlformats.org/drawingml/2006/wordprocessingDrawing" xmlns:w10="urn:schemas-microsoft-com:office:word" xmlns:w="http://schemas.openxmlformats.org/wordprocessingml/2006/main" xmlns:wne="http://schemas.microsoft.com/office/word/2006/wordml" xmlns:sl="http://schemas.openxmlformats.org/schemaLibrary/2006/main" xmlns:a="http://schemas.openxmlformats.org/drawingml/2006/main" xmlns:pic="http://schemas.openxmlformats.org/drawingml/2006/picture" xmlns:c="http://schemas.openxmlformats.org/drawingml/2006/chart" xmlns:lc="http://schemas.openxmlformats.org/drawingml/2006/lockedCanvas" xmlns:dgm="http://schemas.openxmlformats.org/drawingml/2006/diagram" xmlns:wps="http://schemas.microsoft.com/office/word/2010/wordprocessingShape" xmlns:wpg="http://schemas.microsoft.com/office/word/2010/wordprocessingGroup" xmlns:w14="http://schemas.microsoft.com/office/word/2010/wordml" xmlns:w15="http://schemas.microsoft.com/office/word/2012/wordml">
+<w:document xmlns:wpc="http://schemas.microsoft.com/office/word/2010/wordprocessingCanvas" xmlns:cx="http://schemas.microsoft.com/office/drawing/2014/chartex" xmlns:mc="http://schemas.openxmlformats.org/markup-compatibility/2006" xmlns:o="urn:schemas-microsoft-com:office:office" xmlns:r="http://schemas.openxmlformats.org/officeDocument/2006/relationships" xmlns:m="http://schemas.openxmlformats.org/officeDocument/2006/math" xmlns:v="urn:schemas-microsoft-com:vml" xmlns:wp14="http://schemas.microsoft.com/office/word/2010/wordprocessingDrawing" xmlns:wp="http://schemas.openxmlformats.org/drawingml/2006/wordprocessingDrawing" xmlns:w10="urn:schemas-microsoft-com:office:word" xmlns:w="http://schemas.openxmlformats.org/wordprocessingml/2006/main" xmlns:w14="http://schemas.microsoft.com/office/word/2010/wordml" xmlns:w15="http://schemas.microsoft.com/office/word/2012/wordml" xmlns:w16se="http://schemas.microsoft.com/office/word/2015/wordml/symex" xmlns:wpg="http://schemas.microsoft.com/office/word/2010/wordprocessingGroup" xmlns:wpi="http://schemas.microsoft.com/office/word/2010/wordprocessingInk" xmlns:wne="http://schemas.microsoft.com/office/word/2006/wordml" xmlns:wps="http://schemas.microsoft.com/office/word/2010/wordprocessingShape" mc:Ignorable="w14 w15 w16se wp14">
   <w:body>
     <w:p>
       <w:pPr>
         <w:spacing w:after="160" w:line="259" w:lineRule="auto"/>
         <w:jc w:val="center"/>
         <w:rPr>
-          <w:rFonts w:ascii="Calibri" w:cs="Calibri" w:eastAsia="Calibri" w:hAnsi="Calibri"/>
-        </w:rPr>
-      </w:pPr>
-      <w:r>
-        <w:rPr>
-          <w:rFonts w:ascii="Calibri" w:cs="Calibri" w:eastAsia="Calibri" w:hAnsi="Calibri"/>
+          <w:rFonts w:ascii="Calibri" w:eastAsia="Calibri" w:hAnsi="Calibri" w:cs="Calibri"/>
+        </w:rPr>
+      </w:pPr>
+      <w:r>
+        <w:rPr>
+          <w:rFonts w:ascii="Calibri" w:eastAsia="Calibri" w:hAnsi="Calibri" w:cs="Calibri"/>
+          <w:noProof/>
+          <w:lang w:val="es-ES"/>
         </w:rPr>
         <w:drawing>
-          <wp:inline distB="0" distT="0" distL="0" distR="0">
+          <wp:inline distT="0" distB="0" distL="0" distR="0" wp14:anchorId="2092D909" wp14:editId="3C9CE74A">
             <wp:extent cx="3578063" cy="2639373"/>
-            <wp:effectExtent b="0" l="0" r="0" t="0"/>
-            <wp:docPr descr="Logotipo&#10;&#10;Descripción generada automáticamente" id="2" name="image2.png"/>
-            <a:graphic>
+            <wp:effectExtent l="0" t="0" r="0" b="0"/>
+            <wp:docPr id="2" name="image2.png" descr="Logotipo&#10;&#10;Descripción generada automáticamente"/>
+            <wp:cNvGraphicFramePr/>
+            <a:graphic xmlns:a="http://schemas.openxmlformats.org/drawingml/2006/main">
               <a:graphicData uri="http://schemas.openxmlformats.org/drawingml/2006/picture">
-                <pic:pic>
+                <pic:pic xmlns:pic="http://schemas.openxmlformats.org/drawingml/2006/picture">
                   <pic:nvPicPr>
-                    <pic:cNvPr descr="Logotipo&#10;&#10;Descripción generada automáticamente" id="0" name="image2.png"/>
+                    <pic:cNvPr id="0" name="image2.png" descr="Logotipo&#10;&#10;Descripción generada automáticamente"/>
                     <pic:cNvPicPr preferRelativeResize="0"/>
                   </pic:nvPicPr>
                   <pic:blipFill>
                     <a:blip r:embed="rId7"/>
-                    <a:srcRect b="0" l="0" r="5338" t="0"/>
+                    <a:srcRect r="5338"/>
                     <a:stretch>
                       <a:fillRect/>
                     </a:stretch>
@@ -38,7 +41,9 @@
                       <a:off x="0" y="0"/>
                       <a:ext cx="3578063" cy="2639373"/>
                     </a:xfrm>
-                    <a:prstGeom prst="rect"/>
+                    <a:prstGeom prst="rect">
+                      <a:avLst/>
+                    </a:prstGeom>
                     <a:ln/>
                   </pic:spPr>
                 </pic:pic>
@@ -47,32 +52,26 @@
           </wp:inline>
         </w:drawing>
       </w:r>
-      <w:r>
-        <w:rPr>
-          <w:rtl w:val="0"/>
-        </w:rPr>
-      </w:r>
     </w:p>
     <w:p>
       <w:pPr>
         <w:spacing w:after="160" w:line="259" w:lineRule="auto"/>
         <w:jc w:val="center"/>
         <w:rPr>
-          <w:rFonts w:ascii="Calibri" w:cs="Calibri" w:eastAsia="Calibri" w:hAnsi="Calibri"/>
-          <w:b w:val="1"/>
+          <w:rFonts w:ascii="Calibri" w:eastAsia="Calibri" w:hAnsi="Calibri" w:cs="Calibri"/>
+          <w:b/>
           <w:sz w:val="36"/>
           <w:szCs w:val="36"/>
         </w:rPr>
       </w:pPr>
       <w:r>
         <w:rPr>
-          <w:rFonts w:ascii="Calibri" w:cs="Calibri" w:eastAsia="Calibri" w:hAnsi="Calibri"/>
-          <w:b w:val="1"/>
+          <w:rFonts w:ascii="Calibri" w:eastAsia="Calibri" w:hAnsi="Calibri" w:cs="Calibri"/>
+          <w:b/>
           <w:sz w:val="36"/>
           <w:szCs w:val="36"/>
-          <w:rtl w:val="0"/>
-        </w:rPr>
-        <w:t xml:space="preserve">UNIVERSIDAD TECNOLÓGICA NACIONAL</w:t>
+        </w:rPr>
+        <w:t>UNIVERSIDAD TECNOLÓGICA NACIONAL</w:t>
       </w:r>
     </w:p>
     <w:p>
@@ -80,21 +79,20 @@
         <w:spacing w:after="160" w:line="259" w:lineRule="auto"/>
         <w:jc w:val="center"/>
         <w:rPr>
-          <w:rFonts w:ascii="Calibri" w:cs="Calibri" w:eastAsia="Calibri" w:hAnsi="Calibri"/>
-          <w:i w:val="1"/>
+          <w:rFonts w:ascii="Calibri" w:eastAsia="Calibri" w:hAnsi="Calibri" w:cs="Calibri"/>
+          <w:i/>
           <w:sz w:val="32"/>
           <w:szCs w:val="32"/>
         </w:rPr>
       </w:pPr>
       <w:r>
         <w:rPr>
-          <w:rFonts w:ascii="Calibri" w:cs="Calibri" w:eastAsia="Calibri" w:hAnsi="Calibri"/>
-          <w:i w:val="1"/>
+          <w:rFonts w:ascii="Calibri" w:eastAsia="Calibri" w:hAnsi="Calibri" w:cs="Calibri"/>
+          <w:i/>
           <w:sz w:val="32"/>
           <w:szCs w:val="32"/>
-          <w:rtl w:val="0"/>
-        </w:rPr>
-        <w:t xml:space="preserve">FACULTAD REGIONAL CÓRDOBA</w:t>
+        </w:rPr>
+        <w:t>FACULTAD REGIONAL CÓRDOBA</w:t>
       </w:r>
     </w:p>
     <w:p>
@@ -102,138 +100,128 @@
         <w:spacing w:after="160" w:line="259" w:lineRule="auto"/>
         <w:jc w:val="center"/>
         <w:rPr>
-          <w:rFonts w:ascii="Calibri" w:cs="Calibri" w:eastAsia="Calibri" w:hAnsi="Calibri"/>
-          <w:i w:val="1"/>
+          <w:rFonts w:ascii="Calibri" w:eastAsia="Calibri" w:hAnsi="Calibri" w:cs="Calibri"/>
+          <w:i/>
           <w:sz w:val="32"/>
           <w:szCs w:val="32"/>
         </w:rPr>
       </w:pPr>
-      <w:r>
-        <w:rPr>
-          <w:rtl w:val="0"/>
-        </w:rPr>
-      </w:r>
-    </w:p>
-    <w:p>
-      <w:pPr>
-        <w:spacing w:before="40" w:lineRule="auto"/>
+    </w:p>
+    <w:p>
+      <w:pPr>
+        <w:spacing w:before="40"/>
         <w:jc w:val="center"/>
         <w:rPr>
-          <w:rFonts w:ascii="Calibri" w:cs="Calibri" w:eastAsia="Calibri" w:hAnsi="Calibri"/>
-          <w:i w:val="1"/>
-          <w:color w:val="2f5496"/>
+          <w:rFonts w:ascii="Calibri" w:eastAsia="Calibri" w:hAnsi="Calibri" w:cs="Calibri"/>
+          <w:i/>
+          <w:color w:val="2F5496"/>
           <w:sz w:val="26"/>
           <w:szCs w:val="26"/>
         </w:rPr>
       </w:pPr>
       <w:r>
         <w:rPr>
-          <w:rFonts w:ascii="Calibri" w:cs="Calibri" w:eastAsia="Calibri" w:hAnsi="Calibri"/>
-          <w:i w:val="1"/>
-          <w:color w:val="2f5496"/>
+          <w:rFonts w:ascii="Calibri" w:eastAsia="Calibri" w:hAnsi="Calibri" w:cs="Calibri"/>
+          <w:i/>
+          <w:color w:val="2F5496"/>
           <w:sz w:val="26"/>
           <w:szCs w:val="26"/>
-          <w:rtl w:val="0"/>
-        </w:rPr>
-        <w:t xml:space="preserve">INGENIERÍA Y CALIDAD DEL SOFTWARE</w:t>
-      </w:r>
-    </w:p>
-    <w:p>
-      <w:pPr>
-        <w:spacing w:before="40" w:lineRule="auto"/>
+        </w:rPr>
+        <w:t>INGENIERÍA Y CALIDAD DEL SOFTWARE</w:t>
+      </w:r>
+    </w:p>
+    <w:p>
+      <w:pPr>
+        <w:spacing w:before="40"/>
         <w:jc w:val="center"/>
         <w:rPr>
-          <w:rFonts w:ascii="Calibri" w:cs="Calibri" w:eastAsia="Calibri" w:hAnsi="Calibri"/>
-          <w:i w:val="1"/>
-          <w:color w:val="2f5496"/>
+          <w:rFonts w:ascii="Calibri" w:eastAsia="Calibri" w:hAnsi="Calibri" w:cs="Calibri"/>
+          <w:i/>
+          <w:color w:val="2F5496"/>
           <w:sz w:val="26"/>
           <w:szCs w:val="26"/>
         </w:rPr>
       </w:pPr>
       <w:r>
         <w:rPr>
-          <w:rFonts w:ascii="Calibri" w:cs="Calibri" w:eastAsia="Calibri" w:hAnsi="Calibri"/>
-          <w:i w:val="1"/>
-          <w:color w:val="2f5496"/>
+          <w:rFonts w:ascii="Calibri" w:eastAsia="Calibri" w:hAnsi="Calibri" w:cs="Calibri"/>
+          <w:i/>
+          <w:color w:val="2F5496"/>
           <w:sz w:val="26"/>
           <w:szCs w:val="26"/>
-          <w:rtl w:val="0"/>
-        </w:rPr>
-        <w:t xml:space="preserve">Ingeniería en Sistemas de Información</w:t>
-      </w:r>
-    </w:p>
-    <w:p>
-      <w:pPr>
-        <w:spacing w:before="240" w:lineRule="auto"/>
+        </w:rPr>
+        <w:t>Ingeniería en Sistemas de Información</w:t>
+      </w:r>
+    </w:p>
+    <w:p>
+      <w:pPr>
+        <w:spacing w:before="240"/>
         <w:jc w:val="center"/>
         <w:rPr>
-          <w:rFonts w:ascii="Times New Roman" w:cs="Times New Roman" w:eastAsia="Times New Roman" w:hAnsi="Times New Roman"/>
-          <w:i w:val="1"/>
-          <w:color w:val="2e75b5"/>
+          <w:rFonts w:ascii="Times New Roman" w:eastAsia="Times New Roman" w:hAnsi="Times New Roman" w:cs="Times New Roman"/>
+          <w:i/>
+          <w:color w:val="2E75B5"/>
           <w:sz w:val="24"/>
           <w:szCs w:val="24"/>
         </w:rPr>
       </w:pPr>
       <w:r>
         <w:rPr>
-          <w:rFonts w:ascii="Times New Roman" w:cs="Times New Roman" w:eastAsia="Times New Roman" w:hAnsi="Times New Roman"/>
-          <w:i w:val="1"/>
-          <w:color w:val="2e75b5"/>
+          <w:rFonts w:ascii="Times New Roman" w:eastAsia="Times New Roman" w:hAnsi="Times New Roman" w:cs="Times New Roman"/>
+          <w:i/>
+          <w:color w:val="2E75B5"/>
           <w:sz w:val="24"/>
           <w:szCs w:val="24"/>
-          <w:rtl w:val="0"/>
         </w:rPr>
         <w:t xml:space="preserve"> </w:t>
       </w:r>
     </w:p>
     <w:p>
       <w:pPr>
-        <w:spacing w:after="240" w:before="240" w:lineRule="auto"/>
+        <w:spacing w:before="240" w:after="240"/>
         <w:jc w:val="center"/>
         <w:rPr>
-          <w:rFonts w:ascii="Calibri" w:cs="Calibri" w:eastAsia="Calibri" w:hAnsi="Calibri"/>
-          <w:b w:val="1"/>
-          <w:i w:val="1"/>
-          <w:color w:val="2e75b5"/>
+          <w:rFonts w:ascii="Calibri" w:eastAsia="Calibri" w:hAnsi="Calibri" w:cs="Calibri"/>
+          <w:b/>
+          <w:i/>
+          <w:color w:val="2E75B5"/>
           <w:sz w:val="30"/>
           <w:szCs w:val="30"/>
         </w:rPr>
       </w:pPr>
       <w:r>
         <w:rPr>
-          <w:rFonts w:ascii="Calibri" w:cs="Calibri" w:eastAsia="Calibri" w:hAnsi="Calibri"/>
-          <w:b w:val="1"/>
-          <w:i w:val="1"/>
-          <w:color w:val="2e75b5"/>
+          <w:rFonts w:ascii="Calibri" w:eastAsia="Calibri" w:hAnsi="Calibri" w:cs="Calibri"/>
+          <w:b/>
+          <w:i/>
+          <w:color w:val="2E75B5"/>
           <w:sz w:val="30"/>
           <w:szCs w:val="30"/>
-          <w:rtl w:val="0"/>
-        </w:rPr>
-        <w:t xml:space="preserve">TRABAJO PRÁCTICO N°2:</w:t>
-      </w:r>
-    </w:p>
-    <w:p>
-      <w:pPr>
-        <w:spacing w:after="240" w:before="240" w:lineRule="auto"/>
+        </w:rPr>
+        <w:t>TRABAJO PRÁCTICO N°2:</w:t>
+      </w:r>
+    </w:p>
+    <w:p>
+      <w:pPr>
+        <w:spacing w:before="240" w:after="240"/>
         <w:jc w:val="center"/>
         <w:rPr>
-          <w:rFonts w:ascii="Calibri" w:cs="Calibri" w:eastAsia="Calibri" w:hAnsi="Calibri"/>
-          <w:i w:val="1"/>
-          <w:color w:val="2e75b5"/>
+          <w:rFonts w:ascii="Calibri" w:eastAsia="Calibri" w:hAnsi="Calibri" w:cs="Calibri"/>
+          <w:i/>
+          <w:color w:val="2E75B5"/>
           <w:sz w:val="26"/>
           <w:szCs w:val="26"/>
         </w:rPr>
       </w:pPr>
       <w:r>
         <w:rPr>
-          <w:rFonts w:ascii="Calibri" w:cs="Calibri" w:eastAsia="Calibri" w:hAnsi="Calibri"/>
-          <w:i w:val="1"/>
-          <w:color w:val="2e75b5"/>
+          <w:rFonts w:ascii="Calibri" w:eastAsia="Calibri" w:hAnsi="Calibri" w:cs="Calibri"/>
+          <w:i/>
+          <w:color w:val="2E75B5"/>
           <w:sz w:val="26"/>
           <w:szCs w:val="26"/>
-          <w:rtl w:val="0"/>
-        </w:rPr>
-        <w:t xml:space="preserve">“Requerimientos ágiles - USER STORIES y MVP”</w:t>
+        </w:rPr>
+        <w:t>“Requerimientos ágiles - USER STORIES y MVP”</w:t>
       </w:r>
     </w:p>
     <w:p>
@@ -241,22 +229,20 @@
         <w:spacing w:after="160" w:line="259" w:lineRule="auto"/>
         <w:jc w:val="both"/>
         <w:rPr>
-          <w:rFonts w:ascii="Calibri" w:cs="Calibri" w:eastAsia="Calibri" w:hAnsi="Calibri"/>
-        </w:rPr>
-      </w:pPr>
-      <w:r>
-        <w:rPr>
-          <w:rFonts w:ascii="Calibri" w:cs="Calibri" w:eastAsia="Calibri" w:hAnsi="Calibri"/>
-          <w:b w:val="1"/>
+          <w:rFonts w:ascii="Calibri" w:eastAsia="Calibri" w:hAnsi="Calibri" w:cs="Calibri"/>
+        </w:rPr>
+      </w:pPr>
+      <w:r>
+        <w:rPr>
+          <w:rFonts w:ascii="Calibri" w:eastAsia="Calibri" w:hAnsi="Calibri" w:cs="Calibri"/>
+          <w:b/>
           <w:u w:val="single"/>
-          <w:rtl w:val="0"/>
-        </w:rPr>
-        <w:t xml:space="preserve">Curso:</w:t>
-      </w:r>
-      <w:r>
-        <w:rPr>
-          <w:rFonts w:ascii="Calibri" w:cs="Calibri" w:eastAsia="Calibri" w:hAnsi="Calibri"/>
-          <w:rtl w:val="0"/>
+        </w:rPr>
+        <w:t>Curso:</w:t>
+      </w:r>
+      <w:r>
+        <w:rPr>
+          <w:rFonts w:ascii="Calibri" w:eastAsia="Calibri" w:hAnsi="Calibri" w:cs="Calibri"/>
         </w:rPr>
         <w:t xml:space="preserve"> 4K4</w:t>
       </w:r>
@@ -266,22 +252,20 @@
         <w:spacing w:after="160" w:line="259" w:lineRule="auto"/>
         <w:jc w:val="both"/>
         <w:rPr>
-          <w:rFonts w:ascii="Calibri" w:cs="Calibri" w:eastAsia="Calibri" w:hAnsi="Calibri"/>
-        </w:rPr>
-      </w:pPr>
-      <w:r>
-        <w:rPr>
-          <w:rFonts w:ascii="Calibri" w:cs="Calibri" w:eastAsia="Calibri" w:hAnsi="Calibri"/>
-          <w:b w:val="1"/>
+          <w:rFonts w:ascii="Calibri" w:eastAsia="Calibri" w:hAnsi="Calibri" w:cs="Calibri"/>
+        </w:rPr>
+      </w:pPr>
+      <w:r>
+        <w:rPr>
+          <w:rFonts w:ascii="Calibri" w:eastAsia="Calibri" w:hAnsi="Calibri" w:cs="Calibri"/>
+          <w:b/>
           <w:u w:val="single"/>
-          <w:rtl w:val="0"/>
-        </w:rPr>
-        <w:t xml:space="preserve">Fecha de entrega:</w:t>
-      </w:r>
-      <w:r>
-        <w:rPr>
-          <w:rFonts w:ascii="Calibri" w:cs="Calibri" w:eastAsia="Calibri" w:hAnsi="Calibri"/>
-          <w:rtl w:val="0"/>
+        </w:rPr>
+        <w:t>Fecha de entrega:</w:t>
+      </w:r>
+      <w:r>
+        <w:rPr>
+          <w:rFonts w:ascii="Calibri" w:eastAsia="Calibri" w:hAnsi="Calibri" w:cs="Calibri"/>
         </w:rPr>
         <w:t xml:space="preserve">  -</w:t>
       </w:r>
@@ -291,26 +275,34 @@
         <w:spacing w:line="259" w:lineRule="auto"/>
         <w:jc w:val="both"/>
         <w:rPr>
-          <w:rFonts w:ascii="Calibri" w:cs="Calibri" w:eastAsia="Calibri" w:hAnsi="Calibri"/>
-        </w:rPr>
-      </w:pPr>
-      <w:r>
-        <w:rPr>
-          <w:rFonts w:ascii="Calibri" w:cs="Calibri" w:eastAsia="Calibri" w:hAnsi="Calibri"/>
-          <w:b w:val="1"/>
+          <w:rFonts w:ascii="Calibri" w:eastAsia="Calibri" w:hAnsi="Calibri" w:cs="Calibri"/>
+        </w:rPr>
+      </w:pPr>
+      <w:r>
+        <w:rPr>
+          <w:rFonts w:ascii="Calibri" w:eastAsia="Calibri" w:hAnsi="Calibri" w:cs="Calibri"/>
+          <w:b/>
           <w:u w:val="single"/>
-          <w:rtl w:val="0"/>
-        </w:rPr>
-        <w:t xml:space="preserve">Docentes:</w:t>
-      </w:r>
-      <w:r>
-        <w:rPr>
-          <w:rFonts w:ascii="Calibri" w:cs="Calibri" w:eastAsia="Calibri" w:hAnsi="Calibri"/>
-          <w:rtl w:val="0"/>
+        </w:rPr>
+        <w:t>Docentes:</w:t>
+      </w:r>
+      <w:r>
+        <w:rPr>
+          <w:rFonts w:ascii="Calibri" w:eastAsia="Calibri" w:hAnsi="Calibri" w:cs="Calibri"/>
         </w:rPr>
         <w:t xml:space="preserve">      </w:t>
+      </w:r>
+      <w:r>
+        <w:rPr>
+          <w:rFonts w:ascii="Calibri" w:eastAsia="Calibri" w:hAnsi="Calibri" w:cs="Calibri"/>
+        </w:rPr>
         <w:tab/>
-        <w:t xml:space="preserve">-    Boeiro, Gerardo</w:t>
+      </w:r>
+      <w:r>
+        <w:rPr>
+          <w:rFonts w:ascii="Calibri" w:eastAsia="Calibri" w:hAnsi="Calibri" w:cs="Calibri"/>
+        </w:rPr>
+        <w:t>-    Boeiro, Gerardo</w:t>
       </w:r>
     </w:p>
     <w:p>
@@ -320,18 +312,17 @@
           <w:numId w:val="10"/>
         </w:numPr>
         <w:spacing w:line="259" w:lineRule="auto"/>
-        <w:ind w:left="1700.7874015748032" w:hanging="283.4645669291339"/>
+        <w:ind w:left="1700" w:hanging="283"/>
         <w:jc w:val="both"/>
         <w:rPr>
-          <w:rFonts w:ascii="Calibri" w:cs="Calibri" w:eastAsia="Calibri" w:hAnsi="Calibri"/>
-        </w:rPr>
-      </w:pPr>
-      <w:r>
-        <w:rPr>
-          <w:rFonts w:ascii="Calibri" w:cs="Calibri" w:eastAsia="Calibri" w:hAnsi="Calibri"/>
-          <w:rtl w:val="0"/>
-        </w:rPr>
-        <w:t xml:space="preserve">Covaro, Laura</w:t>
+          <w:rFonts w:ascii="Calibri" w:eastAsia="Calibri" w:hAnsi="Calibri" w:cs="Calibri"/>
+        </w:rPr>
+      </w:pPr>
+      <w:r>
+        <w:rPr>
+          <w:rFonts w:ascii="Calibri" w:eastAsia="Calibri" w:hAnsi="Calibri" w:cs="Calibri"/>
+        </w:rPr>
+        <w:t>Covaro, Laura</w:t>
       </w:r>
     </w:p>
     <w:p>
@@ -341,18 +332,17 @@
           <w:numId w:val="10"/>
         </w:numPr>
         <w:spacing w:line="259" w:lineRule="auto"/>
-        <w:ind w:left="1700.7874015748032" w:hanging="283.4645669291339"/>
+        <w:ind w:left="1700" w:hanging="283"/>
         <w:jc w:val="both"/>
         <w:rPr>
-          <w:rFonts w:ascii="Calibri" w:cs="Calibri" w:eastAsia="Calibri" w:hAnsi="Calibri"/>
-        </w:rPr>
-      </w:pPr>
-      <w:r>
-        <w:rPr>
-          <w:rFonts w:ascii="Calibri" w:cs="Calibri" w:eastAsia="Calibri" w:hAnsi="Calibri"/>
-          <w:rtl w:val="0"/>
-        </w:rPr>
-        <w:t xml:space="preserve">Crespo, Mickaela</w:t>
+          <w:rFonts w:ascii="Calibri" w:eastAsia="Calibri" w:hAnsi="Calibri" w:cs="Calibri"/>
+        </w:rPr>
+      </w:pPr>
+      <w:r>
+        <w:rPr>
+          <w:rFonts w:ascii="Calibri" w:eastAsia="Calibri" w:hAnsi="Calibri" w:cs="Calibri"/>
+        </w:rPr>
+        <w:t>Crespo, Mickaela</w:t>
       </w:r>
     </w:p>
     <w:p>
@@ -360,15 +350,19 @@
         <w:spacing w:line="259" w:lineRule="auto"/>
         <w:jc w:val="both"/>
         <w:rPr>
-          <w:rFonts w:ascii="Calibri" w:cs="Calibri" w:eastAsia="Calibri" w:hAnsi="Calibri"/>
-        </w:rPr>
-      </w:pPr>
-      <w:r>
-        <w:rPr>
-          <w:rFonts w:ascii="Calibri" w:cs="Calibri" w:eastAsia="Calibri" w:hAnsi="Calibri"/>
-          <w:rtl w:val="0"/>
+          <w:rFonts w:ascii="Calibri" w:eastAsia="Calibri" w:hAnsi="Calibri" w:cs="Calibri"/>
+        </w:rPr>
+      </w:pPr>
+      <w:r>
+        <w:rPr>
+          <w:rFonts w:ascii="Calibri" w:eastAsia="Calibri" w:hAnsi="Calibri" w:cs="Calibri"/>
         </w:rPr>
         <w:tab/>
+      </w:r>
+      <w:r>
+        <w:rPr>
+          <w:rFonts w:ascii="Calibri" w:eastAsia="Calibri" w:hAnsi="Calibri" w:cs="Calibri"/>
+        </w:rPr>
         <w:tab/>
       </w:r>
     </w:p>
@@ -377,46 +371,38 @@
         <w:spacing w:after="160" w:line="259" w:lineRule="auto"/>
         <w:jc w:val="both"/>
         <w:rPr>
-          <w:rFonts w:ascii="Calibri" w:cs="Calibri" w:eastAsia="Calibri" w:hAnsi="Calibri"/>
-        </w:rPr>
-      </w:pPr>
-      <w:r>
-        <w:rPr>
-          <w:rtl w:val="0"/>
-        </w:rPr>
-      </w:r>
+          <w:rFonts w:ascii="Calibri" w:eastAsia="Calibri" w:hAnsi="Calibri" w:cs="Calibri"/>
+        </w:rPr>
+      </w:pPr>
     </w:p>
     <w:p>
       <w:pPr>
         <w:spacing w:line="259" w:lineRule="auto"/>
         <w:jc w:val="both"/>
         <w:rPr>
-          <w:rFonts w:ascii="Calibri" w:cs="Calibri" w:eastAsia="Calibri" w:hAnsi="Calibri"/>
-        </w:rPr>
-      </w:pPr>
-      <w:r>
-        <w:rPr>
-          <w:rFonts w:ascii="Calibri" w:cs="Calibri" w:eastAsia="Calibri" w:hAnsi="Calibri"/>
-          <w:b w:val="1"/>
+          <w:rFonts w:ascii="Calibri" w:eastAsia="Calibri" w:hAnsi="Calibri" w:cs="Calibri"/>
+        </w:rPr>
+      </w:pPr>
+      <w:r>
+        <w:rPr>
+          <w:rFonts w:ascii="Calibri" w:eastAsia="Calibri" w:hAnsi="Calibri" w:cs="Calibri"/>
+          <w:b/>
           <w:u w:val="single"/>
-          <w:rtl w:val="0"/>
-        </w:rPr>
-        <w:t xml:space="preserve">Alumnos:</w:t>
-      </w:r>
-      <w:r>
-        <w:rPr>
-          <w:rFonts w:ascii="Calibri" w:cs="Calibri" w:eastAsia="Calibri" w:hAnsi="Calibri"/>
-          <w:b w:val="1"/>
-          <w:rtl w:val="0"/>
+        </w:rPr>
+        <w:t>Alumnos:</w:t>
+      </w:r>
+      <w:r>
+        <w:rPr>
+          <w:rFonts w:ascii="Calibri" w:eastAsia="Calibri" w:hAnsi="Calibri" w:cs="Calibri"/>
+          <w:b/>
         </w:rPr>
         <w:tab/>
       </w:r>
       <w:r>
         <w:rPr>
-          <w:rFonts w:ascii="Calibri" w:cs="Calibri" w:eastAsia="Calibri" w:hAnsi="Calibri"/>
-          <w:rtl w:val="0"/>
-        </w:rPr>
-        <w:t xml:space="preserve">-     ()</w:t>
+          <w:rFonts w:ascii="Calibri" w:eastAsia="Calibri" w:hAnsi="Calibri" w:cs="Calibri"/>
+        </w:rPr>
+        <w:t>-     Gomez, Ivan (54910)</w:t>
       </w:r>
     </w:p>
     <w:p>
@@ -425,16 +411,17 @@
         <w:ind w:left="720" w:firstLine="720"/>
         <w:jc w:val="both"/>
         <w:rPr>
-          <w:rFonts w:ascii="Calibri" w:cs="Calibri" w:eastAsia="Calibri" w:hAnsi="Calibri"/>
-        </w:rPr>
-      </w:pPr>
-      <w:r>
-        <w:rPr>
-          <w:rFonts w:ascii="Calibri" w:cs="Calibri" w:eastAsia="Calibri" w:hAnsi="Calibri"/>
-          <w:rtl w:val="0"/>
-        </w:rPr>
-        <w:t xml:space="preserve">-     Juarez, Santiago (88475)</w:t>
-      </w:r>
+          <w:rFonts w:ascii="Calibri" w:eastAsia="Calibri" w:hAnsi="Calibri" w:cs="Calibri"/>
+        </w:rPr>
+      </w:pPr>
+      <w:r>
+        <w:rPr>
+          <w:rFonts w:ascii="Calibri" w:eastAsia="Calibri" w:hAnsi="Calibri" w:cs="Calibri"/>
+        </w:rPr>
+        <w:t>-     Basso, Martin (48701)</w:t>
+      </w:r>
+      <w:bookmarkStart w:id="0" w:name="_GoBack"/>
+      <w:bookmarkEnd w:id="0"/>
     </w:p>
     <w:p>
       <w:pPr>
@@ -442,21 +429,31 @@
         <w:ind w:left="720" w:firstLine="720"/>
         <w:jc w:val="both"/>
         <w:rPr>
-          <w:rFonts w:ascii="Calibri" w:cs="Calibri" w:eastAsia="Calibri" w:hAnsi="Calibri"/>
-          <w:b w:val="1"/>
-        </w:rPr>
-      </w:pPr>
-      <w:r>
-        <w:rPr>
-          <w:rFonts w:ascii="Calibri" w:cs="Calibri" w:eastAsia="Calibri" w:hAnsi="Calibri"/>
-          <w:rtl w:val="0"/>
-        </w:rPr>
-        <w:t xml:space="preserve">-     Grande, Araceli Tamara (86120)</w:t>
-      </w:r>
-      <w:r>
-        <w:rPr>
-          <w:rtl w:val="0"/>
-        </w:rPr>
+          <w:rFonts w:ascii="Calibri" w:eastAsia="Calibri" w:hAnsi="Calibri" w:cs="Calibri"/>
+        </w:rPr>
+      </w:pPr>
+      <w:r>
+        <w:rPr>
+          <w:rFonts w:ascii="Calibri" w:eastAsia="Calibri" w:hAnsi="Calibri" w:cs="Calibri"/>
+        </w:rPr>
+        <w:t>-     Juarez, Santiago (88475)</w:t>
+      </w:r>
+    </w:p>
+    <w:p>
+      <w:pPr>
+        <w:spacing w:line="259" w:lineRule="auto"/>
+        <w:ind w:left="720" w:firstLine="720"/>
+        <w:jc w:val="both"/>
+        <w:rPr>
+          <w:rFonts w:ascii="Calibri" w:eastAsia="Calibri" w:hAnsi="Calibri" w:cs="Calibri"/>
+          <w:b/>
+        </w:rPr>
+      </w:pPr>
+      <w:r>
+        <w:rPr>
+          <w:rFonts w:ascii="Calibri" w:eastAsia="Calibri" w:hAnsi="Calibri" w:cs="Calibri"/>
+        </w:rPr>
+        <w:t>-     Grande, Araceli Tamara (86120)</w:t>
       </w:r>
     </w:p>
     <w:p>
@@ -466,70 +463,28 @@
           <w:numId w:val="8"/>
         </w:numPr>
         <w:spacing w:line="259" w:lineRule="auto"/>
-        <w:ind w:left="1770" w:hanging="352.67716535433067"/>
         <w:jc w:val="both"/>
       </w:pPr>
       <w:r>
         <w:rPr>
-          <w:rFonts w:ascii="Calibri" w:cs="Calibri" w:eastAsia="Calibri" w:hAnsi="Calibri"/>
-          <w:rtl w:val="0"/>
-        </w:rPr>
-        <w:t xml:space="preserve">Sueldo, Tomás Agustín (86329)</w:t>
-      </w:r>
-    </w:p>
-    <w:p>
-      <w:pPr>
-        <w:rPr/>
-      </w:pPr>
-      <w:r>
-        <w:rPr>
-          <w:rtl w:val="0"/>
-        </w:rPr>
-      </w:r>
-    </w:p>
-    <w:p>
-      <w:pPr>
-        <w:rPr/>
-      </w:pPr>
-      <w:r>
-        <w:rPr>
-          <w:rtl w:val="0"/>
-        </w:rPr>
-      </w:r>
-    </w:p>
-    <w:p>
-      <w:pPr>
-        <w:rPr/>
-      </w:pPr>
-      <w:r>
-        <w:rPr>
-          <w:rtl w:val="0"/>
-        </w:rPr>
-      </w:r>
-    </w:p>
-    <w:p>
-      <w:pPr>
-        <w:rPr/>
-      </w:pPr>
-      <w:r>
-        <w:rPr>
-          <w:rtl w:val="0"/>
-        </w:rPr>
-      </w:r>
-    </w:p>
-    <w:p>
-      <w:pPr>
-        <w:pStyle w:val="Heading1"/>
+          <w:rFonts w:ascii="Calibri" w:eastAsia="Calibri" w:hAnsi="Calibri" w:cs="Calibri"/>
+        </w:rPr>
+        <w:t>Sueldo, Tomás Agustín (86329)</w:t>
+      </w:r>
+    </w:p>
+    <w:p/>
+    <w:p/>
+    <w:p/>
+    <w:p/>
+    <w:p>
+      <w:pPr>
+        <w:pStyle w:val="Ttulo1"/>
         <w:spacing w:line="240" w:lineRule="auto"/>
-        <w:rPr/>
-      </w:pPr>
-      <w:bookmarkStart w:colFirst="0" w:colLast="0" w:name="_e0xlifi9b113" w:id="0"/>
-      <w:bookmarkEnd w:id="0"/>
-      <w:r>
-        <w:rPr>
-          <w:rtl w:val="0"/>
-        </w:rPr>
-        <w:t xml:space="preserve">Roles</w:t>
+      </w:pPr>
+      <w:bookmarkStart w:id="1" w:name="_e0xlifi9b113" w:colFirst="0" w:colLast="0"/>
+      <w:bookmarkEnd w:id="1"/>
+      <w:r>
+        <w:t>Roles</w:t>
       </w:r>
     </w:p>
     <w:p>
@@ -538,13 +493,9 @@
           <w:ilvl w:val="0"/>
           <w:numId w:val="4"/>
         </w:numPr>
-        <w:ind w:left="720" w:hanging="360"/>
-      </w:pPr>
-      <w:r>
-        <w:rPr>
-          <w:rtl w:val="0"/>
-        </w:rPr>
-        <w:t xml:space="preserve">Cadete</w:t>
+      </w:pPr>
+      <w:r>
+        <w:t>Cadete</w:t>
       </w:r>
     </w:p>
     <w:p>
@@ -553,13 +504,9 @@
           <w:ilvl w:val="0"/>
           <w:numId w:val="4"/>
         </w:numPr>
-        <w:ind w:left="720" w:hanging="360"/>
-      </w:pPr>
-      <w:r>
-        <w:rPr>
-          <w:rtl w:val="0"/>
-        </w:rPr>
-        <w:t xml:space="preserve">Cliente.</w:t>
+      </w:pPr>
+      <w:r>
+        <w:t>Cliente.</w:t>
       </w:r>
     </w:p>
     <w:p>
@@ -568,122 +515,81 @@
           <w:ilvl w:val="0"/>
           <w:numId w:val="4"/>
         </w:numPr>
-        <w:ind w:left="720" w:hanging="360"/>
-      </w:pPr>
-      <w:r>
-        <w:rPr>
-          <w:rtl w:val="0"/>
-        </w:rPr>
-        <w:t xml:space="preserve">Responsable del comercio.</w:t>
-      </w:r>
-    </w:p>
-    <w:p>
-      <w:pPr>
-        <w:pStyle w:val="Heading1"/>
-        <w:rPr/>
-      </w:pPr>
-      <w:bookmarkStart w:colFirst="0" w:colLast="0" w:name="_7ya2b1ar58ac" w:id="1"/>
-      <w:bookmarkEnd w:id="1"/>
-      <w:commentRangeStart w:id="0"/>
-      <w:r>
-        <w:rPr>
-          <w:rtl w:val="0"/>
-        </w:rPr>
-        <w:t xml:space="preserve">MVP</w:t>
-      </w:r>
-      <w:commentRangeEnd w:id="0"/>
-      <w:r>
-        <w:commentReference w:id="0"/>
-      </w:r>
-      <w:r>
-        <w:rPr>
-          <w:rtl w:val="0"/>
-        </w:rPr>
+      </w:pPr>
+      <w:r>
+        <w:t>Responsable del comercio.</w:t>
+      </w:r>
+    </w:p>
+    <w:p>
+      <w:pPr>
+        <w:pStyle w:val="Ttulo1"/>
+      </w:pPr>
+      <w:bookmarkStart w:id="2" w:name="_7ya2b1ar58ac" w:colFirst="0" w:colLast="0"/>
+      <w:bookmarkEnd w:id="2"/>
+      <w:commentRangeStart w:id="3"/>
+      <w:r>
+        <w:t>MVP</w:t>
+      </w:r>
+      <w:commentRangeEnd w:id="3"/>
+      <w:r>
+        <w:commentReference w:id="3"/>
+      </w:r>
+      <w:r>
         <w:t xml:space="preserve"> y User stories</w:t>
       </w:r>
     </w:p>
     <w:p>
       <w:pPr>
         <w:rPr>
-          <w:b w:val="1"/>
-        </w:rPr>
-      </w:pPr>
-      <w:r>
-        <w:rPr>
-          <w:b w:val="1"/>
-          <w:rtl w:val="0"/>
-        </w:rPr>
-        <w:t xml:space="preserve">Objetivo</w:t>
-      </w:r>
-    </w:p>
-    <w:p>
-      <w:pPr>
-        <w:rPr/>
-      </w:pPr>
-      <w:r>
-        <w:rPr>
-          <w:rtl w:val="0"/>
-        </w:rPr>
-        <w:t xml:space="preserve">Determinar la viabilidad de uso de una aplicación web que permita realizar pedidos de productos alimenticios para que sean entregados a domicilio.</w:t>
-      </w:r>
-    </w:p>
-    <w:p>
-      <w:pPr>
-        <w:rPr/>
-      </w:pPr>
-      <w:r>
-        <w:rPr>
-          <w:rtl w:val="0"/>
-        </w:rPr>
-      </w:r>
-    </w:p>
-    <w:p>
-      <w:pPr>
-        <w:rPr>
-          <w:b w:val="1"/>
-        </w:rPr>
-      </w:pPr>
-      <w:r>
-        <w:rPr>
-          <w:b w:val="1"/>
-          <w:rtl w:val="0"/>
-        </w:rPr>
-        <w:t xml:space="preserve">Descripción</w:t>
-      </w:r>
-    </w:p>
-    <w:p>
-      <w:pPr>
-        <w:rPr/>
-      </w:pPr>
-      <w:r>
-        <w:rPr>
-          <w:rtl w:val="0"/>
-        </w:rPr>
-        <w:t xml:space="preserve">Aplicación web que permita al cliente realizar pedidos de alimentos a comercios adheridos para que los productos sean entregados a domicilio en la zona de Córdoba Capital. El pago debe ser contra entrega en efectivo.</w:t>
-      </w:r>
-    </w:p>
-    <w:p>
-      <w:pPr>
-        <w:rPr/>
-      </w:pPr>
-      <w:r>
-        <w:rPr>
-          <w:rtl w:val="0"/>
-        </w:rPr>
-      </w:r>
-    </w:p>
-    <w:p>
-      <w:pPr>
-        <w:rPr>
-          <w:b w:val="1"/>
-        </w:rPr>
-      </w:pPr>
-      <w:r>
-        <w:rPr>
-          <w:b w:val="1"/>
-          <w:rtl w:val="0"/>
-        </w:rPr>
-        <w:t xml:space="preserve">User stories incluidas</w:t>
+          <w:b/>
+        </w:rPr>
+      </w:pPr>
+      <w:r>
+        <w:rPr>
+          <w:b/>
+        </w:rPr>
+        <w:t>Objetivo</w:t>
+      </w:r>
+    </w:p>
+    <w:p>
+      <w:r>
+        <w:t>Determinar la viabilidad de uso de una aplicación web que permita realizar pedidos de productos alimenticios para que sean entregados a domicilio.</w:t>
+      </w:r>
+    </w:p>
+    <w:p/>
+    <w:p>
+      <w:pPr>
+        <w:rPr>
+          <w:b/>
+        </w:rPr>
+      </w:pPr>
+      <w:r>
+        <w:rPr>
+          <w:b/>
+        </w:rPr>
+        <w:t>Descripción</w:t>
+      </w:r>
+    </w:p>
+    <w:p>
+      <w:r>
+        <w:t>Aplicación web que permita al cliente realizar pedidos de alimentos a comercios adheridos para q</w:t>
+      </w:r>
+      <w:r>
+        <w:t>ue los productos sean entregados a domicilio en la zona de Córdoba Capital. El pago debe ser contra entrega en efectivo.</w:t>
+      </w:r>
+    </w:p>
+    <w:p/>
+    <w:p>
+      <w:pPr>
+        <w:rPr>
+          <w:b/>
+        </w:rPr>
+      </w:pPr>
+      <w:r>
+        <w:rPr>
+          <w:b/>
+        </w:rPr>
+        <w:t>User stories incluidas</w:t>
       </w:r>
     </w:p>
     <w:p>
@@ -695,9 +601,8 @@
       <w:r>
         <w:rPr>
           <w:u w:val="single"/>
-          <w:rtl w:val="0"/>
-        </w:rPr>
-        <w:t xml:space="preserve">Cliente</w:t>
+        </w:rPr>
+        <w:t>Cliente</w:t>
       </w:r>
     </w:p>
     <w:p>
@@ -706,16 +611,9 @@
           <w:ilvl w:val="0"/>
           <w:numId w:val="7"/>
         </w:numPr>
-        <w:ind w:left="720" w:hanging="360"/>
-        <w:rPr>
-          <w:u w:val="none"/>
-        </w:rPr>
-      </w:pPr>
-      <w:r>
-        <w:rPr>
-          <w:rtl w:val="0"/>
-        </w:rPr>
-        <w:t xml:space="preserve">Agregar producto al carrito</w:t>
+      </w:pPr>
+      <w:r>
+        <w:t>Agregar producto al carrito</w:t>
       </w:r>
     </w:p>
     <w:p>
@@ -724,16 +622,9 @@
           <w:ilvl w:val="0"/>
           <w:numId w:val="7"/>
         </w:numPr>
-        <w:ind w:left="720" w:hanging="360"/>
-        <w:rPr>
-          <w:u w:val="none"/>
-        </w:rPr>
-      </w:pPr>
-      <w:r>
-        <w:rPr>
-          <w:rtl w:val="0"/>
-        </w:rPr>
-        <w:t xml:space="preserve">Eliminar producto del carrito.</w:t>
+      </w:pPr>
+      <w:r>
+        <w:t>Eliminar producto del carrito.</w:t>
       </w:r>
     </w:p>
     <w:p>
@@ -742,16 +633,9 @@
           <w:ilvl w:val="0"/>
           <w:numId w:val="7"/>
         </w:numPr>
-        <w:ind w:left="720" w:hanging="360"/>
-        <w:rPr>
-          <w:u w:val="none"/>
-        </w:rPr>
-      </w:pPr>
-      <w:r>
-        <w:rPr>
-          <w:rtl w:val="0"/>
-        </w:rPr>
-        <w:t xml:space="preserve">Buscar comercio adherido.</w:t>
+      </w:pPr>
+      <w:r>
+        <w:t>Buscar comercio adherido.</w:t>
       </w:r>
     </w:p>
     <w:p>
@@ -760,16 +644,12 @@
           <w:ilvl w:val="0"/>
           <w:numId w:val="7"/>
         </w:numPr>
-        <w:ind w:left="720" w:hanging="360"/>
-        <w:rPr>
-          <w:u w:val="none"/>
-        </w:rPr>
-      </w:pPr>
-      <w:r>
-        <w:rPr>
-          <w:rtl w:val="0"/>
-        </w:rPr>
-        <w:t xml:space="preserve">Visualizar productos.</w:t>
+      </w:pPr>
+      <w:r>
+        <w:t>Visualizar product</w:t>
+      </w:r>
+      <w:r>
+        <w:t>os.</w:t>
       </w:r>
     </w:p>
     <w:p>
@@ -778,16 +658,9 @@
           <w:ilvl w:val="0"/>
           <w:numId w:val="7"/>
         </w:numPr>
-        <w:ind w:left="720" w:hanging="360"/>
-        <w:rPr>
-          <w:u w:val="none"/>
-        </w:rPr>
-      </w:pPr>
-      <w:r>
-        <w:rPr>
-          <w:rtl w:val="0"/>
-        </w:rPr>
-        <w:t xml:space="preserve">Visualizar estado de pedido (hacer).</w:t>
+      </w:pPr>
+      <w:r>
+        <w:t>Visualizar estado de pedido (hacer).</w:t>
       </w:r>
     </w:p>
     <w:p>
@@ -796,24 +669,17 @@
           <w:ilvl w:val="0"/>
           <w:numId w:val="7"/>
         </w:numPr>
-        <w:ind w:left="720" w:hanging="360"/>
-      </w:pPr>
-      <w:commentRangeStart w:id="1"/>
-      <w:r>
-        <w:rPr>
-          <w:rtl w:val="0"/>
-        </w:rPr>
-        <w:t xml:space="preserve">Recibir notificación de preparación de pedido (hacer)</w:t>
-      </w:r>
-      <w:commentRangeEnd w:id="1"/>
-      <w:r>
-        <w:commentReference w:id="1"/>
-      </w:r>
-      <w:r>
-        <w:rPr>
-          <w:rtl w:val="0"/>
-        </w:rPr>
-        <w:t xml:space="preserve">.</w:t>
+      </w:pPr>
+      <w:commentRangeStart w:id="4"/>
+      <w:r>
+        <w:t>Recibir notificación de preparación de pedido (hacer)</w:t>
+      </w:r>
+      <w:commentRangeEnd w:id="4"/>
+      <w:r>
+        <w:commentReference w:id="4"/>
+      </w:r>
+      <w:r>
+        <w:t>.</w:t>
       </w:r>
     </w:p>
     <w:p>
@@ -823,17 +689,13 @@
         </w:rPr>
       </w:pPr>
       <w:r>
-        <w:rPr>
-          <w:rtl w:val="0"/>
-        </w:rPr>
-        <w:br w:type="textWrapping"/>
+        <w:br/>
       </w:r>
       <w:r>
         <w:rPr>
           <w:u w:val="single"/>
-          <w:rtl w:val="0"/>
-        </w:rPr>
-        <w:t xml:space="preserve">Responsable de comercio</w:t>
+        </w:rPr>
+        <w:t>Responsable de comercio</w:t>
       </w:r>
     </w:p>
     <w:p>
@@ -842,16 +704,9 @@
           <w:ilvl w:val="0"/>
           <w:numId w:val="9"/>
         </w:numPr>
-        <w:ind w:left="720" w:hanging="360"/>
-        <w:rPr>
-          <w:u w:val="none"/>
-        </w:rPr>
-      </w:pPr>
-      <w:r>
-        <w:rPr>
-          <w:rtl w:val="0"/>
-        </w:rPr>
-        <w:t xml:space="preserve">Registrar producto.</w:t>
+      </w:pPr>
+      <w:r>
+        <w:t>Registrar producto.</w:t>
       </w:r>
     </w:p>
     <w:p>
@@ -860,16 +715,9 @@
           <w:ilvl w:val="0"/>
           <w:numId w:val="9"/>
         </w:numPr>
-        <w:ind w:left="720" w:hanging="360"/>
-        <w:rPr>
-          <w:u w:val="none"/>
-        </w:rPr>
-      </w:pPr>
-      <w:r>
-        <w:rPr>
-          <w:rtl w:val="0"/>
-        </w:rPr>
-        <w:t xml:space="preserve">Eliminar producto.</w:t>
+      </w:pPr>
+      <w:r>
+        <w:t>Eliminar producto.</w:t>
       </w:r>
     </w:p>
     <w:p>
@@ -878,28 +726,15 @@
           <w:ilvl w:val="0"/>
           <w:numId w:val="9"/>
         </w:numPr>
-        <w:ind w:left="720" w:hanging="360"/>
-        <w:rPr>
-          <w:u w:val="none"/>
-        </w:rPr>
-      </w:pPr>
-      <w:r>
-        <w:rPr>
-          <w:rtl w:val="0"/>
-        </w:rPr>
-        <w:t xml:space="preserve">Modificar producto.</w:t>
-      </w:r>
-    </w:p>
-    <w:p>
-      <w:pPr>
-        <w:ind w:left="720" w:firstLine="0"/>
-        <w:rPr/>
-      </w:pPr>
-      <w:r>
-        <w:rPr>
-          <w:rtl w:val="0"/>
-        </w:rPr>
-      </w:r>
+      </w:pPr>
+      <w:r>
+        <w:t>Modificar producto.</w:t>
+      </w:r>
+    </w:p>
+    <w:p>
+      <w:pPr>
+        <w:ind w:left="720"/>
+      </w:pPr>
     </w:p>
     <w:p>
       <w:pPr>
@@ -910,7 +745,6 @@
       <w:r>
         <w:rPr>
           <w:u w:val="single"/>
-          <w:rtl w:val="0"/>
         </w:rPr>
         <w:t xml:space="preserve">Cadete </w:t>
       </w:r>
@@ -921,97 +755,69 @@
           <w:ilvl w:val="0"/>
           <w:numId w:val="1"/>
         </w:numPr>
-        <w:ind w:left="720" w:hanging="360"/>
-        <w:rPr>
-          <w:u w:val="none"/>
-        </w:rPr>
-      </w:pPr>
-      <w:r>
-        <w:rPr>
-          <w:rtl w:val="0"/>
-        </w:rPr>
-        <w:t xml:space="preserve">Registrar </w:t>
-      </w:r>
-      <w:r>
-        <w:rPr>
-          <w:rtl w:val="0"/>
-        </w:rPr>
-        <w:t xml:space="preserve">entrega de pedido (hacer)</w:t>
+      </w:pPr>
+      <w:r>
+        <w:t>Registrar entrega de pedido (hacer)</w:t>
       </w:r>
     </w:p>
     <w:p>
       <w:pPr>
         <w:spacing w:line="240" w:lineRule="auto"/>
         <w:rPr>
-          <w:rFonts w:ascii="Proxima Nova" w:cs="Proxima Nova" w:eastAsia="Proxima Nova" w:hAnsi="Proxima Nova"/>
+          <w:rFonts w:ascii="Proxima Nova" w:eastAsia="Proxima Nova" w:hAnsi="Proxima Nova" w:cs="Proxima Nova"/>
           <w:sz w:val="24"/>
           <w:szCs w:val="24"/>
         </w:rPr>
       </w:pPr>
-      <w:r>
-        <w:rPr>
-          <w:rtl w:val="0"/>
-        </w:rPr>
-      </w:r>
     </w:p>
     <w:tbl>
       <w:tblPr>
-        <w:tblStyle w:val="Table1"/>
-        <w:tblW w:w="9029.0" w:type="dxa"/>
-        <w:jc w:val="left"/>
+        <w:tblStyle w:val="a"/>
+        <w:tblW w:w="9029" w:type="dxa"/>
+        <w:tblInd w:w="0" w:type="dxa"/>
         <w:tblBorders>
-          <w:top w:color="000000" w:space="0" w:sz="8" w:val="single"/>
-          <w:left w:color="000000" w:space="0" w:sz="8" w:val="single"/>
-          <w:bottom w:color="000000" w:space="0" w:sz="8" w:val="single"/>
-          <w:right w:color="000000" w:space="0" w:sz="8" w:val="single"/>
-          <w:insideH w:color="000000" w:space="0" w:sz="8" w:val="single"/>
-          <w:insideV w:color="000000" w:space="0" w:sz="8" w:val="single"/>
+          <w:top w:val="single" w:sz="8" w:space="0" w:color="000000"/>
+          <w:left w:val="single" w:sz="8" w:space="0" w:color="000000"/>
+          <w:bottom w:val="single" w:sz="8" w:space="0" w:color="000000"/>
+          <w:right w:val="single" w:sz="8" w:space="0" w:color="000000"/>
+          <w:insideH w:val="single" w:sz="8" w:space="0" w:color="000000"/>
+          <w:insideV w:val="single" w:sz="8" w:space="0" w:color="000000"/>
         </w:tblBorders>
         <w:tblLayout w:type="fixed"/>
-        <w:tblLook w:val="0600"/>
+        <w:tblLook w:val="0600" w:firstRow="0" w:lastRow="0" w:firstColumn="0" w:lastColumn="0" w:noHBand="1" w:noVBand="1"/>
       </w:tblPr>
       <w:tblGrid>
         <w:gridCol w:w="9029"/>
-        <w:tblGridChange w:id="0">
-          <w:tblGrid>
-            <w:gridCol w:w="9029"/>
-          </w:tblGrid>
-        </w:tblGridChange>
       </w:tblGrid>
       <w:tr>
-        <w:trPr>
-          <w:cantSplit w:val="0"/>
-          <w:tblHeader w:val="0"/>
-        </w:trPr>
         <w:tc>
           <w:tcPr>
-            <w:shd w:fill="auto" w:val="clear"/>
+            <w:tcW w:w="9029" w:type="dxa"/>
+            <w:shd w:val="clear" w:color="auto" w:fill="auto"/>
             <w:tcMar>
-              <w:top w:w="100.0" w:type="dxa"/>
-              <w:left w:w="100.0" w:type="dxa"/>
-              <w:bottom w:w="100.0" w:type="dxa"/>
-              <w:right w:w="100.0" w:type="dxa"/>
+              <w:top w:w="100" w:type="dxa"/>
+              <w:left w:w="100" w:type="dxa"/>
+              <w:bottom w:w="100" w:type="dxa"/>
+              <w:right w:w="100" w:type="dxa"/>
             </w:tcMar>
-            <w:vAlign w:val="top"/>
           </w:tcPr>
           <w:p>
             <w:pPr>
               <w:widowControl w:val="0"/>
               <w:spacing w:line="240" w:lineRule="auto"/>
               <w:rPr>
-                <w:rFonts w:ascii="Proxima Nova" w:cs="Proxima Nova" w:eastAsia="Proxima Nova" w:hAnsi="Proxima Nova"/>
-                <w:b w:val="1"/>
+                <w:rFonts w:ascii="Proxima Nova" w:eastAsia="Proxima Nova" w:hAnsi="Proxima Nova" w:cs="Proxima Nova"/>
+                <w:b/>
                 <w:sz w:val="24"/>
                 <w:szCs w:val="24"/>
               </w:rPr>
             </w:pPr>
             <w:r>
               <w:rPr>
-                <w:rFonts w:ascii="Proxima Nova" w:cs="Proxima Nova" w:eastAsia="Proxima Nova" w:hAnsi="Proxima Nova"/>
-                <w:b w:val="1"/>
-                <w:sz w:val="24"/>
-                <w:szCs w:val="24"/>
-                <w:rtl w:val="0"/>
+                <w:rFonts w:ascii="Proxima Nova" w:eastAsia="Proxima Nova" w:hAnsi="Proxima Nova" w:cs="Proxima Nova"/>
+                <w:b/>
+                <w:sz w:val="24"/>
+                <w:szCs w:val="24"/>
               </w:rPr>
               <w:t xml:space="preserve">Visualizar estado de un pedido  </w:t>
             </w:r>
@@ -1019,94 +825,83 @@
         </w:tc>
       </w:tr>
       <w:tr>
-        <w:trPr>
-          <w:cantSplit w:val="0"/>
-          <w:tblHeader w:val="0"/>
-        </w:trPr>
         <w:tc>
           <w:tcPr>
-            <w:shd w:fill="auto" w:val="clear"/>
+            <w:tcW w:w="9029" w:type="dxa"/>
+            <w:shd w:val="clear" w:color="auto" w:fill="auto"/>
             <w:tcMar>
-              <w:top w:w="100.0" w:type="dxa"/>
-              <w:left w:w="100.0" w:type="dxa"/>
-              <w:bottom w:w="100.0" w:type="dxa"/>
-              <w:right w:w="100.0" w:type="dxa"/>
+              <w:top w:w="100" w:type="dxa"/>
+              <w:left w:w="100" w:type="dxa"/>
+              <w:bottom w:w="100" w:type="dxa"/>
+              <w:right w:w="100" w:type="dxa"/>
             </w:tcMar>
-            <w:vAlign w:val="top"/>
           </w:tcPr>
           <w:p>
             <w:pPr>
               <w:widowControl w:val="0"/>
               <w:spacing w:line="240" w:lineRule="auto"/>
               <w:rPr>
-                <w:rFonts w:ascii="Proxima Nova" w:cs="Proxima Nova" w:eastAsia="Proxima Nova" w:hAnsi="Proxima Nova"/>
+                <w:rFonts w:ascii="Proxima Nova" w:eastAsia="Proxima Nova" w:hAnsi="Proxima Nova" w:cs="Proxima Nova"/>
                 <w:sz w:val="24"/>
                 <w:szCs w:val="24"/>
               </w:rPr>
             </w:pPr>
             <w:r>
               <w:rPr>
-                <w:rFonts w:ascii="Proxima Nova" w:cs="Proxima Nova" w:eastAsia="Proxima Nova" w:hAnsi="Proxima Nova"/>
-                <w:sz w:val="24"/>
-                <w:szCs w:val="24"/>
-                <w:rtl w:val="0"/>
+                <w:rFonts w:ascii="Proxima Nova" w:eastAsia="Proxima Nova" w:hAnsi="Proxima Nova" w:cs="Proxima Nova"/>
+                <w:sz w:val="24"/>
+                <w:szCs w:val="24"/>
               </w:rPr>
               <w:t xml:space="preserve">Como </w:t>
             </w:r>
             <w:r>
               <w:rPr>
-                <w:rFonts w:ascii="Proxima Nova" w:cs="Proxima Nova" w:eastAsia="Proxima Nova" w:hAnsi="Proxima Nova"/>
-                <w:b w:val="1"/>
-                <w:sz w:val="24"/>
-                <w:szCs w:val="24"/>
-                <w:rtl w:val="0"/>
+                <w:rFonts w:ascii="Proxima Nova" w:eastAsia="Proxima Nova" w:hAnsi="Proxima Nova" w:cs="Proxima Nova"/>
+                <w:b/>
+                <w:sz w:val="24"/>
+                <w:szCs w:val="24"/>
               </w:rPr>
               <w:t xml:space="preserve">cliente </w:t>
             </w:r>
             <w:r>
               <w:rPr>
-                <w:rFonts w:ascii="Proxima Nova" w:cs="Proxima Nova" w:eastAsia="Proxima Nova" w:hAnsi="Proxima Nova"/>
-                <w:sz w:val="24"/>
-                <w:szCs w:val="24"/>
-                <w:rtl w:val="0"/>
+                <w:rFonts w:ascii="Proxima Nova" w:eastAsia="Proxima Nova" w:hAnsi="Proxima Nova" w:cs="Proxima Nova"/>
+                <w:sz w:val="24"/>
+                <w:szCs w:val="24"/>
               </w:rPr>
               <w:t xml:space="preserve">quiero </w:t>
             </w:r>
             <w:r>
               <w:rPr>
-                <w:rFonts w:ascii="Proxima Nova" w:cs="Proxima Nova" w:eastAsia="Proxima Nova" w:hAnsi="Proxima Nova"/>
-                <w:b w:val="1"/>
-                <w:sz w:val="24"/>
-                <w:szCs w:val="24"/>
-                <w:rtl w:val="0"/>
-              </w:rPr>
-              <w:t xml:space="preserve">visualizar el estado de un pedido</w:t>
-            </w:r>
-            <w:r>
-              <w:rPr>
-                <w:rFonts w:ascii="Proxima Nova" w:cs="Proxima Nova" w:eastAsia="Proxima Nova" w:hAnsi="Proxima Nova"/>
-                <w:sz w:val="24"/>
-                <w:szCs w:val="24"/>
-                <w:rtl w:val="0"/>
+                <w:rFonts w:ascii="Proxima Nova" w:eastAsia="Proxima Nova" w:hAnsi="Proxima Nova" w:cs="Proxima Nova"/>
+                <w:b/>
+                <w:sz w:val="24"/>
+                <w:szCs w:val="24"/>
+              </w:rPr>
+              <w:t>visualizar el estado de un pedido</w:t>
+            </w:r>
+            <w:r>
+              <w:rPr>
+                <w:rFonts w:ascii="Proxima Nova" w:eastAsia="Proxima Nova" w:hAnsi="Proxima Nova" w:cs="Proxima Nova"/>
+                <w:sz w:val="24"/>
+                <w:szCs w:val="24"/>
               </w:rPr>
               <w:t xml:space="preserve"> para </w:t>
             </w:r>
             <w:r>
               <w:rPr>
-                <w:rFonts w:ascii="Proxima Nova" w:cs="Proxima Nova" w:eastAsia="Proxima Nova" w:hAnsi="Proxima Nova"/>
-                <w:b w:val="1"/>
-                <w:sz w:val="24"/>
-                <w:szCs w:val="24"/>
-                <w:rtl w:val="0"/>
-              </w:rPr>
-              <w:t xml:space="preserve">obtener información sobre el estado en tiempo real del pedido y calcular posibles demoras.</w:t>
-            </w:r>
-            <w:r>
-              <w:rPr>
-                <w:rFonts w:ascii="Proxima Nova" w:cs="Proxima Nova" w:eastAsia="Proxima Nova" w:hAnsi="Proxima Nova"/>
-                <w:sz w:val="24"/>
-                <w:szCs w:val="24"/>
-                <w:rtl w:val="0"/>
+                <w:rFonts w:ascii="Proxima Nova" w:eastAsia="Proxima Nova" w:hAnsi="Proxima Nova" w:cs="Proxima Nova"/>
+                <w:b/>
+                <w:sz w:val="24"/>
+                <w:szCs w:val="24"/>
+              </w:rPr>
+              <w:t>obtener información sobre el estado en tiempo real del pedido y calcular posibles demoras.</w:t>
+            </w:r>
+            <w:r>
+              <w:rPr>
+                <w:rFonts w:ascii="Proxima Nova" w:eastAsia="Proxima Nova" w:hAnsi="Proxima Nova" w:cs="Proxima Nova"/>
+                <w:sz w:val="24"/>
+                <w:szCs w:val="24"/>
               </w:rPr>
               <w:t xml:space="preserve">      </w:t>
             </w:r>
@@ -1114,39 +909,34 @@
         </w:tc>
       </w:tr>
       <w:tr>
-        <w:trPr>
-          <w:cantSplit w:val="0"/>
-          <w:tblHeader w:val="0"/>
-        </w:trPr>
         <w:tc>
           <w:tcPr>
-            <w:shd w:fill="auto" w:val="clear"/>
+            <w:tcW w:w="9029" w:type="dxa"/>
+            <w:shd w:val="clear" w:color="auto" w:fill="auto"/>
             <w:tcMar>
-              <w:top w:w="100.0" w:type="dxa"/>
-              <w:left w:w="100.0" w:type="dxa"/>
-              <w:bottom w:w="100.0" w:type="dxa"/>
-              <w:right w:w="100.0" w:type="dxa"/>
+              <w:top w:w="100" w:type="dxa"/>
+              <w:left w:w="100" w:type="dxa"/>
+              <w:bottom w:w="100" w:type="dxa"/>
+              <w:right w:w="100" w:type="dxa"/>
             </w:tcMar>
-            <w:vAlign w:val="top"/>
           </w:tcPr>
           <w:p>
             <w:pPr>
               <w:widowControl w:val="0"/>
               <w:spacing w:line="240" w:lineRule="auto"/>
               <w:rPr>
-                <w:rFonts w:ascii="Proxima Nova" w:cs="Proxima Nova" w:eastAsia="Proxima Nova" w:hAnsi="Proxima Nova"/>
+                <w:rFonts w:ascii="Proxima Nova" w:eastAsia="Proxima Nova" w:hAnsi="Proxima Nova" w:cs="Proxima Nova"/>
                 <w:sz w:val="24"/>
                 <w:szCs w:val="24"/>
               </w:rPr>
             </w:pPr>
             <w:r>
               <w:rPr>
-                <w:rFonts w:ascii="Proxima Nova" w:cs="Proxima Nova" w:eastAsia="Proxima Nova" w:hAnsi="Proxima Nova"/>
-                <w:sz w:val="24"/>
-                <w:szCs w:val="24"/>
-                <w:rtl w:val="0"/>
-              </w:rPr>
-              <w:t xml:space="preserve">Criterios de aceptación:</w:t>
+                <w:rFonts w:ascii="Proxima Nova" w:eastAsia="Proxima Nova" w:hAnsi="Proxima Nova" w:cs="Proxima Nova"/>
+                <w:sz w:val="24"/>
+                <w:szCs w:val="24"/>
+              </w:rPr>
+              <w:t>Criterios de aceptación:</w:t>
             </w:r>
           </w:p>
           <w:p>
@@ -1157,21 +947,27 @@
                 <w:numId w:val="5"/>
               </w:numPr>
               <w:spacing w:line="240" w:lineRule="auto"/>
-              <w:ind w:left="720" w:hanging="360"/>
-              <w:rPr>
-                <w:rFonts w:ascii="Proxima Nova" w:cs="Proxima Nova" w:eastAsia="Proxima Nova" w:hAnsi="Proxima Nova"/>
+              <w:rPr>
+                <w:rFonts w:ascii="Proxima Nova" w:eastAsia="Proxima Nova" w:hAnsi="Proxima Nova" w:cs="Proxima Nova"/>
                 <w:sz w:val="24"/>
                 <w:szCs w:val="24"/>
               </w:rPr>
             </w:pPr>
             <w:r>
               <w:rPr>
-                <w:rFonts w:ascii="Proxima Nova" w:cs="Proxima Nova" w:eastAsia="Proxima Nova" w:hAnsi="Proxima Nova"/>
-                <w:sz w:val="24"/>
-                <w:szCs w:val="24"/>
-                <w:rtl w:val="0"/>
-              </w:rPr>
-              <w:t xml:space="preserve">Se debe visualizar al cadete en tiempo real mediante un mapa de google maps o un mensaje que el cadete no está activo. </w:t>
+                <w:rFonts w:ascii="Proxima Nova" w:eastAsia="Proxima Nova" w:hAnsi="Proxima Nova" w:cs="Proxima Nova"/>
+                <w:sz w:val="24"/>
+                <w:szCs w:val="24"/>
+              </w:rPr>
+              <w:t>Se debe visualizar al cadete en tiempo r</w:t>
+            </w:r>
+            <w:r>
+              <w:rPr>
+                <w:rFonts w:ascii="Proxima Nova" w:eastAsia="Proxima Nova" w:hAnsi="Proxima Nova" w:cs="Proxima Nova"/>
+                <w:sz w:val="24"/>
+                <w:szCs w:val="24"/>
+              </w:rPr>
+              <w:t xml:space="preserve">eal mediante un mapa de google maps o un mensaje que el cadete no está activo. </w:t>
             </w:r>
           </w:p>
           <w:p>
@@ -1182,19 +978,17 @@
                 <w:numId w:val="5"/>
               </w:numPr>
               <w:spacing w:line="240" w:lineRule="auto"/>
-              <w:ind w:left="720" w:hanging="360"/>
-              <w:rPr>
-                <w:rFonts w:ascii="Proxima Nova" w:cs="Proxima Nova" w:eastAsia="Proxima Nova" w:hAnsi="Proxima Nova"/>
+              <w:rPr>
+                <w:rFonts w:ascii="Proxima Nova" w:eastAsia="Proxima Nova" w:hAnsi="Proxima Nova" w:cs="Proxima Nova"/>
                 <w:sz w:val="24"/>
                 <w:szCs w:val="24"/>
               </w:rPr>
             </w:pPr>
             <w:r>
               <w:rPr>
-                <w:rFonts w:ascii="Proxima Nova" w:cs="Proxima Nova" w:eastAsia="Proxima Nova" w:hAnsi="Proxima Nova"/>
-                <w:sz w:val="24"/>
-                <w:szCs w:val="24"/>
-                <w:rtl w:val="0"/>
+                <w:rFonts w:ascii="Proxima Nova" w:eastAsia="Proxima Nova" w:hAnsi="Proxima Nova" w:cs="Proxima Nova"/>
+                <w:sz w:val="24"/>
+                <w:szCs w:val="24"/>
               </w:rPr>
               <w:t xml:space="preserve">Se debe visualizar solo el pedido seleccionado por el cliente. </w:t>
             </w:r>
@@ -1207,22 +1001,19 @@
                 <w:numId w:val="5"/>
               </w:numPr>
               <w:spacing w:line="240" w:lineRule="auto"/>
-              <w:ind w:left="720" w:hanging="360"/>
-              <w:rPr>
-                <w:rFonts w:ascii="Proxima Nova" w:cs="Proxima Nova" w:eastAsia="Proxima Nova" w:hAnsi="Proxima Nova"/>
-                <w:sz w:val="24"/>
-                <w:szCs w:val="24"/>
-                <w:u w:val="none"/>
+              <w:rPr>
+                <w:rFonts w:ascii="Proxima Nova" w:eastAsia="Proxima Nova" w:hAnsi="Proxima Nova" w:cs="Proxima Nova"/>
+                <w:sz w:val="24"/>
+                <w:szCs w:val="24"/>
               </w:rPr>
             </w:pPr>
             <w:r>
               <w:rPr>
-                <w:rFonts w:ascii="Proxima Nova" w:cs="Proxima Nova" w:eastAsia="Proxima Nova" w:hAnsi="Proxima Nova"/>
-                <w:sz w:val="24"/>
-                <w:szCs w:val="24"/>
-                <w:rtl w:val="0"/>
-              </w:rPr>
-              <w:t xml:space="preserve">Se debe conocer la fecha y hora de actualización del último estado.</w:t>
+                <w:rFonts w:ascii="Proxima Nova" w:eastAsia="Proxima Nova" w:hAnsi="Proxima Nova" w:cs="Proxima Nova"/>
+                <w:sz w:val="24"/>
+                <w:szCs w:val="24"/>
+              </w:rPr>
+              <w:t>Se debe conocer la fecha y hora de actualización del último estado.</w:t>
             </w:r>
           </w:p>
           <w:p>
@@ -1233,56 +1024,45 @@
                 <w:numId w:val="5"/>
               </w:numPr>
               <w:spacing w:line="240" w:lineRule="auto"/>
-              <w:ind w:left="720" w:hanging="360"/>
-              <w:rPr>
-                <w:rFonts w:ascii="Proxima Nova" w:cs="Proxima Nova" w:eastAsia="Proxima Nova" w:hAnsi="Proxima Nova"/>
-                <w:sz w:val="24"/>
-                <w:szCs w:val="24"/>
-                <w:u w:val="none"/>
+              <w:rPr>
+                <w:rFonts w:ascii="Proxima Nova" w:eastAsia="Proxima Nova" w:hAnsi="Proxima Nova" w:cs="Proxima Nova"/>
+                <w:sz w:val="24"/>
+                <w:szCs w:val="24"/>
               </w:rPr>
             </w:pPr>
-            <w:r>
-              <w:rPr>
-                <w:rtl w:val="0"/>
-              </w:rPr>
-            </w:r>
           </w:p>
         </w:tc>
       </w:tr>
       <w:tr>
-        <w:trPr>
-          <w:cantSplit w:val="0"/>
-          <w:tblHeader w:val="0"/>
-        </w:trPr>
         <w:tc>
           <w:tcPr>
-            <w:shd w:fill="auto" w:val="clear"/>
+            <w:tcW w:w="9029" w:type="dxa"/>
+            <w:shd w:val="clear" w:color="auto" w:fill="auto"/>
             <w:tcMar>
-              <w:top w:w="100.0" w:type="dxa"/>
-              <w:left w:w="100.0" w:type="dxa"/>
-              <w:bottom w:w="100.0" w:type="dxa"/>
-              <w:right w:w="100.0" w:type="dxa"/>
+              <w:top w:w="100" w:type="dxa"/>
+              <w:left w:w="100" w:type="dxa"/>
+              <w:bottom w:w="100" w:type="dxa"/>
+              <w:right w:w="100" w:type="dxa"/>
             </w:tcMar>
-            <w:vAlign w:val="top"/>
           </w:tcPr>
           <w:p>
             <w:pPr>
               <w:widowControl w:val="0"/>
               <w:spacing w:line="240" w:lineRule="auto"/>
               <w:rPr>
-                <w:rFonts w:ascii="Proxima Nova" w:cs="Proxima Nova" w:eastAsia="Proxima Nova" w:hAnsi="Proxima Nova"/>
+                <w:rFonts w:ascii="Proxima Nova" w:eastAsia="Proxima Nova" w:hAnsi="Proxima Nova" w:cs="Proxima Nova"/>
                 <w:sz w:val="24"/>
                 <w:szCs w:val="24"/>
               </w:rPr>
             </w:pPr>
             <w:r>
               <w:rPr>
-                <w:rFonts w:ascii="Proxima Nova" w:cs="Proxima Nova" w:eastAsia="Proxima Nova" w:hAnsi="Proxima Nova"/>
-                <w:sz w:val="24"/>
-                <w:szCs w:val="24"/>
-                <w:rtl w:val="0"/>
-              </w:rPr>
-              <w:t xml:space="preserve">Pruebas de usuario:</w:t>
+                <w:rFonts w:ascii="Proxima Nova" w:eastAsia="Proxima Nova" w:hAnsi="Proxima Nova" w:cs="Proxima Nova"/>
+                <w:sz w:val="24"/>
+                <w:szCs w:val="24"/>
+              </w:rPr>
+              <w:lastRenderedPageBreak/>
+              <w:t>Pruebas de usuario:</w:t>
             </w:r>
           </w:p>
           <w:p>
@@ -1293,21 +1073,19 @@
                 <w:numId w:val="2"/>
               </w:numPr>
               <w:spacing w:line="240" w:lineRule="auto"/>
-              <w:ind w:left="720" w:hanging="360"/>
-              <w:rPr>
-                <w:rFonts w:ascii="Proxima Nova" w:cs="Proxima Nova" w:eastAsia="Proxima Nova" w:hAnsi="Proxima Nova"/>
+              <w:rPr>
+                <w:rFonts w:ascii="Proxima Nova" w:eastAsia="Proxima Nova" w:hAnsi="Proxima Nova" w:cs="Proxima Nova"/>
                 <w:sz w:val="24"/>
                 <w:szCs w:val="24"/>
               </w:rPr>
             </w:pPr>
             <w:r>
               <w:rPr>
-                <w:rFonts w:ascii="Proxima Nova" w:cs="Proxima Nova" w:eastAsia="Proxima Nova" w:hAnsi="Proxima Nova"/>
-                <w:sz w:val="24"/>
-                <w:szCs w:val="24"/>
-                <w:rtl w:val="0"/>
-              </w:rPr>
-              <w:t xml:space="preserve">Probar visualizar estado de un pedido sin ubicación activada (falla)</w:t>
+                <w:rFonts w:ascii="Proxima Nova" w:eastAsia="Proxima Nova" w:hAnsi="Proxima Nova" w:cs="Proxima Nova"/>
+                <w:sz w:val="24"/>
+                <w:szCs w:val="24"/>
+              </w:rPr>
+              <w:t>Probar visualizar estado de un pedido sin ubicación activada (falla)</w:t>
             </w:r>
           </w:p>
           <w:p>
@@ -1318,40 +1096,32 @@
                 <w:numId w:val="2"/>
               </w:numPr>
               <w:spacing w:line="240" w:lineRule="auto"/>
-              <w:ind w:left="720" w:hanging="360"/>
-              <w:rPr>
-                <w:rFonts w:ascii="Proxima Nova" w:cs="Proxima Nova" w:eastAsia="Proxima Nova" w:hAnsi="Proxima Nova"/>
-                <w:sz w:val="24"/>
-                <w:szCs w:val="24"/>
-                <w:u w:val="none"/>
+              <w:rPr>
+                <w:rFonts w:ascii="Proxima Nova" w:eastAsia="Proxima Nova" w:hAnsi="Proxima Nova" w:cs="Proxima Nova"/>
+                <w:sz w:val="24"/>
+                <w:szCs w:val="24"/>
               </w:rPr>
             </w:pPr>
             <w:r>
               <w:rPr>
-                <w:rFonts w:ascii="Proxima Nova" w:cs="Proxima Nova" w:eastAsia="Proxima Nova" w:hAnsi="Proxima Nova"/>
-                <w:sz w:val="24"/>
-                <w:szCs w:val="24"/>
-                <w:rtl w:val="0"/>
-              </w:rPr>
-              <w:t xml:space="preserve">Probar visualizar estado de un pedido (pasa)</w:t>
+                <w:rFonts w:ascii="Proxima Nova" w:eastAsia="Proxima Nova" w:hAnsi="Proxima Nova" w:cs="Proxima Nova"/>
+                <w:sz w:val="24"/>
+                <w:szCs w:val="24"/>
+              </w:rPr>
+              <w:t>Probar visualizar estado de un pedido (pasa)</w:t>
             </w:r>
           </w:p>
           <w:p>
             <w:pPr>
               <w:widowControl w:val="0"/>
               <w:spacing w:line="240" w:lineRule="auto"/>
-              <w:ind w:left="720" w:firstLine="0"/>
-              <w:rPr>
-                <w:rFonts w:ascii="Proxima Nova" w:cs="Proxima Nova" w:eastAsia="Proxima Nova" w:hAnsi="Proxima Nova"/>
+              <w:ind w:left="720"/>
+              <w:rPr>
+                <w:rFonts w:ascii="Proxima Nova" w:eastAsia="Proxima Nova" w:hAnsi="Proxima Nova" w:cs="Proxima Nova"/>
                 <w:sz w:val="24"/>
                 <w:szCs w:val="24"/>
               </w:rPr>
             </w:pPr>
-            <w:r>
-              <w:rPr>
-                <w:rtl w:val="0"/>
-              </w:rPr>
-            </w:r>
           </w:p>
         </w:tc>
       </w:tr>
@@ -1360,13 +1130,12 @@
       <w:pPr>
         <w:spacing w:line="240" w:lineRule="auto"/>
         <w:rPr>
-          <w:b w:val="1"/>
-        </w:rPr>
-      </w:pPr>
-      <w:r>
-        <w:rPr>
-          <w:b w:val="1"/>
-          <w:rtl w:val="0"/>
+          <w:b/>
+        </w:rPr>
+      </w:pPr>
+      <w:r>
+        <w:rPr>
+          <w:b/>
         </w:rPr>
         <w:t xml:space="preserve">Justificación de Estimación: </w:t>
       </w:r>
@@ -1378,16 +1147,9 @@
           <w:numId w:val="6"/>
         </w:numPr>
         <w:spacing w:line="240" w:lineRule="auto"/>
-        <w:ind w:left="720" w:hanging="360"/>
-        <w:rPr>
-          <w:u w:val="none"/>
-        </w:rPr>
-      </w:pPr>
-      <w:r>
-        <w:rPr>
-          <w:rtl w:val="0"/>
-        </w:rPr>
-        <w:t xml:space="preserve">Esfuerzo:</w:t>
+      </w:pPr>
+      <w:r>
+        <w:t>Esfuerzo:</w:t>
       </w:r>
     </w:p>
     <w:p>
@@ -1397,16 +1159,9 @@
           <w:numId w:val="6"/>
         </w:numPr>
         <w:spacing w:line="240" w:lineRule="auto"/>
-        <w:ind w:left="720" w:hanging="360"/>
-        <w:rPr>
-          <w:u w:val="none"/>
-        </w:rPr>
-      </w:pPr>
-      <w:r>
-        <w:rPr>
-          <w:rtl w:val="0"/>
-        </w:rPr>
-        <w:t xml:space="preserve">Complejidad:</w:t>
+      </w:pPr>
+      <w:r>
+        <w:t>Complejidad:</w:t>
       </w:r>
     </w:p>
     <w:p>
@@ -1416,186 +1171,153 @@
           <w:numId w:val="6"/>
         </w:numPr>
         <w:spacing w:line="240" w:lineRule="auto"/>
-        <w:ind w:left="720" w:hanging="360"/>
-        <w:rPr>
-          <w:u w:val="none"/>
-        </w:rPr>
-      </w:pPr>
-      <w:r>
-        <w:rPr>
-          <w:rtl w:val="0"/>
-        </w:rPr>
-        <w:t xml:space="preserve">Incertidumbre:</w:t>
+      </w:pPr>
+      <w:r>
+        <w:t>Incertidumbre:</w:t>
       </w:r>
     </w:p>
     <w:p>
       <w:pPr>
         <w:spacing w:line="240" w:lineRule="auto"/>
         <w:rPr>
-          <w:rFonts w:ascii="Proxima Nova" w:cs="Proxima Nova" w:eastAsia="Proxima Nova" w:hAnsi="Proxima Nova"/>
+          <w:rFonts w:ascii="Proxima Nova" w:eastAsia="Proxima Nova" w:hAnsi="Proxima Nova" w:cs="Proxima Nova"/>
           <w:sz w:val="24"/>
           <w:szCs w:val="24"/>
         </w:rPr>
       </w:pPr>
-      <w:r>
-        <w:rPr>
-          <w:rtl w:val="0"/>
-        </w:rPr>
-      </w:r>
     </w:p>
     <w:tbl>
       <w:tblPr>
-        <w:tblStyle w:val="Table2"/>
-        <w:tblW w:w="9029.0" w:type="dxa"/>
-        <w:jc w:val="left"/>
+        <w:tblStyle w:val="a0"/>
+        <w:tblW w:w="9029" w:type="dxa"/>
+        <w:tblInd w:w="0" w:type="dxa"/>
         <w:tblBorders>
-          <w:top w:color="000000" w:space="0" w:sz="8" w:val="single"/>
-          <w:left w:color="000000" w:space="0" w:sz="8" w:val="single"/>
-          <w:bottom w:color="000000" w:space="0" w:sz="8" w:val="single"/>
-          <w:right w:color="000000" w:space="0" w:sz="8" w:val="single"/>
-          <w:insideH w:color="000000" w:space="0" w:sz="8" w:val="single"/>
-          <w:insideV w:color="000000" w:space="0" w:sz="8" w:val="single"/>
+          <w:top w:val="single" w:sz="8" w:space="0" w:color="000000"/>
+          <w:left w:val="single" w:sz="8" w:space="0" w:color="000000"/>
+          <w:bottom w:val="single" w:sz="8" w:space="0" w:color="000000"/>
+          <w:right w:val="single" w:sz="8" w:space="0" w:color="000000"/>
+          <w:insideH w:val="single" w:sz="8" w:space="0" w:color="000000"/>
+          <w:insideV w:val="single" w:sz="8" w:space="0" w:color="000000"/>
         </w:tblBorders>
         <w:tblLayout w:type="fixed"/>
-        <w:tblLook w:val="0600"/>
+        <w:tblLook w:val="0600" w:firstRow="0" w:lastRow="0" w:firstColumn="0" w:lastColumn="0" w:noHBand="1" w:noVBand="1"/>
       </w:tblPr>
       <w:tblGrid>
         <w:gridCol w:w="9029"/>
-        <w:tblGridChange w:id="0">
-          <w:tblGrid>
-            <w:gridCol w:w="9029"/>
-          </w:tblGrid>
-        </w:tblGridChange>
       </w:tblGrid>
       <w:tr>
-        <w:trPr>
-          <w:cantSplit w:val="0"/>
-          <w:tblHeader w:val="0"/>
-        </w:trPr>
         <w:tc>
           <w:tcPr>
-            <w:shd w:fill="auto" w:val="clear"/>
+            <w:tcW w:w="9029" w:type="dxa"/>
+            <w:shd w:val="clear" w:color="auto" w:fill="auto"/>
             <w:tcMar>
-              <w:top w:w="100.0" w:type="dxa"/>
-              <w:left w:w="100.0" w:type="dxa"/>
-              <w:bottom w:w="100.0" w:type="dxa"/>
-              <w:right w:w="100.0" w:type="dxa"/>
+              <w:top w:w="100" w:type="dxa"/>
+              <w:left w:w="100" w:type="dxa"/>
+              <w:bottom w:w="100" w:type="dxa"/>
+              <w:right w:w="100" w:type="dxa"/>
             </w:tcMar>
-            <w:vAlign w:val="top"/>
           </w:tcPr>
           <w:p>
             <w:pPr>
               <w:widowControl w:val="0"/>
               <w:spacing w:line="240" w:lineRule="auto"/>
               <w:rPr>
-                <w:rFonts w:ascii="Proxima Nova" w:cs="Proxima Nova" w:eastAsia="Proxima Nova" w:hAnsi="Proxima Nova"/>
-                <w:b w:val="1"/>
+                <w:rFonts w:ascii="Proxima Nova" w:eastAsia="Proxima Nova" w:hAnsi="Proxima Nova" w:cs="Proxima Nova"/>
+                <w:b/>
                 <w:sz w:val="24"/>
                 <w:szCs w:val="24"/>
               </w:rPr>
             </w:pPr>
             <w:r>
               <w:rPr>
-                <w:rFonts w:ascii="Proxima Nova" w:cs="Proxima Nova" w:eastAsia="Proxima Nova" w:hAnsi="Proxima Nova"/>
-                <w:b w:val="1"/>
-                <w:sz w:val="24"/>
-                <w:szCs w:val="24"/>
-                <w:rtl w:val="0"/>
-              </w:rPr>
-              <w:t xml:space="preserve">Recibir notificación de preparación de pedido</w:t>
+                <w:rFonts w:ascii="Proxima Nova" w:eastAsia="Proxima Nova" w:hAnsi="Proxima Nova" w:cs="Proxima Nova"/>
+                <w:b/>
+                <w:sz w:val="24"/>
+                <w:szCs w:val="24"/>
+              </w:rPr>
+              <w:t>Recibir notificación de preparación de pedido</w:t>
             </w:r>
           </w:p>
         </w:tc>
       </w:tr>
       <w:tr>
-        <w:trPr>
-          <w:cantSplit w:val="0"/>
-          <w:tblHeader w:val="0"/>
-        </w:trPr>
         <w:tc>
           <w:tcPr>
-            <w:shd w:fill="auto" w:val="clear"/>
+            <w:tcW w:w="9029" w:type="dxa"/>
+            <w:shd w:val="clear" w:color="auto" w:fill="auto"/>
             <w:tcMar>
-              <w:top w:w="100.0" w:type="dxa"/>
-              <w:left w:w="100.0" w:type="dxa"/>
-              <w:bottom w:w="100.0" w:type="dxa"/>
-              <w:right w:w="100.0" w:type="dxa"/>
+              <w:top w:w="100" w:type="dxa"/>
+              <w:left w:w="100" w:type="dxa"/>
+              <w:bottom w:w="100" w:type="dxa"/>
+              <w:right w:w="100" w:type="dxa"/>
             </w:tcMar>
-            <w:vAlign w:val="top"/>
           </w:tcPr>
           <w:p>
             <w:pPr>
               <w:widowControl w:val="0"/>
               <w:spacing w:line="240" w:lineRule="auto"/>
               <w:rPr>
-                <w:rFonts w:ascii="Proxima Nova" w:cs="Proxima Nova" w:eastAsia="Proxima Nova" w:hAnsi="Proxima Nova"/>
+                <w:rFonts w:ascii="Proxima Nova" w:eastAsia="Proxima Nova" w:hAnsi="Proxima Nova" w:cs="Proxima Nova"/>
                 <w:sz w:val="24"/>
                 <w:szCs w:val="24"/>
               </w:rPr>
             </w:pPr>
             <w:r>
               <w:rPr>
-                <w:rFonts w:ascii="Proxima Nova" w:cs="Proxima Nova" w:eastAsia="Proxima Nova" w:hAnsi="Proxima Nova"/>
-                <w:sz w:val="24"/>
-                <w:szCs w:val="24"/>
-                <w:rtl w:val="0"/>
+                <w:rFonts w:ascii="Proxima Nova" w:eastAsia="Proxima Nova" w:hAnsi="Proxima Nova" w:cs="Proxima Nova"/>
+                <w:sz w:val="24"/>
+                <w:szCs w:val="24"/>
               </w:rPr>
               <w:t xml:space="preserve">Como </w:t>
             </w:r>
             <w:r>
               <w:rPr>
-                <w:rFonts w:ascii="Proxima Nova" w:cs="Proxima Nova" w:eastAsia="Proxima Nova" w:hAnsi="Proxima Nova"/>
-                <w:b w:val="1"/>
-                <w:sz w:val="24"/>
-                <w:szCs w:val="24"/>
-                <w:rtl w:val="0"/>
+                <w:rFonts w:ascii="Proxima Nova" w:eastAsia="Proxima Nova" w:hAnsi="Proxima Nova" w:cs="Proxima Nova"/>
+                <w:b/>
+                <w:sz w:val="24"/>
+                <w:szCs w:val="24"/>
               </w:rPr>
               <w:t xml:space="preserve">cliente </w:t>
             </w:r>
             <w:r>
               <w:rPr>
-                <w:rFonts w:ascii="Proxima Nova" w:cs="Proxima Nova" w:eastAsia="Proxima Nova" w:hAnsi="Proxima Nova"/>
-                <w:sz w:val="24"/>
-                <w:szCs w:val="24"/>
-                <w:rtl w:val="0"/>
-              </w:rPr>
-              <w:t xml:space="preserve">quiero</w:t>
-            </w:r>
-            <w:r>
-              <w:rPr>
-                <w:rFonts w:ascii="Proxima Nova" w:cs="Proxima Nova" w:eastAsia="Proxima Nova" w:hAnsi="Proxima Nova"/>
-                <w:b w:val="1"/>
-                <w:sz w:val="24"/>
-                <w:szCs w:val="24"/>
-                <w:rtl w:val="0"/>
+                <w:rFonts w:ascii="Proxima Nova" w:eastAsia="Proxima Nova" w:hAnsi="Proxima Nova" w:cs="Proxima Nova"/>
+                <w:sz w:val="24"/>
+                <w:szCs w:val="24"/>
+              </w:rPr>
+              <w:t>quiero</w:t>
+            </w:r>
+            <w:r>
+              <w:rPr>
+                <w:rFonts w:ascii="Proxima Nova" w:eastAsia="Proxima Nova" w:hAnsi="Proxima Nova" w:cs="Proxima Nova"/>
+                <w:b/>
+                <w:sz w:val="24"/>
+                <w:szCs w:val="24"/>
               </w:rPr>
               <w:t xml:space="preserve"> recibir notificación de preparación de pedido</w:t>
             </w:r>
             <w:r>
               <w:rPr>
-                <w:rFonts w:ascii="Proxima Nova" w:cs="Proxima Nova" w:eastAsia="Proxima Nova" w:hAnsi="Proxima Nova"/>
-                <w:sz w:val="24"/>
-                <w:szCs w:val="24"/>
-                <w:rtl w:val="0"/>
+                <w:rFonts w:ascii="Proxima Nova" w:eastAsia="Proxima Nova" w:hAnsi="Proxima Nova" w:cs="Proxima Nova"/>
+                <w:sz w:val="24"/>
+                <w:szCs w:val="24"/>
               </w:rPr>
               <w:t xml:space="preserve"> para </w:t>
             </w:r>
             <w:r>
               <w:rPr>
-                <w:rFonts w:ascii="Proxima Nova" w:cs="Proxima Nova" w:eastAsia="Proxima Nova" w:hAnsi="Proxima Nova"/>
-                <w:b w:val="1"/>
-                <w:sz w:val="24"/>
-                <w:szCs w:val="24"/>
-                <w:rtl w:val="0"/>
+                <w:rFonts w:ascii="Proxima Nova" w:eastAsia="Proxima Nova" w:hAnsi="Proxima Nova" w:cs="Proxima Nova"/>
+                <w:b/>
+                <w:sz w:val="24"/>
+                <w:szCs w:val="24"/>
               </w:rPr>
               <w:t xml:space="preserve">confirmar que mi pedido fue recibido y calcular posibles demoras en su entrega.  </w:t>
             </w:r>
             <w:r>
               <w:rPr>
-                <w:rFonts w:ascii="Proxima Nova" w:cs="Proxima Nova" w:eastAsia="Proxima Nova" w:hAnsi="Proxima Nova"/>
-                <w:sz w:val="24"/>
-                <w:szCs w:val="24"/>
-                <w:rtl w:val="0"/>
+                <w:rFonts w:ascii="Proxima Nova" w:eastAsia="Proxima Nova" w:hAnsi="Proxima Nova" w:cs="Proxima Nova"/>
+                <w:sz w:val="24"/>
+                <w:szCs w:val="24"/>
               </w:rPr>
               <w:t xml:space="preserve">          </w:t>
             </w:r>
@@ -1603,39 +1325,34 @@
         </w:tc>
       </w:tr>
       <w:tr>
-        <w:trPr>
-          <w:cantSplit w:val="0"/>
-          <w:tblHeader w:val="0"/>
-        </w:trPr>
         <w:tc>
           <w:tcPr>
-            <w:shd w:fill="auto" w:val="clear"/>
+            <w:tcW w:w="9029" w:type="dxa"/>
+            <w:shd w:val="clear" w:color="auto" w:fill="auto"/>
             <w:tcMar>
-              <w:top w:w="100.0" w:type="dxa"/>
-              <w:left w:w="100.0" w:type="dxa"/>
-              <w:bottom w:w="100.0" w:type="dxa"/>
-              <w:right w:w="100.0" w:type="dxa"/>
+              <w:top w:w="100" w:type="dxa"/>
+              <w:left w:w="100" w:type="dxa"/>
+              <w:bottom w:w="100" w:type="dxa"/>
+              <w:right w:w="100" w:type="dxa"/>
             </w:tcMar>
-            <w:vAlign w:val="top"/>
           </w:tcPr>
           <w:p>
             <w:pPr>
               <w:widowControl w:val="0"/>
               <w:spacing w:line="240" w:lineRule="auto"/>
               <w:rPr>
-                <w:rFonts w:ascii="Proxima Nova" w:cs="Proxima Nova" w:eastAsia="Proxima Nova" w:hAnsi="Proxima Nova"/>
+                <w:rFonts w:ascii="Proxima Nova" w:eastAsia="Proxima Nova" w:hAnsi="Proxima Nova" w:cs="Proxima Nova"/>
                 <w:sz w:val="24"/>
                 <w:szCs w:val="24"/>
               </w:rPr>
             </w:pPr>
             <w:r>
               <w:rPr>
-                <w:rFonts w:ascii="Proxima Nova" w:cs="Proxima Nova" w:eastAsia="Proxima Nova" w:hAnsi="Proxima Nova"/>
-                <w:sz w:val="24"/>
-                <w:szCs w:val="24"/>
-                <w:rtl w:val="0"/>
-              </w:rPr>
-              <w:t xml:space="preserve">Criterios de aceptación:</w:t>
+                <w:rFonts w:ascii="Proxima Nova" w:eastAsia="Proxima Nova" w:hAnsi="Proxima Nova" w:cs="Proxima Nova"/>
+                <w:sz w:val="24"/>
+                <w:szCs w:val="24"/>
+              </w:rPr>
+              <w:t>Criterios de aceptación:</w:t>
             </w:r>
           </w:p>
           <w:p>
@@ -1646,21 +1363,27 @@
                 <w:numId w:val="11"/>
               </w:numPr>
               <w:spacing w:line="240" w:lineRule="auto"/>
-              <w:ind w:left="720" w:hanging="360"/>
-              <w:rPr>
-                <w:rFonts w:ascii="Proxima Nova" w:cs="Proxima Nova" w:eastAsia="Proxima Nova" w:hAnsi="Proxima Nova"/>
+              <w:rPr>
+                <w:rFonts w:ascii="Proxima Nova" w:eastAsia="Proxima Nova" w:hAnsi="Proxima Nova" w:cs="Proxima Nova"/>
                 <w:sz w:val="24"/>
                 <w:szCs w:val="24"/>
               </w:rPr>
             </w:pPr>
             <w:r>
               <w:rPr>
-                <w:rFonts w:ascii="Proxima Nova" w:cs="Proxima Nova" w:eastAsia="Proxima Nova" w:hAnsi="Proxima Nova"/>
-                <w:sz w:val="24"/>
-                <w:szCs w:val="24"/>
-                <w:rtl w:val="0"/>
-              </w:rPr>
-              <w:t xml:space="preserve">La notificación debe indicar: comercio responsable del pedido, horario de preparación y un listado de los productos que se incorporan, detallando su cantidad. </w:t>
+                <w:rFonts w:ascii="Proxima Nova" w:eastAsia="Proxima Nova" w:hAnsi="Proxima Nova" w:cs="Proxima Nova"/>
+                <w:sz w:val="24"/>
+                <w:szCs w:val="24"/>
+              </w:rPr>
+              <w:t xml:space="preserve">La notificación debe indicar: comercio responsable del pedido, horario de preparación </w:t>
+            </w:r>
+            <w:r>
+              <w:rPr>
+                <w:rFonts w:ascii="Proxima Nova" w:eastAsia="Proxima Nova" w:hAnsi="Proxima Nova" w:cs="Proxima Nova"/>
+                <w:sz w:val="24"/>
+                <w:szCs w:val="24"/>
+              </w:rPr>
+              <w:t xml:space="preserve">y un listado de los productos que se incorporan, detallando su cantidad. </w:t>
             </w:r>
           </w:p>
           <w:p>
@@ -1671,19 +1394,17 @@
                 <w:numId w:val="11"/>
               </w:numPr>
               <w:spacing w:line="240" w:lineRule="auto"/>
-              <w:ind w:left="720" w:hanging="360"/>
-              <w:rPr>
-                <w:rFonts w:ascii="Proxima Nova" w:cs="Proxima Nova" w:eastAsia="Proxima Nova" w:hAnsi="Proxima Nova"/>
+              <w:rPr>
+                <w:rFonts w:ascii="Proxima Nova" w:eastAsia="Proxima Nova" w:hAnsi="Proxima Nova" w:cs="Proxima Nova"/>
                 <w:sz w:val="24"/>
                 <w:szCs w:val="24"/>
               </w:rPr>
             </w:pPr>
             <w:r>
               <w:rPr>
-                <w:rFonts w:ascii="Proxima Nova" w:cs="Proxima Nova" w:eastAsia="Proxima Nova" w:hAnsi="Proxima Nova"/>
-                <w:sz w:val="24"/>
-                <w:szCs w:val="24"/>
-                <w:rtl w:val="0"/>
+                <w:rFonts w:ascii="Proxima Nova" w:eastAsia="Proxima Nova" w:hAnsi="Proxima Nova" w:cs="Proxima Nova"/>
+                <w:sz w:val="24"/>
+                <w:szCs w:val="24"/>
               </w:rPr>
               <w:t xml:space="preserve">La notificación debe llegar solo al cliente que realizó el pedido. </w:t>
             </w:r>
@@ -1691,39 +1412,34 @@
         </w:tc>
       </w:tr>
       <w:tr>
-        <w:trPr>
-          <w:cantSplit w:val="0"/>
-          <w:tblHeader w:val="0"/>
-        </w:trPr>
         <w:tc>
           <w:tcPr>
-            <w:shd w:fill="auto" w:val="clear"/>
+            <w:tcW w:w="9029" w:type="dxa"/>
+            <w:shd w:val="clear" w:color="auto" w:fill="auto"/>
             <w:tcMar>
-              <w:top w:w="100.0" w:type="dxa"/>
-              <w:left w:w="100.0" w:type="dxa"/>
-              <w:bottom w:w="100.0" w:type="dxa"/>
-              <w:right w:w="100.0" w:type="dxa"/>
+              <w:top w:w="100" w:type="dxa"/>
+              <w:left w:w="100" w:type="dxa"/>
+              <w:bottom w:w="100" w:type="dxa"/>
+              <w:right w:w="100" w:type="dxa"/>
             </w:tcMar>
-            <w:vAlign w:val="top"/>
           </w:tcPr>
           <w:p>
             <w:pPr>
               <w:widowControl w:val="0"/>
               <w:spacing w:line="240" w:lineRule="auto"/>
               <w:rPr>
-                <w:rFonts w:ascii="Proxima Nova" w:cs="Proxima Nova" w:eastAsia="Proxima Nova" w:hAnsi="Proxima Nova"/>
+                <w:rFonts w:ascii="Proxima Nova" w:eastAsia="Proxima Nova" w:hAnsi="Proxima Nova" w:cs="Proxima Nova"/>
                 <w:sz w:val="24"/>
                 <w:szCs w:val="24"/>
               </w:rPr>
             </w:pPr>
             <w:r>
               <w:rPr>
-                <w:rFonts w:ascii="Proxima Nova" w:cs="Proxima Nova" w:eastAsia="Proxima Nova" w:hAnsi="Proxima Nova"/>
-                <w:sz w:val="24"/>
-                <w:szCs w:val="24"/>
-                <w:rtl w:val="0"/>
-              </w:rPr>
-              <w:t xml:space="preserve">Pruebas de usuario:</w:t>
+                <w:rFonts w:ascii="Proxima Nova" w:eastAsia="Proxima Nova" w:hAnsi="Proxima Nova" w:cs="Proxima Nova"/>
+                <w:sz w:val="24"/>
+                <w:szCs w:val="24"/>
+              </w:rPr>
+              <w:t>Pruebas de usuario:</w:t>
             </w:r>
           </w:p>
           <w:p>
@@ -1734,18 +1450,12 @@
                 <w:numId w:val="3"/>
               </w:numPr>
               <w:spacing w:line="240" w:lineRule="auto"/>
-              <w:ind w:left="720" w:hanging="360"/>
-              <w:rPr>
-                <w:rFonts w:ascii="Proxima Nova" w:cs="Proxima Nova" w:eastAsia="Proxima Nova" w:hAnsi="Proxima Nova"/>
+              <w:rPr>
+                <w:rFonts w:ascii="Proxima Nova" w:eastAsia="Proxima Nova" w:hAnsi="Proxima Nova" w:cs="Proxima Nova"/>
                 <w:sz w:val="24"/>
                 <w:szCs w:val="24"/>
               </w:rPr>
             </w:pPr>
-            <w:r>
-              <w:rPr>
-                <w:rtl w:val="0"/>
-              </w:rPr>
-            </w:r>
           </w:p>
         </w:tc>
       </w:tr>
@@ -1754,13 +1464,12 @@
       <w:pPr>
         <w:spacing w:line="240" w:lineRule="auto"/>
         <w:rPr>
-          <w:b w:val="1"/>
-        </w:rPr>
-      </w:pPr>
-      <w:r>
-        <w:rPr>
-          <w:b w:val="1"/>
-          <w:rtl w:val="0"/>
+          <w:b/>
+        </w:rPr>
+      </w:pPr>
+      <w:r>
+        <w:rPr>
+          <w:b/>
         </w:rPr>
         <w:t xml:space="preserve">Justificación de Estimación: </w:t>
       </w:r>
@@ -1772,13 +1481,9 @@
           <w:numId w:val="6"/>
         </w:numPr>
         <w:spacing w:line="240" w:lineRule="auto"/>
-        <w:ind w:left="720" w:hanging="360"/>
-      </w:pPr>
-      <w:r>
-        <w:rPr>
-          <w:rtl w:val="0"/>
-        </w:rPr>
-        <w:t xml:space="preserve">Esfuerzo:</w:t>
+      </w:pPr>
+      <w:r>
+        <w:t>Esfuerzo:</w:t>
       </w:r>
     </w:p>
     <w:p>
@@ -1788,13 +1493,9 @@
           <w:numId w:val="6"/>
         </w:numPr>
         <w:spacing w:line="240" w:lineRule="auto"/>
-        <w:ind w:left="720" w:hanging="360"/>
-      </w:pPr>
-      <w:r>
-        <w:rPr>
-          <w:rtl w:val="0"/>
-        </w:rPr>
-        <w:t xml:space="preserve">Complejidad:</w:t>
+      </w:pPr>
+      <w:r>
+        <w:t>Complejidad:</w:t>
       </w:r>
     </w:p>
     <w:p>
@@ -1804,88 +1505,69 @@
           <w:numId w:val="6"/>
         </w:numPr>
         <w:spacing w:line="240" w:lineRule="auto"/>
-        <w:ind w:left="720" w:hanging="360"/>
-      </w:pPr>
-      <w:r>
-        <w:rPr>
-          <w:rtl w:val="0"/>
-        </w:rPr>
-        <w:t xml:space="preserve">Incertidumbre:</w:t>
+      </w:pPr>
+      <w:r>
+        <w:t>Incertidumbre:</w:t>
       </w:r>
     </w:p>
     <w:p>
       <w:pPr>
         <w:spacing w:line="240" w:lineRule="auto"/>
         <w:rPr>
-          <w:rFonts w:ascii="Proxima Nova" w:cs="Proxima Nova" w:eastAsia="Proxima Nova" w:hAnsi="Proxima Nova"/>
+          <w:rFonts w:ascii="Proxima Nova" w:eastAsia="Proxima Nova" w:hAnsi="Proxima Nova" w:cs="Proxima Nova"/>
           <w:sz w:val="24"/>
           <w:szCs w:val="24"/>
         </w:rPr>
       </w:pPr>
-      <w:r>
-        <w:rPr>
-          <w:rtl w:val="0"/>
-        </w:rPr>
-      </w:r>
     </w:p>
     <w:tbl>
       <w:tblPr>
-        <w:tblStyle w:val="Table3"/>
-        <w:tblW w:w="9029.0" w:type="dxa"/>
-        <w:jc w:val="left"/>
+        <w:tblStyle w:val="a1"/>
+        <w:tblW w:w="9029" w:type="dxa"/>
+        <w:tblInd w:w="0" w:type="dxa"/>
         <w:tblBorders>
-          <w:top w:color="000000" w:space="0" w:sz="8" w:val="single"/>
-          <w:left w:color="000000" w:space="0" w:sz="8" w:val="single"/>
-          <w:bottom w:color="000000" w:space="0" w:sz="8" w:val="single"/>
-          <w:right w:color="000000" w:space="0" w:sz="8" w:val="single"/>
-          <w:insideH w:color="000000" w:space="0" w:sz="8" w:val="single"/>
-          <w:insideV w:color="000000" w:space="0" w:sz="8" w:val="single"/>
+          <w:top w:val="single" w:sz="8" w:space="0" w:color="000000"/>
+          <w:left w:val="single" w:sz="8" w:space="0" w:color="000000"/>
+          <w:bottom w:val="single" w:sz="8" w:space="0" w:color="000000"/>
+          <w:right w:val="single" w:sz="8" w:space="0" w:color="000000"/>
+          <w:insideH w:val="single" w:sz="8" w:space="0" w:color="000000"/>
+          <w:insideV w:val="single" w:sz="8" w:space="0" w:color="000000"/>
         </w:tblBorders>
         <w:tblLayout w:type="fixed"/>
-        <w:tblLook w:val="0600"/>
+        <w:tblLook w:val="0600" w:firstRow="0" w:lastRow="0" w:firstColumn="0" w:lastColumn="0" w:noHBand="1" w:noVBand="1"/>
       </w:tblPr>
       <w:tblGrid>
         <w:gridCol w:w="9029"/>
-        <w:tblGridChange w:id="0">
-          <w:tblGrid>
-            <w:gridCol w:w="9029"/>
-          </w:tblGrid>
-        </w:tblGridChange>
       </w:tblGrid>
       <w:tr>
-        <w:trPr>
-          <w:cantSplit w:val="0"/>
-          <w:tblHeader w:val="0"/>
-        </w:trPr>
         <w:tc>
           <w:tcPr>
-            <w:shd w:fill="auto" w:val="clear"/>
+            <w:tcW w:w="9029" w:type="dxa"/>
+            <w:shd w:val="clear" w:color="auto" w:fill="auto"/>
             <w:tcMar>
-              <w:top w:w="100.0" w:type="dxa"/>
-              <w:left w:w="100.0" w:type="dxa"/>
-              <w:bottom w:w="100.0" w:type="dxa"/>
-              <w:right w:w="100.0" w:type="dxa"/>
+              <w:top w:w="100" w:type="dxa"/>
+              <w:left w:w="100" w:type="dxa"/>
+              <w:bottom w:w="100" w:type="dxa"/>
+              <w:right w:w="100" w:type="dxa"/>
             </w:tcMar>
-            <w:vAlign w:val="top"/>
           </w:tcPr>
           <w:p>
             <w:pPr>
               <w:widowControl w:val="0"/>
               <w:spacing w:line="240" w:lineRule="auto"/>
               <w:rPr>
-                <w:rFonts w:ascii="Proxima Nova" w:cs="Proxima Nova" w:eastAsia="Proxima Nova" w:hAnsi="Proxima Nova"/>
-                <w:b w:val="1"/>
+                <w:rFonts w:ascii="Proxima Nova" w:eastAsia="Proxima Nova" w:hAnsi="Proxima Nova" w:cs="Proxima Nova"/>
+                <w:b/>
                 <w:sz w:val="24"/>
                 <w:szCs w:val="24"/>
               </w:rPr>
             </w:pPr>
             <w:r>
               <w:rPr>
-                <w:rFonts w:ascii="Proxima Nova" w:cs="Proxima Nova" w:eastAsia="Proxima Nova" w:hAnsi="Proxima Nova"/>
-                <w:b w:val="1"/>
-                <w:sz w:val="24"/>
-                <w:szCs w:val="24"/>
-                <w:rtl w:val="0"/>
+                <w:rFonts w:ascii="Proxima Nova" w:eastAsia="Proxima Nova" w:hAnsi="Proxima Nova" w:cs="Proxima Nova"/>
+                <w:b/>
+                <w:sz w:val="24"/>
+                <w:szCs w:val="24"/>
               </w:rPr>
               <w:t xml:space="preserve">Registrar entrega del pedido </w:t>
             </w:r>
@@ -1893,130 +1575,110 @@
         </w:tc>
       </w:tr>
       <w:tr>
-        <w:trPr>
-          <w:cantSplit w:val="0"/>
-          <w:tblHeader w:val="0"/>
-        </w:trPr>
         <w:tc>
           <w:tcPr>
-            <w:shd w:fill="auto" w:val="clear"/>
+            <w:tcW w:w="9029" w:type="dxa"/>
+            <w:shd w:val="clear" w:color="auto" w:fill="auto"/>
             <w:tcMar>
-              <w:top w:w="100.0" w:type="dxa"/>
-              <w:left w:w="100.0" w:type="dxa"/>
-              <w:bottom w:w="100.0" w:type="dxa"/>
-              <w:right w:w="100.0" w:type="dxa"/>
+              <w:top w:w="100" w:type="dxa"/>
+              <w:left w:w="100" w:type="dxa"/>
+              <w:bottom w:w="100" w:type="dxa"/>
+              <w:right w:w="100" w:type="dxa"/>
             </w:tcMar>
-            <w:vAlign w:val="top"/>
           </w:tcPr>
           <w:p>
             <w:pPr>
               <w:widowControl w:val="0"/>
               <w:spacing w:line="240" w:lineRule="auto"/>
               <w:rPr>
-                <w:rFonts w:ascii="Proxima Nova" w:cs="Proxima Nova" w:eastAsia="Proxima Nova" w:hAnsi="Proxima Nova"/>
+                <w:rFonts w:ascii="Proxima Nova" w:eastAsia="Proxima Nova" w:hAnsi="Proxima Nova" w:cs="Proxima Nova"/>
                 <w:sz w:val="24"/>
                 <w:szCs w:val="24"/>
               </w:rPr>
             </w:pPr>
             <w:r>
               <w:rPr>
-                <w:rFonts w:ascii="Proxima Nova" w:cs="Proxima Nova" w:eastAsia="Proxima Nova" w:hAnsi="Proxima Nova"/>
-                <w:sz w:val="24"/>
-                <w:szCs w:val="24"/>
-                <w:rtl w:val="0"/>
+                <w:rFonts w:ascii="Proxima Nova" w:eastAsia="Proxima Nova" w:hAnsi="Proxima Nova" w:cs="Proxima Nova"/>
+                <w:sz w:val="24"/>
+                <w:szCs w:val="24"/>
               </w:rPr>
               <w:t xml:space="preserve">Como </w:t>
             </w:r>
             <w:r>
               <w:rPr>
-                <w:rFonts w:ascii="Proxima Nova" w:cs="Proxima Nova" w:eastAsia="Proxima Nova" w:hAnsi="Proxima Nova"/>
-                <w:b w:val="1"/>
-                <w:sz w:val="24"/>
-                <w:szCs w:val="24"/>
-                <w:rtl w:val="0"/>
+                <w:rFonts w:ascii="Proxima Nova" w:eastAsia="Proxima Nova" w:hAnsi="Proxima Nova" w:cs="Proxima Nova"/>
+                <w:b/>
+                <w:sz w:val="24"/>
+                <w:szCs w:val="24"/>
               </w:rPr>
               <w:t xml:space="preserve">cadete </w:t>
             </w:r>
             <w:r>
               <w:rPr>
-                <w:rFonts w:ascii="Proxima Nova" w:cs="Proxima Nova" w:eastAsia="Proxima Nova" w:hAnsi="Proxima Nova"/>
-                <w:sz w:val="24"/>
-                <w:szCs w:val="24"/>
-                <w:rtl w:val="0"/>
+                <w:rFonts w:ascii="Proxima Nova" w:eastAsia="Proxima Nova" w:hAnsi="Proxima Nova" w:cs="Proxima Nova"/>
+                <w:sz w:val="24"/>
+                <w:szCs w:val="24"/>
               </w:rPr>
               <w:t xml:space="preserve">quiero </w:t>
             </w:r>
             <w:r>
               <w:rPr>
-                <w:rFonts w:ascii="Proxima Nova" w:cs="Proxima Nova" w:eastAsia="Proxima Nova" w:hAnsi="Proxima Nova"/>
-                <w:b w:val="1"/>
-                <w:sz w:val="24"/>
-                <w:szCs w:val="24"/>
-                <w:rtl w:val="0"/>
-              </w:rPr>
-              <w:t xml:space="preserve">registrar la entrega de un pedido</w:t>
-            </w:r>
-            <w:r>
-              <w:rPr>
-                <w:rFonts w:ascii="Proxima Nova" w:cs="Proxima Nova" w:eastAsia="Proxima Nova" w:hAnsi="Proxima Nova"/>
-                <w:sz w:val="24"/>
-                <w:szCs w:val="24"/>
-                <w:rtl w:val="0"/>
+                <w:rFonts w:ascii="Proxima Nova" w:eastAsia="Proxima Nova" w:hAnsi="Proxima Nova" w:cs="Proxima Nova"/>
+                <w:b/>
+                <w:sz w:val="24"/>
+                <w:szCs w:val="24"/>
+              </w:rPr>
+              <w:t>registrar la entrega de un pedido</w:t>
+            </w:r>
+            <w:r>
+              <w:rPr>
+                <w:rFonts w:ascii="Proxima Nova" w:eastAsia="Proxima Nova" w:hAnsi="Proxima Nova" w:cs="Proxima Nova"/>
+                <w:sz w:val="24"/>
+                <w:szCs w:val="24"/>
               </w:rPr>
               <w:t xml:space="preserve"> para </w:t>
             </w:r>
             <w:r>
               <w:rPr>
-                <w:rFonts w:ascii="Proxima Nova" w:cs="Proxima Nova" w:eastAsia="Proxima Nova" w:hAnsi="Proxima Nova"/>
-                <w:b w:val="1"/>
-                <w:sz w:val="24"/>
-                <w:szCs w:val="24"/>
-                <w:rtl w:val="0"/>
+                <w:rFonts w:ascii="Proxima Nova" w:eastAsia="Proxima Nova" w:hAnsi="Proxima Nova" w:cs="Proxima Nova"/>
+                <w:b/>
+                <w:sz w:val="24"/>
+                <w:szCs w:val="24"/>
               </w:rPr>
               <w:t xml:space="preserve">confirmar la entrega del mismo. </w:t>
-            </w:r>
-            <w:r>
-              <w:rPr>
-                <w:rtl w:val="0"/>
-              </w:rPr>
             </w:r>
           </w:p>
         </w:tc>
       </w:tr>
       <w:tr>
-        <w:trPr>
-          <w:cantSplit w:val="0"/>
-          <w:tblHeader w:val="0"/>
-        </w:trPr>
         <w:tc>
           <w:tcPr>
-            <w:shd w:fill="auto" w:val="clear"/>
+            <w:tcW w:w="9029" w:type="dxa"/>
+            <w:shd w:val="clear" w:color="auto" w:fill="auto"/>
             <w:tcMar>
-              <w:top w:w="100.0" w:type="dxa"/>
-              <w:left w:w="100.0" w:type="dxa"/>
-              <w:bottom w:w="100.0" w:type="dxa"/>
-              <w:right w:w="100.0" w:type="dxa"/>
+              <w:top w:w="100" w:type="dxa"/>
+              <w:left w:w="100" w:type="dxa"/>
+              <w:bottom w:w="100" w:type="dxa"/>
+              <w:right w:w="100" w:type="dxa"/>
             </w:tcMar>
-            <w:vAlign w:val="top"/>
           </w:tcPr>
           <w:p>
             <w:pPr>
               <w:widowControl w:val="0"/>
               <w:spacing w:line="240" w:lineRule="auto"/>
               <w:rPr>
-                <w:rFonts w:ascii="Proxima Nova" w:cs="Proxima Nova" w:eastAsia="Proxima Nova" w:hAnsi="Proxima Nova"/>
+                <w:rFonts w:ascii="Proxima Nova" w:eastAsia="Proxima Nova" w:hAnsi="Proxima Nova" w:cs="Proxima Nova"/>
                 <w:sz w:val="24"/>
                 <w:szCs w:val="24"/>
               </w:rPr>
             </w:pPr>
             <w:r>
               <w:rPr>
-                <w:rFonts w:ascii="Proxima Nova" w:cs="Proxima Nova" w:eastAsia="Proxima Nova" w:hAnsi="Proxima Nova"/>
-                <w:sz w:val="24"/>
-                <w:szCs w:val="24"/>
-                <w:rtl w:val="0"/>
-              </w:rPr>
-              <w:t xml:space="preserve">Criterios de aceptación:</w:t>
+                <w:rFonts w:ascii="Proxima Nova" w:eastAsia="Proxima Nova" w:hAnsi="Proxima Nova" w:cs="Proxima Nova"/>
+                <w:sz w:val="24"/>
+                <w:szCs w:val="24"/>
+              </w:rPr>
+              <w:t>Criterios de aceptación:</w:t>
             </w:r>
           </w:p>
           <w:p>
@@ -2027,19 +1689,17 @@
                 <w:numId w:val="13"/>
               </w:numPr>
               <w:spacing w:line="240" w:lineRule="auto"/>
-              <w:ind w:left="720" w:hanging="360"/>
-              <w:rPr>
-                <w:rFonts w:ascii="Proxima Nova" w:cs="Proxima Nova" w:eastAsia="Proxima Nova" w:hAnsi="Proxima Nova"/>
+              <w:rPr>
+                <w:rFonts w:ascii="Proxima Nova" w:eastAsia="Proxima Nova" w:hAnsi="Proxima Nova" w:cs="Proxima Nova"/>
                 <w:sz w:val="24"/>
                 <w:szCs w:val="24"/>
               </w:rPr>
             </w:pPr>
             <w:r>
               <w:rPr>
-                <w:rFonts w:ascii="Proxima Nova" w:cs="Proxima Nova" w:eastAsia="Proxima Nova" w:hAnsi="Proxima Nova"/>
-                <w:sz w:val="24"/>
-                <w:szCs w:val="24"/>
-                <w:rtl w:val="0"/>
+                <w:rFonts w:ascii="Proxima Nova" w:eastAsia="Proxima Nova" w:hAnsi="Proxima Nova" w:cs="Proxima Nova"/>
+                <w:sz w:val="24"/>
+                <w:szCs w:val="24"/>
               </w:rPr>
               <w:t xml:space="preserve">Se debe registrar automáticamente fecha y horario cuando el cadete notifica la entrega del pedido. </w:t>
             </w:r>
@@ -2052,21 +1712,27 @@
                 <w:numId w:val="13"/>
               </w:numPr>
               <w:spacing w:line="240" w:lineRule="auto"/>
-              <w:ind w:left="720" w:hanging="360"/>
-              <w:rPr>
-                <w:rFonts w:ascii="Proxima Nova" w:cs="Proxima Nova" w:eastAsia="Proxima Nova" w:hAnsi="Proxima Nova"/>
+              <w:rPr>
+                <w:rFonts w:ascii="Proxima Nova" w:eastAsia="Proxima Nova" w:hAnsi="Proxima Nova" w:cs="Proxima Nova"/>
                 <w:sz w:val="24"/>
                 <w:szCs w:val="24"/>
               </w:rPr>
             </w:pPr>
             <w:r>
               <w:rPr>
-                <w:rFonts w:ascii="Proxima Nova" w:cs="Proxima Nova" w:eastAsia="Proxima Nova" w:hAnsi="Proxima Nova"/>
-                <w:sz w:val="24"/>
-                <w:szCs w:val="24"/>
-                <w:rtl w:val="0"/>
-              </w:rPr>
-              <w:t xml:space="preserve">Se puede ingresar observaciones sobre la recepción del pedido.</w:t>
+                <w:rFonts w:ascii="Proxima Nova" w:eastAsia="Proxima Nova" w:hAnsi="Proxima Nova" w:cs="Proxima Nova"/>
+                <w:sz w:val="24"/>
+                <w:szCs w:val="24"/>
+              </w:rPr>
+              <w:t>Se puede</w:t>
+            </w:r>
+            <w:r>
+              <w:rPr>
+                <w:rFonts w:ascii="Proxima Nova" w:eastAsia="Proxima Nova" w:hAnsi="Proxima Nova" w:cs="Proxima Nova"/>
+                <w:sz w:val="24"/>
+                <w:szCs w:val="24"/>
+              </w:rPr>
+              <w:t xml:space="preserve"> ingresar observaciones sobre la recepción del pedido.</w:t>
             </w:r>
           </w:p>
           <w:p>
@@ -2077,19 +1743,17 @@
                 <w:numId w:val="13"/>
               </w:numPr>
               <w:spacing w:line="240" w:lineRule="auto"/>
-              <w:ind w:left="720" w:hanging="360"/>
-              <w:rPr>
-                <w:rFonts w:ascii="Proxima Nova" w:cs="Proxima Nova" w:eastAsia="Proxima Nova" w:hAnsi="Proxima Nova"/>
+              <w:rPr>
+                <w:rFonts w:ascii="Proxima Nova" w:eastAsia="Proxima Nova" w:hAnsi="Proxima Nova" w:cs="Proxima Nova"/>
                 <w:sz w:val="24"/>
                 <w:szCs w:val="24"/>
               </w:rPr>
             </w:pPr>
             <w:r>
               <w:rPr>
-                <w:rFonts w:ascii="Proxima Nova" w:cs="Proxima Nova" w:eastAsia="Proxima Nova" w:hAnsi="Proxima Nova"/>
-                <w:sz w:val="24"/>
-                <w:szCs w:val="24"/>
-                <w:rtl w:val="0"/>
+                <w:rFonts w:ascii="Proxima Nova" w:eastAsia="Proxima Nova" w:hAnsi="Proxima Nova" w:cs="Proxima Nova"/>
+                <w:sz w:val="24"/>
+                <w:szCs w:val="24"/>
               </w:rPr>
               <w:t xml:space="preserve">La notificación de la entrega del pedido debe ser visualizada por el cadete, el cliente y el responsable del comercio. </w:t>
             </w:r>
@@ -2102,60 +1766,52 @@
                 <w:numId w:val="13"/>
               </w:numPr>
               <w:spacing w:line="240" w:lineRule="auto"/>
-              <w:ind w:left="720" w:hanging="360"/>
-              <w:rPr>
-                <w:rFonts w:ascii="Proxima Nova" w:cs="Proxima Nova" w:eastAsia="Proxima Nova" w:hAnsi="Proxima Nova"/>
-                <w:sz w:val="24"/>
-                <w:szCs w:val="24"/>
-                <w:u w:val="none"/>
+              <w:rPr>
+                <w:rFonts w:ascii="Proxima Nova" w:eastAsia="Proxima Nova" w:hAnsi="Proxima Nova" w:cs="Proxima Nova"/>
+                <w:sz w:val="24"/>
+                <w:szCs w:val="24"/>
               </w:rPr>
             </w:pPr>
             <w:r>
               <w:rPr>
-                <w:rFonts w:ascii="Proxima Nova" w:cs="Proxima Nova" w:eastAsia="Proxima Nova" w:hAnsi="Proxima Nova"/>
-                <w:sz w:val="24"/>
-                <w:szCs w:val="24"/>
-                <w:rtl w:val="0"/>
-              </w:rPr>
-              <w:t xml:space="preserve">Se debe poder registrar la entrega únicamente en la ubicación de entrega</w:t>
+                <w:rFonts w:ascii="Proxima Nova" w:eastAsia="Proxima Nova" w:hAnsi="Proxima Nova" w:cs="Proxima Nova"/>
+                <w:sz w:val="24"/>
+                <w:szCs w:val="24"/>
+              </w:rPr>
+              <w:t>Se debe poder registrar la entrega únicamente en la ubicación de entrega</w:t>
             </w:r>
           </w:p>
         </w:tc>
       </w:tr>
       <w:tr>
-        <w:trPr>
-          <w:cantSplit w:val="0"/>
-          <w:tblHeader w:val="0"/>
-        </w:trPr>
         <w:tc>
           <w:tcPr>
-            <w:shd w:fill="auto" w:val="clear"/>
+            <w:tcW w:w="9029" w:type="dxa"/>
+            <w:shd w:val="clear" w:color="auto" w:fill="auto"/>
             <w:tcMar>
-              <w:top w:w="100.0" w:type="dxa"/>
-              <w:left w:w="100.0" w:type="dxa"/>
-              <w:bottom w:w="100.0" w:type="dxa"/>
-              <w:right w:w="100.0" w:type="dxa"/>
+              <w:top w:w="100" w:type="dxa"/>
+              <w:left w:w="100" w:type="dxa"/>
+              <w:bottom w:w="100" w:type="dxa"/>
+              <w:right w:w="100" w:type="dxa"/>
             </w:tcMar>
-            <w:vAlign w:val="top"/>
           </w:tcPr>
           <w:p>
             <w:pPr>
               <w:widowControl w:val="0"/>
               <w:spacing w:line="240" w:lineRule="auto"/>
               <w:rPr>
-                <w:rFonts w:ascii="Proxima Nova" w:cs="Proxima Nova" w:eastAsia="Proxima Nova" w:hAnsi="Proxima Nova"/>
+                <w:rFonts w:ascii="Proxima Nova" w:eastAsia="Proxima Nova" w:hAnsi="Proxima Nova" w:cs="Proxima Nova"/>
                 <w:sz w:val="24"/>
                 <w:szCs w:val="24"/>
               </w:rPr>
             </w:pPr>
             <w:r>
               <w:rPr>
-                <w:rFonts w:ascii="Proxima Nova" w:cs="Proxima Nova" w:eastAsia="Proxima Nova" w:hAnsi="Proxima Nova"/>
-                <w:sz w:val="24"/>
-                <w:szCs w:val="24"/>
-                <w:rtl w:val="0"/>
-              </w:rPr>
-              <w:t xml:space="preserve">Pruebas de usuario:</w:t>
+                <w:rFonts w:ascii="Proxima Nova" w:eastAsia="Proxima Nova" w:hAnsi="Proxima Nova" w:cs="Proxima Nova"/>
+                <w:sz w:val="24"/>
+                <w:szCs w:val="24"/>
+              </w:rPr>
+              <w:t>Pruebas de usuario:</w:t>
             </w:r>
           </w:p>
           <w:p>
@@ -2166,21 +1822,19 @@
                 <w:numId w:val="12"/>
               </w:numPr>
               <w:spacing w:line="240" w:lineRule="auto"/>
-              <w:ind w:left="720" w:hanging="360"/>
-              <w:rPr>
-                <w:rFonts w:ascii="Proxima Nova" w:cs="Proxima Nova" w:eastAsia="Proxima Nova" w:hAnsi="Proxima Nova"/>
+              <w:rPr>
+                <w:rFonts w:ascii="Proxima Nova" w:eastAsia="Proxima Nova" w:hAnsi="Proxima Nova" w:cs="Proxima Nova"/>
                 <w:sz w:val="24"/>
                 <w:szCs w:val="24"/>
               </w:rPr>
             </w:pPr>
             <w:r>
               <w:rPr>
-                <w:rFonts w:ascii="Proxima Nova" w:cs="Proxima Nova" w:eastAsia="Proxima Nova" w:hAnsi="Proxima Nova"/>
-                <w:sz w:val="24"/>
-                <w:szCs w:val="24"/>
-                <w:rtl w:val="0"/>
-              </w:rPr>
-              <w:t xml:space="preserve">Probar de notificar la entrega de un pedido, dejando constancia del cliente, el cadete y el comercio adherido, en determinada fecha. (pasa)</w:t>
+                <w:rFonts w:ascii="Proxima Nova" w:eastAsia="Proxima Nova" w:hAnsi="Proxima Nova" w:cs="Proxima Nova"/>
+                <w:sz w:val="24"/>
+                <w:szCs w:val="24"/>
+              </w:rPr>
+              <w:t>Probar de notificar la entrega de un pedido, dejando constancia del cliente, el cadete y el comercio adherido, en determinada fecha. (pasa)</w:t>
             </w:r>
           </w:p>
           <w:p>
@@ -2191,22 +1845,19 @@
                 <w:numId w:val="12"/>
               </w:numPr>
               <w:spacing w:line="240" w:lineRule="auto"/>
-              <w:ind w:left="720" w:hanging="360"/>
-              <w:rPr>
-                <w:rFonts w:ascii="Proxima Nova" w:cs="Proxima Nova" w:eastAsia="Proxima Nova" w:hAnsi="Proxima Nova"/>
-                <w:sz w:val="24"/>
-                <w:szCs w:val="24"/>
-                <w:u w:val="none"/>
+              <w:rPr>
+                <w:rFonts w:ascii="Proxima Nova" w:eastAsia="Proxima Nova" w:hAnsi="Proxima Nova" w:cs="Proxima Nova"/>
+                <w:sz w:val="24"/>
+                <w:szCs w:val="24"/>
               </w:rPr>
             </w:pPr>
             <w:r>
               <w:rPr>
-                <w:rFonts w:ascii="Proxima Nova" w:cs="Proxima Nova" w:eastAsia="Proxima Nova" w:hAnsi="Proxima Nova"/>
-                <w:sz w:val="24"/>
-                <w:szCs w:val="24"/>
-                <w:rtl w:val="0"/>
-              </w:rPr>
-              <w:t xml:space="preserve">Probar registrar entrega en una ubicación distinta a la aclarada en el pedido (falla)</w:t>
+                <w:rFonts w:ascii="Proxima Nova" w:eastAsia="Proxima Nova" w:hAnsi="Proxima Nova" w:cs="Proxima Nova"/>
+                <w:sz w:val="24"/>
+                <w:szCs w:val="24"/>
+              </w:rPr>
+              <w:t>Probar registrar entrega en una ubicación distinta a la aclarada en el pedido (falla)</w:t>
             </w:r>
           </w:p>
           <w:p>
@@ -2217,39 +1868,32 @@
                 <w:numId w:val="12"/>
               </w:numPr>
               <w:spacing w:line="240" w:lineRule="auto"/>
-              <w:ind w:left="720" w:hanging="360"/>
-              <w:rPr>
-                <w:rFonts w:ascii="Proxima Nova" w:cs="Proxima Nova" w:eastAsia="Proxima Nova" w:hAnsi="Proxima Nova"/>
+              <w:rPr>
+                <w:rFonts w:ascii="Proxima Nova" w:eastAsia="Proxima Nova" w:hAnsi="Proxima Nova" w:cs="Proxima Nova"/>
                 <w:sz w:val="24"/>
                 <w:szCs w:val="24"/>
               </w:rPr>
             </w:pPr>
             <w:r>
               <w:rPr>
-                <w:rFonts w:ascii="Proxima Nova" w:cs="Proxima Nova" w:eastAsia="Proxima Nova" w:hAnsi="Proxima Nova"/>
-                <w:sz w:val="24"/>
-                <w:szCs w:val="24"/>
-                <w:rtl w:val="0"/>
-              </w:rPr>
-              <w:t xml:space="preserve">Probar registrar entrega en la ubicación a la aclarada en el pedido (pasa)</w:t>
+                <w:rFonts w:ascii="Proxima Nova" w:eastAsia="Proxima Nova" w:hAnsi="Proxima Nova" w:cs="Proxima Nova"/>
+                <w:sz w:val="24"/>
+                <w:szCs w:val="24"/>
+              </w:rPr>
+              <w:t>Probar registrar entrega en la ubicación a la aclarada en el pedido (pasa)</w:t>
             </w:r>
           </w:p>
           <w:p>
             <w:pPr>
               <w:widowControl w:val="0"/>
               <w:spacing w:line="240" w:lineRule="auto"/>
-              <w:ind w:left="720" w:firstLine="0"/>
-              <w:rPr>
-                <w:rFonts w:ascii="Proxima Nova" w:cs="Proxima Nova" w:eastAsia="Proxima Nova" w:hAnsi="Proxima Nova"/>
+              <w:ind w:left="720"/>
+              <w:rPr>
+                <w:rFonts w:ascii="Proxima Nova" w:eastAsia="Proxima Nova" w:hAnsi="Proxima Nova" w:cs="Proxima Nova"/>
                 <w:sz w:val="24"/>
                 <w:szCs w:val="24"/>
               </w:rPr>
             </w:pPr>
-            <w:r>
-              <w:rPr>
-                <w:rtl w:val="0"/>
-              </w:rPr>
-            </w:r>
           </w:p>
         </w:tc>
       </w:tr>
@@ -2258,14 +1902,14 @@
       <w:pPr>
         <w:spacing w:line="240" w:lineRule="auto"/>
         <w:rPr>
-          <w:b w:val="1"/>
-        </w:rPr>
-      </w:pPr>
-      <w:r>
-        <w:rPr>
-          <w:b w:val="1"/>
-          <w:rtl w:val="0"/>
-        </w:rPr>
+          <w:b/>
+        </w:rPr>
+      </w:pPr>
+      <w:r>
+        <w:rPr>
+          <w:b/>
+        </w:rPr>
+        <w:lastRenderedPageBreak/>
         <w:t xml:space="preserve">Justificación de Estimación: </w:t>
       </w:r>
     </w:p>
@@ -2276,13 +1920,9 @@
           <w:numId w:val="6"/>
         </w:numPr>
         <w:spacing w:line="240" w:lineRule="auto"/>
-        <w:ind w:left="720" w:hanging="360"/>
-      </w:pPr>
-      <w:r>
-        <w:rPr>
-          <w:rtl w:val="0"/>
-        </w:rPr>
-        <w:t xml:space="preserve">Esfuerzo:</w:t>
+      </w:pPr>
+      <w:r>
+        <w:t>Esfuerzo:</w:t>
       </w:r>
     </w:p>
     <w:p>
@@ -2292,13 +1932,9 @@
           <w:numId w:val="6"/>
         </w:numPr>
         <w:spacing w:line="240" w:lineRule="auto"/>
-        <w:ind w:left="720" w:hanging="360"/>
-      </w:pPr>
-      <w:r>
-        <w:rPr>
-          <w:rtl w:val="0"/>
-        </w:rPr>
-        <w:t xml:space="preserve">Complejidad:</w:t>
+      </w:pPr>
+      <w:r>
+        <w:t>Complejidad:</w:t>
       </w:r>
     </w:p>
     <w:p>
@@ -2308,193 +1944,158 @@
           <w:numId w:val="6"/>
         </w:numPr>
         <w:spacing w:line="240" w:lineRule="auto"/>
-        <w:ind w:left="720" w:hanging="360"/>
-      </w:pPr>
-      <w:r>
-        <w:rPr>
-          <w:rtl w:val="0"/>
-        </w:rPr>
-        <w:t xml:space="preserve">Incertidumbre:</w:t>
+      </w:pPr>
+      <w:r>
+        <w:t>Incertidumbre:</w:t>
       </w:r>
     </w:p>
     <w:p>
       <w:pPr>
         <w:spacing w:line="240" w:lineRule="auto"/>
         <w:rPr>
-          <w:rFonts w:ascii="Proxima Nova" w:cs="Proxima Nova" w:eastAsia="Proxima Nova" w:hAnsi="Proxima Nova"/>
+          <w:rFonts w:ascii="Proxima Nova" w:eastAsia="Proxima Nova" w:hAnsi="Proxima Nova" w:cs="Proxima Nova"/>
           <w:sz w:val="24"/>
           <w:szCs w:val="24"/>
         </w:rPr>
       </w:pPr>
-      <w:r>
-        <w:rPr>
-          <w:rtl w:val="0"/>
-        </w:rPr>
-      </w:r>
     </w:p>
     <w:tbl>
       <w:tblPr>
-        <w:tblStyle w:val="Table4"/>
-        <w:tblW w:w="9029.0" w:type="dxa"/>
-        <w:jc w:val="left"/>
+        <w:tblStyle w:val="a2"/>
+        <w:tblW w:w="9029" w:type="dxa"/>
+        <w:tblInd w:w="0" w:type="dxa"/>
         <w:tblBorders>
-          <w:top w:color="000000" w:space="0" w:sz="8" w:val="single"/>
-          <w:left w:color="000000" w:space="0" w:sz="8" w:val="single"/>
-          <w:bottom w:color="000000" w:space="0" w:sz="8" w:val="single"/>
-          <w:right w:color="000000" w:space="0" w:sz="8" w:val="single"/>
-          <w:insideH w:color="000000" w:space="0" w:sz="8" w:val="single"/>
-          <w:insideV w:color="000000" w:space="0" w:sz="8" w:val="single"/>
+          <w:top w:val="single" w:sz="8" w:space="0" w:color="000000"/>
+          <w:left w:val="single" w:sz="8" w:space="0" w:color="000000"/>
+          <w:bottom w:val="single" w:sz="8" w:space="0" w:color="000000"/>
+          <w:right w:val="single" w:sz="8" w:space="0" w:color="000000"/>
+          <w:insideH w:val="single" w:sz="8" w:space="0" w:color="000000"/>
+          <w:insideV w:val="single" w:sz="8" w:space="0" w:color="000000"/>
         </w:tblBorders>
         <w:tblLayout w:type="fixed"/>
-        <w:tblLook w:val="0600"/>
+        <w:tblLook w:val="0600" w:firstRow="0" w:lastRow="0" w:firstColumn="0" w:lastColumn="0" w:noHBand="1" w:noVBand="1"/>
       </w:tblPr>
       <w:tblGrid>
         <w:gridCol w:w="9029"/>
-        <w:tblGridChange w:id="0">
-          <w:tblGrid>
-            <w:gridCol w:w="9029"/>
-          </w:tblGrid>
-        </w:tblGridChange>
       </w:tblGrid>
       <w:tr>
-        <w:trPr>
-          <w:cantSplit w:val="0"/>
-          <w:tblHeader w:val="0"/>
-        </w:trPr>
         <w:tc>
           <w:tcPr>
-            <w:shd w:fill="auto" w:val="clear"/>
+            <w:tcW w:w="9029" w:type="dxa"/>
+            <w:shd w:val="clear" w:color="auto" w:fill="auto"/>
             <w:tcMar>
-              <w:top w:w="100.0" w:type="dxa"/>
-              <w:left w:w="100.0" w:type="dxa"/>
-              <w:bottom w:w="100.0" w:type="dxa"/>
-              <w:right w:w="100.0" w:type="dxa"/>
+              <w:top w:w="100" w:type="dxa"/>
+              <w:left w:w="100" w:type="dxa"/>
+              <w:bottom w:w="100" w:type="dxa"/>
+              <w:right w:w="100" w:type="dxa"/>
             </w:tcMar>
-            <w:vAlign w:val="top"/>
           </w:tcPr>
           <w:p>
             <w:pPr>
               <w:widowControl w:val="0"/>
               <w:spacing w:line="240" w:lineRule="auto"/>
               <w:rPr>
-                <w:rFonts w:ascii="Proxima Nova" w:cs="Proxima Nova" w:eastAsia="Proxima Nova" w:hAnsi="Proxima Nova"/>
-                <w:b w:val="1"/>
+                <w:rFonts w:ascii="Proxima Nova" w:eastAsia="Proxima Nova" w:hAnsi="Proxima Nova" w:cs="Proxima Nova"/>
+                <w:b/>
                 <w:sz w:val="24"/>
                 <w:szCs w:val="24"/>
               </w:rPr>
             </w:pPr>
-            <w:commentRangeStart w:id="2"/>
-            <w:r>
-              <w:rPr>
-                <w:rFonts w:ascii="Proxima Nova" w:cs="Proxima Nova" w:eastAsia="Proxima Nova" w:hAnsi="Proxima Nova"/>
-                <w:b w:val="1"/>
-                <w:sz w:val="24"/>
-                <w:szCs w:val="24"/>
-                <w:rtl w:val="0"/>
-              </w:rPr>
-              <w:t xml:space="preserve">Agregar producto al carrito</w:t>
-            </w:r>
-            <w:commentRangeEnd w:id="2"/>
-            <w:r>
-              <w:commentReference w:id="2"/>
-            </w:r>
-            <w:r>
-              <w:rPr>
-                <w:rtl w:val="0"/>
-              </w:rPr>
+            <w:commentRangeStart w:id="5"/>
+            <w:r>
+              <w:rPr>
+                <w:rFonts w:ascii="Proxima Nova" w:eastAsia="Proxima Nova" w:hAnsi="Proxima Nova" w:cs="Proxima Nova"/>
+                <w:b/>
+                <w:sz w:val="24"/>
+                <w:szCs w:val="24"/>
+              </w:rPr>
+              <w:t>Agregar producto al carrito</w:t>
+            </w:r>
+            <w:commentRangeEnd w:id="5"/>
+            <w:r>
+              <w:commentReference w:id="5"/>
             </w:r>
           </w:p>
         </w:tc>
       </w:tr>
       <w:tr>
-        <w:trPr>
-          <w:cantSplit w:val="0"/>
-          <w:tblHeader w:val="0"/>
-        </w:trPr>
         <w:tc>
           <w:tcPr>
-            <w:shd w:fill="auto" w:val="clear"/>
+            <w:tcW w:w="9029" w:type="dxa"/>
+            <w:shd w:val="clear" w:color="auto" w:fill="auto"/>
             <w:tcMar>
-              <w:top w:w="100.0" w:type="dxa"/>
-              <w:left w:w="100.0" w:type="dxa"/>
-              <w:bottom w:w="100.0" w:type="dxa"/>
-              <w:right w:w="100.0" w:type="dxa"/>
+              <w:top w:w="100" w:type="dxa"/>
+              <w:left w:w="100" w:type="dxa"/>
+              <w:bottom w:w="100" w:type="dxa"/>
+              <w:right w:w="100" w:type="dxa"/>
             </w:tcMar>
-            <w:vAlign w:val="top"/>
           </w:tcPr>
           <w:p>
             <w:pPr>
               <w:widowControl w:val="0"/>
               <w:spacing w:line="240" w:lineRule="auto"/>
               <w:rPr>
-                <w:rFonts w:ascii="Proxima Nova" w:cs="Proxima Nova" w:eastAsia="Proxima Nova" w:hAnsi="Proxima Nova"/>
+                <w:rFonts w:ascii="Proxima Nova" w:eastAsia="Proxima Nova" w:hAnsi="Proxima Nova" w:cs="Proxima Nova"/>
                 <w:sz w:val="24"/>
                 <w:szCs w:val="24"/>
               </w:rPr>
             </w:pPr>
             <w:r>
               <w:rPr>
-                <w:rFonts w:ascii="Proxima Nova" w:cs="Proxima Nova" w:eastAsia="Proxima Nova" w:hAnsi="Proxima Nova"/>
-                <w:sz w:val="24"/>
-                <w:szCs w:val="24"/>
-                <w:rtl w:val="0"/>
+                <w:rFonts w:ascii="Proxima Nova" w:eastAsia="Proxima Nova" w:hAnsi="Proxima Nova" w:cs="Proxima Nova"/>
+                <w:sz w:val="24"/>
+                <w:szCs w:val="24"/>
               </w:rPr>
               <w:t xml:space="preserve">Como </w:t>
             </w:r>
             <w:r>
               <w:rPr>
-                <w:rFonts w:ascii="Proxima Nova" w:cs="Proxima Nova" w:eastAsia="Proxima Nova" w:hAnsi="Proxima Nova"/>
-                <w:b w:val="1"/>
-                <w:sz w:val="24"/>
-                <w:szCs w:val="24"/>
-                <w:rtl w:val="0"/>
+                <w:rFonts w:ascii="Proxima Nova" w:eastAsia="Proxima Nova" w:hAnsi="Proxima Nova" w:cs="Proxima Nova"/>
+                <w:b/>
+                <w:sz w:val="24"/>
+                <w:szCs w:val="24"/>
               </w:rPr>
               <w:t xml:space="preserve">cliente </w:t>
             </w:r>
             <w:r>
               <w:rPr>
-                <w:rFonts w:ascii="Proxima Nova" w:cs="Proxima Nova" w:eastAsia="Proxima Nova" w:hAnsi="Proxima Nova"/>
-                <w:sz w:val="24"/>
-                <w:szCs w:val="24"/>
-                <w:rtl w:val="0"/>
+                <w:rFonts w:ascii="Proxima Nova" w:eastAsia="Proxima Nova" w:hAnsi="Proxima Nova" w:cs="Proxima Nova"/>
+                <w:sz w:val="24"/>
+                <w:szCs w:val="24"/>
               </w:rPr>
               <w:t xml:space="preserve">quiero </w:t>
             </w:r>
             <w:r>
               <w:rPr>
-                <w:rFonts w:ascii="Proxima Nova" w:cs="Proxima Nova" w:eastAsia="Proxima Nova" w:hAnsi="Proxima Nova"/>
-                <w:b w:val="1"/>
-                <w:sz w:val="24"/>
-                <w:szCs w:val="24"/>
-                <w:rtl w:val="0"/>
-              </w:rPr>
-              <w:t xml:space="preserve">agregar un producto al carrito</w:t>
-            </w:r>
-            <w:r>
-              <w:rPr>
-                <w:rFonts w:ascii="Proxima Nova" w:cs="Proxima Nova" w:eastAsia="Proxima Nova" w:hAnsi="Proxima Nova"/>
-                <w:sz w:val="24"/>
-                <w:szCs w:val="24"/>
-                <w:rtl w:val="0"/>
+                <w:rFonts w:ascii="Proxima Nova" w:eastAsia="Proxima Nova" w:hAnsi="Proxima Nova" w:cs="Proxima Nova"/>
+                <w:b/>
+                <w:sz w:val="24"/>
+                <w:szCs w:val="24"/>
+              </w:rPr>
+              <w:t>agregar un producto al carrito</w:t>
+            </w:r>
+            <w:r>
+              <w:rPr>
+                <w:rFonts w:ascii="Proxima Nova" w:eastAsia="Proxima Nova" w:hAnsi="Proxima Nova" w:cs="Proxima Nova"/>
+                <w:sz w:val="24"/>
+                <w:szCs w:val="24"/>
               </w:rPr>
               <w:t xml:space="preserve">  para </w:t>
             </w:r>
             <w:r>
               <w:rPr>
-                <w:rFonts w:ascii="Proxima Nova" w:cs="Proxima Nova" w:eastAsia="Proxima Nova" w:hAnsi="Proxima Nova"/>
-                <w:b w:val="1"/>
-                <w:sz w:val="24"/>
-                <w:szCs w:val="24"/>
-                <w:rtl w:val="0"/>
-              </w:rPr>
-              <w:t xml:space="preserve">realizar un pedido.</w:t>
-            </w:r>
-            <w:r>
-              <w:rPr>
-                <w:rFonts w:ascii="Proxima Nova" w:cs="Proxima Nova" w:eastAsia="Proxima Nova" w:hAnsi="Proxima Nova"/>
-                <w:sz w:val="24"/>
-                <w:szCs w:val="24"/>
-                <w:rtl w:val="0"/>
+                <w:rFonts w:ascii="Proxima Nova" w:eastAsia="Proxima Nova" w:hAnsi="Proxima Nova" w:cs="Proxima Nova"/>
+                <w:b/>
+                <w:sz w:val="24"/>
+                <w:szCs w:val="24"/>
+              </w:rPr>
+              <w:t>realizar un pedido.</w:t>
+            </w:r>
+            <w:r>
+              <w:rPr>
+                <w:rFonts w:ascii="Proxima Nova" w:eastAsia="Proxima Nova" w:hAnsi="Proxima Nova" w:cs="Proxima Nova"/>
+                <w:sz w:val="24"/>
+                <w:szCs w:val="24"/>
               </w:rPr>
               <w:t xml:space="preserve">      </w:t>
             </w:r>
@@ -2502,39 +2103,34 @@
         </w:tc>
       </w:tr>
       <w:tr>
-        <w:trPr>
-          <w:cantSplit w:val="0"/>
-          <w:tblHeader w:val="0"/>
-        </w:trPr>
         <w:tc>
           <w:tcPr>
-            <w:shd w:fill="auto" w:val="clear"/>
+            <w:tcW w:w="9029" w:type="dxa"/>
+            <w:shd w:val="clear" w:color="auto" w:fill="auto"/>
             <w:tcMar>
-              <w:top w:w="100.0" w:type="dxa"/>
-              <w:left w:w="100.0" w:type="dxa"/>
-              <w:bottom w:w="100.0" w:type="dxa"/>
-              <w:right w:w="100.0" w:type="dxa"/>
+              <w:top w:w="100" w:type="dxa"/>
+              <w:left w:w="100" w:type="dxa"/>
+              <w:bottom w:w="100" w:type="dxa"/>
+              <w:right w:w="100" w:type="dxa"/>
             </w:tcMar>
-            <w:vAlign w:val="top"/>
           </w:tcPr>
           <w:p>
             <w:pPr>
               <w:widowControl w:val="0"/>
               <w:spacing w:line="240" w:lineRule="auto"/>
               <w:rPr>
-                <w:rFonts w:ascii="Proxima Nova" w:cs="Proxima Nova" w:eastAsia="Proxima Nova" w:hAnsi="Proxima Nova"/>
+                <w:rFonts w:ascii="Proxima Nova" w:eastAsia="Proxima Nova" w:hAnsi="Proxima Nova" w:cs="Proxima Nova"/>
                 <w:sz w:val="24"/>
                 <w:szCs w:val="24"/>
               </w:rPr>
             </w:pPr>
             <w:r>
               <w:rPr>
-                <w:rFonts w:ascii="Proxima Nova" w:cs="Proxima Nova" w:eastAsia="Proxima Nova" w:hAnsi="Proxima Nova"/>
-                <w:sz w:val="24"/>
-                <w:szCs w:val="24"/>
-                <w:rtl w:val="0"/>
-              </w:rPr>
-              <w:t xml:space="preserve">Criterios de aceptación:</w:t>
+                <w:rFonts w:ascii="Proxima Nova" w:eastAsia="Proxima Nova" w:hAnsi="Proxima Nova" w:cs="Proxima Nova"/>
+                <w:sz w:val="24"/>
+                <w:szCs w:val="24"/>
+              </w:rPr>
+              <w:t>Criterios de aceptación:</w:t>
             </w:r>
           </w:p>
           <w:p>
@@ -2545,19 +2141,17 @@
                 <w:numId w:val="5"/>
               </w:numPr>
               <w:spacing w:line="240" w:lineRule="auto"/>
-              <w:ind w:left="720" w:hanging="360"/>
-              <w:rPr>
-                <w:rFonts w:ascii="Proxima Nova" w:cs="Proxima Nova" w:eastAsia="Proxima Nova" w:hAnsi="Proxima Nova"/>
+              <w:rPr>
+                <w:rFonts w:ascii="Proxima Nova" w:eastAsia="Proxima Nova" w:hAnsi="Proxima Nova" w:cs="Proxima Nova"/>
                 <w:sz w:val="24"/>
                 <w:szCs w:val="24"/>
               </w:rPr>
             </w:pPr>
             <w:r>
               <w:rPr>
-                <w:rFonts w:ascii="Proxima Nova" w:cs="Proxima Nova" w:eastAsia="Proxima Nova" w:hAnsi="Proxima Nova"/>
-                <w:sz w:val="24"/>
-                <w:szCs w:val="24"/>
-                <w:rtl w:val="0"/>
+                <w:rFonts w:ascii="Proxima Nova" w:eastAsia="Proxima Nova" w:hAnsi="Proxima Nova" w:cs="Proxima Nova"/>
+                <w:sz w:val="24"/>
+                <w:szCs w:val="24"/>
               </w:rPr>
               <w:t xml:space="preserve">Se debe poder agregar únicamente productos del mismo comercio. </w:t>
             </w:r>
@@ -2570,21 +2164,19 @@
                 <w:numId w:val="5"/>
               </w:numPr>
               <w:spacing w:line="240" w:lineRule="auto"/>
-              <w:ind w:left="720" w:hanging="360"/>
-              <w:rPr>
-                <w:rFonts w:ascii="Proxima Nova" w:cs="Proxima Nova" w:eastAsia="Proxima Nova" w:hAnsi="Proxima Nova"/>
+              <w:rPr>
+                <w:rFonts w:ascii="Proxima Nova" w:eastAsia="Proxima Nova" w:hAnsi="Proxima Nova" w:cs="Proxima Nova"/>
                 <w:sz w:val="24"/>
                 <w:szCs w:val="24"/>
               </w:rPr>
             </w:pPr>
             <w:r>
               <w:rPr>
-                <w:rFonts w:ascii="Proxima Nova" w:cs="Proxima Nova" w:eastAsia="Proxima Nova" w:hAnsi="Proxima Nova"/>
-                <w:sz w:val="24"/>
-                <w:szCs w:val="24"/>
-                <w:rtl w:val="0"/>
-              </w:rPr>
-              <w:t xml:space="preserve">Se debe comprobar que los productos entren en la mochila del cadete (cantidad menor a 5).</w:t>
+                <w:rFonts w:ascii="Proxima Nova" w:eastAsia="Proxima Nova" w:hAnsi="Proxima Nova" w:cs="Proxima Nova"/>
+                <w:sz w:val="24"/>
+                <w:szCs w:val="24"/>
+              </w:rPr>
+              <w:t>Se debe comprobar que los productos entren en la mochila del cadete (cantidad menor a 5).</w:t>
             </w:r>
           </w:p>
           <w:p>
@@ -2595,19 +2187,17 @@
                 <w:numId w:val="5"/>
               </w:numPr>
               <w:spacing w:line="240" w:lineRule="auto"/>
-              <w:ind w:left="720" w:hanging="360"/>
-              <w:rPr>
-                <w:rFonts w:ascii="Proxima Nova" w:cs="Proxima Nova" w:eastAsia="Proxima Nova" w:hAnsi="Proxima Nova"/>
+              <w:rPr>
+                <w:rFonts w:ascii="Proxima Nova" w:eastAsia="Proxima Nova" w:hAnsi="Proxima Nova" w:cs="Proxima Nova"/>
                 <w:sz w:val="24"/>
                 <w:szCs w:val="24"/>
               </w:rPr>
             </w:pPr>
             <w:r>
               <w:rPr>
-                <w:rFonts w:ascii="Proxima Nova" w:cs="Proxima Nova" w:eastAsia="Proxima Nova" w:hAnsi="Proxima Nova"/>
-                <w:sz w:val="24"/>
-                <w:szCs w:val="24"/>
-                <w:rtl w:val="0"/>
+                <w:rFonts w:ascii="Proxima Nova" w:eastAsia="Proxima Nova" w:hAnsi="Proxima Nova" w:cs="Proxima Nova"/>
+                <w:sz w:val="24"/>
+                <w:szCs w:val="24"/>
               </w:rPr>
               <w:t xml:space="preserve">Se puede agregar observaciones luego de agregar el producto </w:t>
             </w:r>
@@ -2615,39 +2205,42 @@
         </w:tc>
       </w:tr>
       <w:tr>
-        <w:trPr>
-          <w:cantSplit w:val="0"/>
-          <w:tblHeader w:val="0"/>
-        </w:trPr>
         <w:tc>
           <w:tcPr>
-            <w:shd w:fill="auto" w:val="clear"/>
+            <w:tcW w:w="9029" w:type="dxa"/>
+            <w:shd w:val="clear" w:color="auto" w:fill="auto"/>
             <w:tcMar>
-              <w:top w:w="100.0" w:type="dxa"/>
-              <w:left w:w="100.0" w:type="dxa"/>
-              <w:bottom w:w="100.0" w:type="dxa"/>
-              <w:right w:w="100.0" w:type="dxa"/>
+              <w:top w:w="100" w:type="dxa"/>
+              <w:left w:w="100" w:type="dxa"/>
+              <w:bottom w:w="100" w:type="dxa"/>
+              <w:right w:w="100" w:type="dxa"/>
             </w:tcMar>
-            <w:vAlign w:val="top"/>
           </w:tcPr>
           <w:p>
             <w:pPr>
               <w:widowControl w:val="0"/>
               <w:spacing w:line="240" w:lineRule="auto"/>
               <w:rPr>
-                <w:rFonts w:ascii="Proxima Nova" w:cs="Proxima Nova" w:eastAsia="Proxima Nova" w:hAnsi="Proxima Nova"/>
+                <w:rFonts w:ascii="Proxima Nova" w:eastAsia="Proxima Nova" w:hAnsi="Proxima Nova" w:cs="Proxima Nova"/>
                 <w:sz w:val="24"/>
                 <w:szCs w:val="24"/>
               </w:rPr>
             </w:pPr>
             <w:r>
               <w:rPr>
-                <w:rFonts w:ascii="Proxima Nova" w:cs="Proxima Nova" w:eastAsia="Proxima Nova" w:hAnsi="Proxima Nova"/>
-                <w:sz w:val="24"/>
-                <w:szCs w:val="24"/>
-                <w:rtl w:val="0"/>
-              </w:rPr>
-              <w:t xml:space="preserve">Pruebas de usuario:</w:t>
+                <w:rFonts w:ascii="Proxima Nova" w:eastAsia="Proxima Nova" w:hAnsi="Proxima Nova" w:cs="Proxima Nova"/>
+                <w:sz w:val="24"/>
+                <w:szCs w:val="24"/>
+              </w:rPr>
+              <w:t>Pruebas</w:t>
+            </w:r>
+            <w:r>
+              <w:rPr>
+                <w:rFonts w:ascii="Proxima Nova" w:eastAsia="Proxima Nova" w:hAnsi="Proxima Nova" w:cs="Proxima Nova"/>
+                <w:sz w:val="24"/>
+                <w:szCs w:val="24"/>
+              </w:rPr>
+              <w:t xml:space="preserve"> de usuario:</w:t>
             </w:r>
           </w:p>
           <w:p>
@@ -2658,21 +2251,19 @@
                 <w:numId w:val="2"/>
               </w:numPr>
               <w:spacing w:line="240" w:lineRule="auto"/>
-              <w:ind w:left="720" w:hanging="360"/>
-              <w:rPr>
-                <w:rFonts w:ascii="Proxima Nova" w:cs="Proxima Nova" w:eastAsia="Proxima Nova" w:hAnsi="Proxima Nova"/>
+              <w:rPr>
+                <w:rFonts w:ascii="Proxima Nova" w:eastAsia="Proxima Nova" w:hAnsi="Proxima Nova" w:cs="Proxima Nova"/>
                 <w:sz w:val="24"/>
                 <w:szCs w:val="24"/>
               </w:rPr>
             </w:pPr>
             <w:r>
               <w:rPr>
-                <w:rFonts w:ascii="Proxima Nova" w:cs="Proxima Nova" w:eastAsia="Proxima Nova" w:hAnsi="Proxima Nova"/>
-                <w:sz w:val="24"/>
-                <w:szCs w:val="24"/>
-                <w:rtl w:val="0"/>
-              </w:rPr>
-              <w:t xml:space="preserve">Probar ingresar la cantidad del producto, siendo este un número negativo (falla)</w:t>
+                <w:rFonts w:ascii="Proxima Nova" w:eastAsia="Proxima Nova" w:hAnsi="Proxima Nova" w:cs="Proxima Nova"/>
+                <w:sz w:val="24"/>
+                <w:szCs w:val="24"/>
+              </w:rPr>
+              <w:t>Probar ingresar la cantidad del producto, siendo este un número negativo (falla)</w:t>
             </w:r>
           </w:p>
           <w:p>
@@ -2683,22 +2274,19 @@
                 <w:numId w:val="2"/>
               </w:numPr>
               <w:spacing w:line="240" w:lineRule="auto"/>
-              <w:ind w:left="720" w:hanging="360"/>
-              <w:rPr>
-                <w:rFonts w:ascii="Proxima Nova" w:cs="Proxima Nova" w:eastAsia="Proxima Nova" w:hAnsi="Proxima Nova"/>
-                <w:sz w:val="24"/>
-                <w:szCs w:val="24"/>
-                <w:u w:val="none"/>
+              <w:rPr>
+                <w:rFonts w:ascii="Proxima Nova" w:eastAsia="Proxima Nova" w:hAnsi="Proxima Nova" w:cs="Proxima Nova"/>
+                <w:sz w:val="24"/>
+                <w:szCs w:val="24"/>
               </w:rPr>
             </w:pPr>
             <w:r>
               <w:rPr>
-                <w:rFonts w:ascii="Proxima Nova" w:cs="Proxima Nova" w:eastAsia="Proxima Nova" w:hAnsi="Proxima Nova"/>
-                <w:sz w:val="24"/>
-                <w:szCs w:val="24"/>
-                <w:rtl w:val="0"/>
-              </w:rPr>
-              <w:t xml:space="preserve">Probar ingresar un producto siendo que el carrito supera un máximo con el nuevo producto (falla)</w:t>
+                <w:rFonts w:ascii="Proxima Nova" w:eastAsia="Proxima Nova" w:hAnsi="Proxima Nova" w:cs="Proxima Nova"/>
+                <w:sz w:val="24"/>
+                <w:szCs w:val="24"/>
+              </w:rPr>
+              <w:t>Probar ingresar un producto siendo que el carrito supera un máximo con el nuevo producto (falla)</w:t>
             </w:r>
           </w:p>
           <w:p>
@@ -2709,22 +2297,27 @@
                 <w:numId w:val="2"/>
               </w:numPr>
               <w:spacing w:line="240" w:lineRule="auto"/>
-              <w:ind w:left="720" w:hanging="360"/>
-              <w:rPr>
-                <w:rFonts w:ascii="Proxima Nova" w:cs="Proxima Nova" w:eastAsia="Proxima Nova" w:hAnsi="Proxima Nova"/>
-                <w:sz w:val="24"/>
-                <w:szCs w:val="24"/>
-                <w:u w:val="none"/>
+              <w:rPr>
+                <w:rFonts w:ascii="Proxima Nova" w:eastAsia="Proxima Nova" w:hAnsi="Proxima Nova" w:cs="Proxima Nova"/>
+                <w:sz w:val="24"/>
+                <w:szCs w:val="24"/>
               </w:rPr>
             </w:pPr>
             <w:r>
               <w:rPr>
-                <w:rFonts w:ascii="Proxima Nova" w:cs="Proxima Nova" w:eastAsia="Proxima Nova" w:hAnsi="Proxima Nova"/>
-                <w:sz w:val="24"/>
-                <w:szCs w:val="24"/>
-                <w:rtl w:val="0"/>
-              </w:rPr>
-              <w:t xml:space="preserve">Probar ingresar un producto siendo esta la cantidad un número positivo (pasa)</w:t>
+                <w:rFonts w:ascii="Proxima Nova" w:eastAsia="Proxima Nova" w:hAnsi="Proxima Nova" w:cs="Proxima Nova"/>
+                <w:sz w:val="24"/>
+                <w:szCs w:val="24"/>
+              </w:rPr>
+              <w:t>Probar ingresar un producto siendo esta la cantidad un número pos</w:t>
+            </w:r>
+            <w:r>
+              <w:rPr>
+                <w:rFonts w:ascii="Proxima Nova" w:eastAsia="Proxima Nova" w:hAnsi="Proxima Nova" w:cs="Proxima Nova"/>
+                <w:sz w:val="24"/>
+                <w:szCs w:val="24"/>
+              </w:rPr>
+              <w:t>itivo (pasa)</w:t>
             </w:r>
           </w:p>
           <w:p>
@@ -2735,40 +2328,32 @@
                 <w:numId w:val="2"/>
               </w:numPr>
               <w:spacing w:line="240" w:lineRule="auto"/>
-              <w:ind w:left="720" w:hanging="360"/>
-              <w:rPr>
-                <w:rFonts w:ascii="Proxima Nova" w:cs="Proxima Nova" w:eastAsia="Proxima Nova" w:hAnsi="Proxima Nova"/>
-                <w:sz w:val="24"/>
-                <w:szCs w:val="24"/>
-                <w:u w:val="none"/>
+              <w:rPr>
+                <w:rFonts w:ascii="Proxima Nova" w:eastAsia="Proxima Nova" w:hAnsi="Proxima Nova" w:cs="Proxima Nova"/>
+                <w:sz w:val="24"/>
+                <w:szCs w:val="24"/>
               </w:rPr>
             </w:pPr>
             <w:r>
               <w:rPr>
-                <w:rFonts w:ascii="Proxima Nova" w:cs="Proxima Nova" w:eastAsia="Proxima Nova" w:hAnsi="Proxima Nova"/>
-                <w:sz w:val="24"/>
-                <w:szCs w:val="24"/>
-                <w:rtl w:val="0"/>
-              </w:rPr>
-              <w:t xml:space="preserve">No probar modificar la cantidad del producto, luego de haberla especificado (pasa)</w:t>
+                <w:rFonts w:ascii="Proxima Nova" w:eastAsia="Proxima Nova" w:hAnsi="Proxima Nova" w:cs="Proxima Nova"/>
+                <w:sz w:val="24"/>
+                <w:szCs w:val="24"/>
+              </w:rPr>
+              <w:t>No probar modificar la cantidad del producto, luego de haberla especificado (pasa)</w:t>
             </w:r>
           </w:p>
           <w:p>
             <w:pPr>
               <w:widowControl w:val="0"/>
               <w:spacing w:line="240" w:lineRule="auto"/>
-              <w:ind w:left="720" w:firstLine="0"/>
-              <w:rPr>
-                <w:rFonts w:ascii="Proxima Nova" w:cs="Proxima Nova" w:eastAsia="Proxima Nova" w:hAnsi="Proxima Nova"/>
+              <w:ind w:left="720"/>
+              <w:rPr>
+                <w:rFonts w:ascii="Proxima Nova" w:eastAsia="Proxima Nova" w:hAnsi="Proxima Nova" w:cs="Proxima Nova"/>
                 <w:sz w:val="24"/>
                 <w:szCs w:val="24"/>
               </w:rPr>
             </w:pPr>
-            <w:r>
-              <w:rPr>
-                <w:rtl w:val="0"/>
-              </w:rPr>
-            </w:r>
           </w:p>
         </w:tc>
       </w:tr>
@@ -2777,13 +2362,12 @@
       <w:pPr>
         <w:spacing w:line="240" w:lineRule="auto"/>
         <w:rPr>
-          <w:b w:val="1"/>
-        </w:rPr>
-      </w:pPr>
-      <w:r>
-        <w:rPr>
-          <w:b w:val="1"/>
-          <w:rtl w:val="0"/>
+          <w:b/>
+        </w:rPr>
+      </w:pPr>
+      <w:r>
+        <w:rPr>
+          <w:b/>
         </w:rPr>
         <w:t xml:space="preserve">Justificación de Estimación: </w:t>
       </w:r>
@@ -2795,13 +2379,9 @@
           <w:numId w:val="6"/>
         </w:numPr>
         <w:spacing w:line="240" w:lineRule="auto"/>
-        <w:ind w:left="720" w:hanging="360"/>
-      </w:pPr>
-      <w:r>
-        <w:rPr>
-          <w:rtl w:val="0"/>
-        </w:rPr>
-        <w:t xml:space="preserve">Esfuerzo:</w:t>
+      </w:pPr>
+      <w:r>
+        <w:t>Esfuerzo:</w:t>
       </w:r>
     </w:p>
     <w:p>
@@ -2811,13 +2391,9 @@
           <w:numId w:val="6"/>
         </w:numPr>
         <w:spacing w:line="240" w:lineRule="auto"/>
-        <w:ind w:left="720" w:hanging="360"/>
-      </w:pPr>
-      <w:r>
-        <w:rPr>
-          <w:rtl w:val="0"/>
-        </w:rPr>
-        <w:t xml:space="preserve">Complejidad:</w:t>
+      </w:pPr>
+      <w:r>
+        <w:t>Complejidad:</w:t>
       </w:r>
     </w:p>
     <w:p>
@@ -2827,190 +2403,154 @@
           <w:numId w:val="6"/>
         </w:numPr>
         <w:spacing w:line="240" w:lineRule="auto"/>
-        <w:ind w:left="720" w:hanging="360"/>
-      </w:pPr>
-      <w:r>
-        <w:rPr>
-          <w:rtl w:val="0"/>
-        </w:rPr>
-        <w:t xml:space="preserve">Incertidumbre:</w:t>
+      </w:pPr>
+      <w:r>
+        <w:t>Incertidumbre:</w:t>
       </w:r>
     </w:p>
     <w:p>
       <w:pPr>
         <w:spacing w:line="240" w:lineRule="auto"/>
-        <w:ind w:left="720" w:firstLine="0"/>
-        <w:rPr/>
-      </w:pPr>
-      <w:r>
-        <w:rPr>
-          <w:rtl w:val="0"/>
-        </w:rPr>
-      </w:r>
+        <w:ind w:left="720"/>
+      </w:pPr>
     </w:p>
     <w:tbl>
       <w:tblPr>
-        <w:tblStyle w:val="Table5"/>
-        <w:tblW w:w="9029.0" w:type="dxa"/>
-        <w:jc w:val="left"/>
+        <w:tblStyle w:val="a3"/>
+        <w:tblW w:w="9029" w:type="dxa"/>
+        <w:tblInd w:w="0" w:type="dxa"/>
         <w:tblBorders>
-          <w:top w:color="000000" w:space="0" w:sz="8" w:val="single"/>
-          <w:left w:color="000000" w:space="0" w:sz="8" w:val="single"/>
-          <w:bottom w:color="000000" w:space="0" w:sz="8" w:val="single"/>
-          <w:right w:color="000000" w:space="0" w:sz="8" w:val="single"/>
-          <w:insideH w:color="000000" w:space="0" w:sz="8" w:val="single"/>
-          <w:insideV w:color="000000" w:space="0" w:sz="8" w:val="single"/>
+          <w:top w:val="single" w:sz="8" w:space="0" w:color="000000"/>
+          <w:left w:val="single" w:sz="8" w:space="0" w:color="000000"/>
+          <w:bottom w:val="single" w:sz="8" w:space="0" w:color="000000"/>
+          <w:right w:val="single" w:sz="8" w:space="0" w:color="000000"/>
+          <w:insideH w:val="single" w:sz="8" w:space="0" w:color="000000"/>
+          <w:insideV w:val="single" w:sz="8" w:space="0" w:color="000000"/>
         </w:tblBorders>
         <w:tblLayout w:type="fixed"/>
-        <w:tblLook w:val="0600"/>
+        <w:tblLook w:val="0600" w:firstRow="0" w:lastRow="0" w:firstColumn="0" w:lastColumn="0" w:noHBand="1" w:noVBand="1"/>
       </w:tblPr>
       <w:tblGrid>
         <w:gridCol w:w="9029"/>
-        <w:tblGridChange w:id="0">
-          <w:tblGrid>
-            <w:gridCol w:w="9029"/>
-          </w:tblGrid>
-        </w:tblGridChange>
       </w:tblGrid>
       <w:tr>
-        <w:trPr>
-          <w:cantSplit w:val="0"/>
-          <w:tblHeader w:val="0"/>
-        </w:trPr>
         <w:tc>
           <w:tcPr>
-            <w:shd w:fill="auto" w:val="clear"/>
+            <w:tcW w:w="9029" w:type="dxa"/>
+            <w:shd w:val="clear" w:color="auto" w:fill="auto"/>
             <w:tcMar>
-              <w:top w:w="100.0" w:type="dxa"/>
-              <w:left w:w="100.0" w:type="dxa"/>
-              <w:bottom w:w="100.0" w:type="dxa"/>
-              <w:right w:w="100.0" w:type="dxa"/>
+              <w:top w:w="100" w:type="dxa"/>
+              <w:left w:w="100" w:type="dxa"/>
+              <w:bottom w:w="100" w:type="dxa"/>
+              <w:right w:w="100" w:type="dxa"/>
             </w:tcMar>
-            <w:vAlign w:val="top"/>
           </w:tcPr>
           <w:p>
             <w:pPr>
               <w:widowControl w:val="0"/>
               <w:spacing w:line="240" w:lineRule="auto"/>
               <w:rPr>
-                <w:rFonts w:ascii="Proxima Nova" w:cs="Proxima Nova" w:eastAsia="Proxima Nova" w:hAnsi="Proxima Nova"/>
-                <w:b w:val="1"/>
+                <w:rFonts w:ascii="Proxima Nova" w:eastAsia="Proxima Nova" w:hAnsi="Proxima Nova" w:cs="Proxima Nova"/>
+                <w:b/>
                 <w:sz w:val="24"/>
                 <w:szCs w:val="24"/>
               </w:rPr>
             </w:pPr>
-            <w:commentRangeStart w:id="3"/>
-            <w:r>
-              <w:rPr>
-                <w:rFonts w:ascii="Proxima Nova" w:cs="Proxima Nova" w:eastAsia="Proxima Nova" w:hAnsi="Proxima Nova"/>
-                <w:b w:val="1"/>
-                <w:sz w:val="24"/>
-                <w:szCs w:val="24"/>
-                <w:rtl w:val="0"/>
-              </w:rPr>
-              <w:t xml:space="preserve">Buscar comercio adherido</w:t>
-            </w:r>
-            <w:commentRangeEnd w:id="3"/>
-            <w:r>
-              <w:commentReference w:id="3"/>
-            </w:r>
-            <w:r>
-              <w:rPr>
-                <w:rtl w:val="0"/>
-              </w:rPr>
+            <w:commentRangeStart w:id="6"/>
+            <w:r>
+              <w:rPr>
+                <w:rFonts w:ascii="Proxima Nova" w:eastAsia="Proxima Nova" w:hAnsi="Proxima Nova" w:cs="Proxima Nova"/>
+                <w:b/>
+                <w:sz w:val="24"/>
+                <w:szCs w:val="24"/>
+              </w:rPr>
+              <w:t>Buscar comercio adherido</w:t>
+            </w:r>
+            <w:commentRangeEnd w:id="6"/>
+            <w:r>
+              <w:commentReference w:id="6"/>
             </w:r>
           </w:p>
         </w:tc>
       </w:tr>
       <w:tr>
-        <w:trPr>
-          <w:cantSplit w:val="0"/>
-          <w:tblHeader w:val="0"/>
-        </w:trPr>
         <w:tc>
           <w:tcPr>
-            <w:shd w:fill="auto" w:val="clear"/>
+            <w:tcW w:w="9029" w:type="dxa"/>
+            <w:shd w:val="clear" w:color="auto" w:fill="auto"/>
             <w:tcMar>
-              <w:top w:w="100.0" w:type="dxa"/>
-              <w:left w:w="100.0" w:type="dxa"/>
-              <w:bottom w:w="100.0" w:type="dxa"/>
-              <w:right w:w="100.0" w:type="dxa"/>
+              <w:top w:w="100" w:type="dxa"/>
+              <w:left w:w="100" w:type="dxa"/>
+              <w:bottom w:w="100" w:type="dxa"/>
+              <w:right w:w="100" w:type="dxa"/>
             </w:tcMar>
-            <w:vAlign w:val="top"/>
           </w:tcPr>
           <w:p>
             <w:pPr>
               <w:widowControl w:val="0"/>
               <w:spacing w:line="240" w:lineRule="auto"/>
               <w:rPr>
-                <w:rFonts w:ascii="Proxima Nova" w:cs="Proxima Nova" w:eastAsia="Proxima Nova" w:hAnsi="Proxima Nova"/>
+                <w:rFonts w:ascii="Proxima Nova" w:eastAsia="Proxima Nova" w:hAnsi="Proxima Nova" w:cs="Proxima Nova"/>
                 <w:sz w:val="24"/>
                 <w:szCs w:val="24"/>
               </w:rPr>
             </w:pPr>
             <w:r>
               <w:rPr>
-                <w:rFonts w:ascii="Proxima Nova" w:cs="Proxima Nova" w:eastAsia="Proxima Nova" w:hAnsi="Proxima Nova"/>
-                <w:sz w:val="24"/>
-                <w:szCs w:val="24"/>
-                <w:rtl w:val="0"/>
+                <w:rFonts w:ascii="Proxima Nova" w:eastAsia="Proxima Nova" w:hAnsi="Proxima Nova" w:cs="Proxima Nova"/>
+                <w:sz w:val="24"/>
+                <w:szCs w:val="24"/>
               </w:rPr>
               <w:t xml:space="preserve">Como </w:t>
             </w:r>
             <w:r>
               <w:rPr>
-                <w:rFonts w:ascii="Proxima Nova" w:cs="Proxima Nova" w:eastAsia="Proxima Nova" w:hAnsi="Proxima Nova"/>
-                <w:b w:val="1"/>
-                <w:sz w:val="24"/>
-                <w:szCs w:val="24"/>
-                <w:rtl w:val="0"/>
+                <w:rFonts w:ascii="Proxima Nova" w:eastAsia="Proxima Nova" w:hAnsi="Proxima Nova" w:cs="Proxima Nova"/>
+                <w:b/>
+                <w:sz w:val="24"/>
+                <w:szCs w:val="24"/>
               </w:rPr>
               <w:t xml:space="preserve">cliente </w:t>
             </w:r>
             <w:r>
               <w:rPr>
-                <w:rFonts w:ascii="Proxima Nova" w:cs="Proxima Nova" w:eastAsia="Proxima Nova" w:hAnsi="Proxima Nova"/>
-                <w:sz w:val="24"/>
-                <w:szCs w:val="24"/>
-                <w:rtl w:val="0"/>
+                <w:rFonts w:ascii="Proxima Nova" w:eastAsia="Proxima Nova" w:hAnsi="Proxima Nova" w:cs="Proxima Nova"/>
+                <w:sz w:val="24"/>
+                <w:szCs w:val="24"/>
               </w:rPr>
               <w:t xml:space="preserve">quiero </w:t>
             </w:r>
             <w:r>
               <w:rPr>
-                <w:rFonts w:ascii="Proxima Nova" w:cs="Proxima Nova" w:eastAsia="Proxima Nova" w:hAnsi="Proxima Nova"/>
-                <w:b w:val="1"/>
-                <w:sz w:val="24"/>
-                <w:szCs w:val="24"/>
-                <w:rtl w:val="0"/>
+                <w:rFonts w:ascii="Proxima Nova" w:eastAsia="Proxima Nova" w:hAnsi="Proxima Nova" w:cs="Proxima Nova"/>
+                <w:b/>
+                <w:sz w:val="24"/>
+                <w:szCs w:val="24"/>
               </w:rPr>
               <w:t xml:space="preserve">buscar un comercio adherido </w:t>
             </w:r>
             <w:r>
               <w:rPr>
-                <w:rFonts w:ascii="Proxima Nova" w:cs="Proxima Nova" w:eastAsia="Proxima Nova" w:hAnsi="Proxima Nova"/>
-                <w:sz w:val="24"/>
-                <w:szCs w:val="24"/>
-                <w:rtl w:val="0"/>
+                <w:rFonts w:ascii="Proxima Nova" w:eastAsia="Proxima Nova" w:hAnsi="Proxima Nova" w:cs="Proxima Nova"/>
+                <w:sz w:val="24"/>
+                <w:szCs w:val="24"/>
               </w:rPr>
               <w:t xml:space="preserve">para </w:t>
             </w:r>
             <w:r>
               <w:rPr>
-                <w:rFonts w:ascii="Proxima Nova" w:cs="Proxima Nova" w:eastAsia="Proxima Nova" w:hAnsi="Proxima Nova"/>
-                <w:b w:val="1"/>
-                <w:sz w:val="24"/>
-                <w:szCs w:val="24"/>
-                <w:rtl w:val="0"/>
-              </w:rPr>
-              <w:t xml:space="preserve">realizar un pedido con los productos de dicho comercio.</w:t>
-            </w:r>
-            <w:r>
-              <w:rPr>
-                <w:rFonts w:ascii="Proxima Nova" w:cs="Proxima Nova" w:eastAsia="Proxima Nova" w:hAnsi="Proxima Nova"/>
-                <w:sz w:val="24"/>
-                <w:szCs w:val="24"/>
-                <w:rtl w:val="0"/>
+                <w:rFonts w:ascii="Proxima Nova" w:eastAsia="Proxima Nova" w:hAnsi="Proxima Nova" w:cs="Proxima Nova"/>
+                <w:b/>
+                <w:sz w:val="24"/>
+                <w:szCs w:val="24"/>
+              </w:rPr>
+              <w:t>realizar un pedido con los productos de dicho comercio.</w:t>
+            </w:r>
+            <w:r>
+              <w:rPr>
+                <w:rFonts w:ascii="Proxima Nova" w:eastAsia="Proxima Nova" w:hAnsi="Proxima Nova" w:cs="Proxima Nova"/>
+                <w:sz w:val="24"/>
+                <w:szCs w:val="24"/>
               </w:rPr>
               <w:t xml:space="preserve">      </w:t>
             </w:r>
@@ -3018,39 +2558,34 @@
         </w:tc>
       </w:tr>
       <w:tr>
-        <w:trPr>
-          <w:cantSplit w:val="0"/>
-          <w:tblHeader w:val="0"/>
-        </w:trPr>
         <w:tc>
           <w:tcPr>
-            <w:shd w:fill="auto" w:val="clear"/>
+            <w:tcW w:w="9029" w:type="dxa"/>
+            <w:shd w:val="clear" w:color="auto" w:fill="auto"/>
             <w:tcMar>
-              <w:top w:w="100.0" w:type="dxa"/>
-              <w:left w:w="100.0" w:type="dxa"/>
-              <w:bottom w:w="100.0" w:type="dxa"/>
-              <w:right w:w="100.0" w:type="dxa"/>
+              <w:top w:w="100" w:type="dxa"/>
+              <w:left w:w="100" w:type="dxa"/>
+              <w:bottom w:w="100" w:type="dxa"/>
+              <w:right w:w="100" w:type="dxa"/>
             </w:tcMar>
-            <w:vAlign w:val="top"/>
           </w:tcPr>
           <w:p>
             <w:pPr>
               <w:widowControl w:val="0"/>
               <w:spacing w:line="240" w:lineRule="auto"/>
               <w:rPr>
-                <w:rFonts w:ascii="Proxima Nova" w:cs="Proxima Nova" w:eastAsia="Proxima Nova" w:hAnsi="Proxima Nova"/>
+                <w:rFonts w:ascii="Proxima Nova" w:eastAsia="Proxima Nova" w:hAnsi="Proxima Nova" w:cs="Proxima Nova"/>
                 <w:sz w:val="24"/>
                 <w:szCs w:val="24"/>
               </w:rPr>
             </w:pPr>
             <w:r>
               <w:rPr>
-                <w:rFonts w:ascii="Proxima Nova" w:cs="Proxima Nova" w:eastAsia="Proxima Nova" w:hAnsi="Proxima Nova"/>
-                <w:sz w:val="24"/>
-                <w:szCs w:val="24"/>
-                <w:rtl w:val="0"/>
-              </w:rPr>
-              <w:t xml:space="preserve">Criterios de aceptación:</w:t>
+                <w:rFonts w:ascii="Proxima Nova" w:eastAsia="Proxima Nova" w:hAnsi="Proxima Nova" w:cs="Proxima Nova"/>
+                <w:sz w:val="24"/>
+                <w:szCs w:val="24"/>
+              </w:rPr>
+              <w:t>Criterios de aceptación:</w:t>
             </w:r>
           </w:p>
           <w:p>
@@ -3061,21 +2596,19 @@
                 <w:numId w:val="5"/>
               </w:numPr>
               <w:spacing w:line="240" w:lineRule="auto"/>
-              <w:ind w:left="720" w:hanging="360"/>
-              <w:rPr>
-                <w:rFonts w:ascii="Proxima Nova" w:cs="Proxima Nova" w:eastAsia="Proxima Nova" w:hAnsi="Proxima Nova"/>
+              <w:rPr>
+                <w:rFonts w:ascii="Proxima Nova" w:eastAsia="Proxima Nova" w:hAnsi="Proxima Nova" w:cs="Proxima Nova"/>
                 <w:sz w:val="24"/>
                 <w:szCs w:val="24"/>
               </w:rPr>
             </w:pPr>
             <w:r>
               <w:rPr>
-                <w:rFonts w:ascii="Proxima Nova" w:cs="Proxima Nova" w:eastAsia="Proxima Nova" w:hAnsi="Proxima Nova"/>
-                <w:sz w:val="24"/>
-                <w:szCs w:val="24"/>
-                <w:rtl w:val="0"/>
-              </w:rPr>
-              <w:t xml:space="preserve">Se puede filtrar por tipo de comida</w:t>
+                <w:rFonts w:ascii="Proxima Nova" w:eastAsia="Proxima Nova" w:hAnsi="Proxima Nova" w:cs="Proxima Nova"/>
+                <w:sz w:val="24"/>
+                <w:szCs w:val="24"/>
+              </w:rPr>
+              <w:t>Se puede filtrar por tipo de comida</w:t>
             </w:r>
           </w:p>
           <w:p>
@@ -3086,22 +2619,19 @@
                 <w:numId w:val="5"/>
               </w:numPr>
               <w:spacing w:line="240" w:lineRule="auto"/>
-              <w:ind w:left="720" w:hanging="360"/>
-              <w:rPr>
-                <w:rFonts w:ascii="Proxima Nova" w:cs="Proxima Nova" w:eastAsia="Proxima Nova" w:hAnsi="Proxima Nova"/>
-                <w:sz w:val="24"/>
-                <w:szCs w:val="24"/>
-                <w:u w:val="none"/>
+              <w:rPr>
+                <w:rFonts w:ascii="Proxima Nova" w:eastAsia="Proxima Nova" w:hAnsi="Proxima Nova" w:cs="Proxima Nova"/>
+                <w:sz w:val="24"/>
+                <w:szCs w:val="24"/>
               </w:rPr>
             </w:pPr>
             <w:r>
               <w:rPr>
-                <w:rFonts w:ascii="Proxima Nova" w:cs="Proxima Nova" w:eastAsia="Proxima Nova" w:hAnsi="Proxima Nova"/>
-                <w:sz w:val="24"/>
-                <w:szCs w:val="24"/>
-                <w:rtl w:val="0"/>
-              </w:rPr>
-              <w:t xml:space="preserve">Se puede filtrar por rubro</w:t>
+                <w:rFonts w:ascii="Proxima Nova" w:eastAsia="Proxima Nova" w:hAnsi="Proxima Nova" w:cs="Proxima Nova"/>
+                <w:sz w:val="24"/>
+                <w:szCs w:val="24"/>
+              </w:rPr>
+              <w:t>Se puede filtrar por rubro</w:t>
             </w:r>
           </w:p>
           <w:p>
@@ -3112,22 +2642,27 @@
                 <w:numId w:val="5"/>
               </w:numPr>
               <w:spacing w:line="240" w:lineRule="auto"/>
-              <w:ind w:left="720" w:hanging="360"/>
-              <w:rPr>
-                <w:rFonts w:ascii="Proxima Nova" w:cs="Proxima Nova" w:eastAsia="Proxima Nova" w:hAnsi="Proxima Nova"/>
-                <w:sz w:val="24"/>
-                <w:szCs w:val="24"/>
-                <w:u w:val="none"/>
+              <w:rPr>
+                <w:rFonts w:ascii="Proxima Nova" w:eastAsia="Proxima Nova" w:hAnsi="Proxima Nova" w:cs="Proxima Nova"/>
+                <w:sz w:val="24"/>
+                <w:szCs w:val="24"/>
               </w:rPr>
             </w:pPr>
             <w:r>
               <w:rPr>
-                <w:rFonts w:ascii="Proxima Nova" w:cs="Proxima Nova" w:eastAsia="Proxima Nova" w:hAnsi="Proxima Nova"/>
-                <w:sz w:val="24"/>
-                <w:szCs w:val="24"/>
-                <w:rtl w:val="0"/>
-              </w:rPr>
-              <w:t xml:space="preserve">Se debe mostrar un listado de los comercios adheridos en formato grilla (mostrando nombre y logo del comercio)</w:t>
+                <w:rFonts w:ascii="Proxima Nova" w:eastAsia="Proxima Nova" w:hAnsi="Proxima Nova" w:cs="Proxima Nova"/>
+                <w:sz w:val="24"/>
+                <w:szCs w:val="24"/>
+              </w:rPr>
+              <w:t>Se debe mostrar un listado de los comercios adheridos en formato grilla (mostrando nombre y logo del come</w:t>
+            </w:r>
+            <w:r>
+              <w:rPr>
+                <w:rFonts w:ascii="Proxima Nova" w:eastAsia="Proxima Nova" w:hAnsi="Proxima Nova" w:cs="Proxima Nova"/>
+                <w:sz w:val="24"/>
+                <w:szCs w:val="24"/>
+              </w:rPr>
+              <w:t>rcio)</w:t>
             </w:r>
           </w:p>
           <w:p>
@@ -3138,60 +2673,52 @@
                 <w:numId w:val="5"/>
               </w:numPr>
               <w:spacing w:line="240" w:lineRule="auto"/>
-              <w:ind w:left="720" w:hanging="360"/>
-              <w:rPr>
-                <w:rFonts w:ascii="Proxima Nova" w:cs="Proxima Nova" w:eastAsia="Proxima Nova" w:hAnsi="Proxima Nova"/>
-                <w:sz w:val="24"/>
-                <w:szCs w:val="24"/>
-                <w:u w:val="none"/>
+              <w:rPr>
+                <w:rFonts w:ascii="Proxima Nova" w:eastAsia="Proxima Nova" w:hAnsi="Proxima Nova" w:cs="Proxima Nova"/>
+                <w:sz w:val="24"/>
+                <w:szCs w:val="24"/>
               </w:rPr>
             </w:pPr>
             <w:r>
               <w:rPr>
-                <w:rFonts w:ascii="Proxima Nova" w:cs="Proxima Nova" w:eastAsia="Proxima Nova" w:hAnsi="Proxima Nova"/>
-                <w:sz w:val="24"/>
-                <w:szCs w:val="24"/>
-                <w:rtl w:val="0"/>
-              </w:rPr>
-              <w:t xml:space="preserve">Se puede buscar el comercio por nombre</w:t>
+                <w:rFonts w:ascii="Proxima Nova" w:eastAsia="Proxima Nova" w:hAnsi="Proxima Nova" w:cs="Proxima Nova"/>
+                <w:sz w:val="24"/>
+                <w:szCs w:val="24"/>
+              </w:rPr>
+              <w:t>Se puede buscar el comercio por nombre</w:t>
             </w:r>
           </w:p>
         </w:tc>
       </w:tr>
       <w:tr>
-        <w:trPr>
-          <w:cantSplit w:val="0"/>
-          <w:tblHeader w:val="0"/>
-        </w:trPr>
         <w:tc>
           <w:tcPr>
-            <w:shd w:fill="auto" w:val="clear"/>
+            <w:tcW w:w="9029" w:type="dxa"/>
+            <w:shd w:val="clear" w:color="auto" w:fill="auto"/>
             <w:tcMar>
-              <w:top w:w="100.0" w:type="dxa"/>
-              <w:left w:w="100.0" w:type="dxa"/>
-              <w:bottom w:w="100.0" w:type="dxa"/>
-              <w:right w:w="100.0" w:type="dxa"/>
+              <w:top w:w="100" w:type="dxa"/>
+              <w:left w:w="100" w:type="dxa"/>
+              <w:bottom w:w="100" w:type="dxa"/>
+              <w:right w:w="100" w:type="dxa"/>
             </w:tcMar>
-            <w:vAlign w:val="top"/>
           </w:tcPr>
           <w:p>
             <w:pPr>
               <w:widowControl w:val="0"/>
               <w:spacing w:line="240" w:lineRule="auto"/>
               <w:rPr>
-                <w:rFonts w:ascii="Proxima Nova" w:cs="Proxima Nova" w:eastAsia="Proxima Nova" w:hAnsi="Proxima Nova"/>
+                <w:rFonts w:ascii="Proxima Nova" w:eastAsia="Proxima Nova" w:hAnsi="Proxima Nova" w:cs="Proxima Nova"/>
                 <w:sz w:val="24"/>
                 <w:szCs w:val="24"/>
               </w:rPr>
             </w:pPr>
             <w:r>
               <w:rPr>
-                <w:rFonts w:ascii="Proxima Nova" w:cs="Proxima Nova" w:eastAsia="Proxima Nova" w:hAnsi="Proxima Nova"/>
-                <w:sz w:val="24"/>
-                <w:szCs w:val="24"/>
-                <w:rtl w:val="0"/>
-              </w:rPr>
-              <w:t xml:space="preserve">Pruebas de usuario:</w:t>
+                <w:rFonts w:ascii="Proxima Nova" w:eastAsia="Proxima Nova" w:hAnsi="Proxima Nova" w:cs="Proxima Nova"/>
+                <w:sz w:val="24"/>
+                <w:szCs w:val="24"/>
+              </w:rPr>
+              <w:t>Pruebas de usuario:</w:t>
             </w:r>
           </w:p>
           <w:p>
@@ -3202,21 +2729,19 @@
                 <w:numId w:val="2"/>
               </w:numPr>
               <w:spacing w:line="240" w:lineRule="auto"/>
-              <w:ind w:left="720" w:hanging="360"/>
-              <w:rPr>
-                <w:rFonts w:ascii="Proxima Nova" w:cs="Proxima Nova" w:eastAsia="Proxima Nova" w:hAnsi="Proxima Nova"/>
+              <w:rPr>
+                <w:rFonts w:ascii="Proxima Nova" w:eastAsia="Proxima Nova" w:hAnsi="Proxima Nova" w:cs="Proxima Nova"/>
                 <w:sz w:val="24"/>
                 <w:szCs w:val="24"/>
               </w:rPr>
             </w:pPr>
             <w:r>
               <w:rPr>
-                <w:rFonts w:ascii="Proxima Nova" w:cs="Proxima Nova" w:eastAsia="Proxima Nova" w:hAnsi="Proxima Nova"/>
-                <w:sz w:val="24"/>
-                <w:szCs w:val="24"/>
-                <w:rtl w:val="0"/>
-              </w:rPr>
-              <w:t xml:space="preserve">Probar buscar comercio sin agregar filtro (pasa)</w:t>
+                <w:rFonts w:ascii="Proxima Nova" w:eastAsia="Proxima Nova" w:hAnsi="Proxima Nova" w:cs="Proxima Nova"/>
+                <w:sz w:val="24"/>
+                <w:szCs w:val="24"/>
+              </w:rPr>
+              <w:t>Probar buscar comercio sin agregar filtro (pasa)</w:t>
             </w:r>
           </w:p>
           <w:p>
@@ -3227,19 +2752,17 @@
                 <w:numId w:val="2"/>
               </w:numPr>
               <w:spacing w:line="240" w:lineRule="auto"/>
-              <w:ind w:left="720" w:hanging="360"/>
-              <w:rPr>
-                <w:rFonts w:ascii="Proxima Nova" w:cs="Proxima Nova" w:eastAsia="Proxima Nova" w:hAnsi="Proxima Nova"/>
+              <w:rPr>
+                <w:rFonts w:ascii="Proxima Nova" w:eastAsia="Proxima Nova" w:hAnsi="Proxima Nova" w:cs="Proxima Nova"/>
                 <w:sz w:val="24"/>
                 <w:szCs w:val="24"/>
               </w:rPr>
             </w:pPr>
             <w:r>
               <w:rPr>
-                <w:rFonts w:ascii="Proxima Nova" w:cs="Proxima Nova" w:eastAsia="Proxima Nova" w:hAnsi="Proxima Nova"/>
-                <w:sz w:val="24"/>
-                <w:szCs w:val="24"/>
-                <w:rtl w:val="0"/>
+                <w:rFonts w:ascii="Proxima Nova" w:eastAsia="Proxima Nova" w:hAnsi="Proxima Nova" w:cs="Proxima Nova"/>
+                <w:sz w:val="24"/>
+                <w:szCs w:val="24"/>
               </w:rPr>
               <w:t xml:space="preserve">Probar </w:t>
             </w:r>
@@ -3248,18 +2771,13 @@
             <w:pPr>
               <w:widowControl w:val="0"/>
               <w:spacing w:line="240" w:lineRule="auto"/>
-              <w:ind w:left="720" w:firstLine="0"/>
-              <w:rPr>
-                <w:rFonts w:ascii="Proxima Nova" w:cs="Proxima Nova" w:eastAsia="Proxima Nova" w:hAnsi="Proxima Nova"/>
+              <w:ind w:left="720"/>
+              <w:rPr>
+                <w:rFonts w:ascii="Proxima Nova" w:eastAsia="Proxima Nova" w:hAnsi="Proxima Nova" w:cs="Proxima Nova"/>
                 <w:sz w:val="24"/>
                 <w:szCs w:val="24"/>
               </w:rPr>
             </w:pPr>
-            <w:r>
-              <w:rPr>
-                <w:rtl w:val="0"/>
-              </w:rPr>
-            </w:r>
           </w:p>
         </w:tc>
       </w:tr>
@@ -3268,13 +2786,12 @@
       <w:pPr>
         <w:spacing w:line="240" w:lineRule="auto"/>
         <w:rPr>
-          <w:b w:val="1"/>
-        </w:rPr>
-      </w:pPr>
-      <w:r>
-        <w:rPr>
-          <w:b w:val="1"/>
-          <w:rtl w:val="0"/>
+          <w:b/>
+        </w:rPr>
+      </w:pPr>
+      <w:r>
+        <w:rPr>
+          <w:b/>
         </w:rPr>
         <w:t xml:space="preserve">Justificación de Estimación: </w:t>
       </w:r>
@@ -3286,13 +2803,10 @@
           <w:numId w:val="6"/>
         </w:numPr>
         <w:spacing w:line="240" w:lineRule="auto"/>
-        <w:ind w:left="720" w:hanging="360"/>
-      </w:pPr>
-      <w:r>
-        <w:rPr>
-          <w:rtl w:val="0"/>
-        </w:rPr>
-        <w:t xml:space="preserve">Esfuerzo:</w:t>
+      </w:pPr>
+      <w:r>
+        <w:lastRenderedPageBreak/>
+        <w:t>Esfuerzo:</w:t>
       </w:r>
     </w:p>
     <w:p>
@@ -3302,13 +2816,9 @@
           <w:numId w:val="6"/>
         </w:numPr>
         <w:spacing w:line="240" w:lineRule="auto"/>
-        <w:ind w:left="720" w:hanging="360"/>
-      </w:pPr>
-      <w:r>
-        <w:rPr>
-          <w:rtl w:val="0"/>
-        </w:rPr>
-        <w:t xml:space="preserve">Complejidad:</w:t>
+      </w:pPr>
+      <w:r>
+        <w:t>Complejidad:</w:t>
       </w:r>
     </w:p>
     <w:p>
@@ -3318,219 +2828,180 @@
           <w:numId w:val="6"/>
         </w:numPr>
         <w:spacing w:line="240" w:lineRule="auto"/>
-        <w:ind w:left="720" w:hanging="360"/>
-      </w:pPr>
-      <w:r>
-        <w:rPr>
-          <w:rtl w:val="0"/>
-        </w:rPr>
-        <w:t xml:space="preserve">Incertidumbre:</w:t>
+      </w:pPr>
+      <w:r>
+        <w:t>Incertidumbre:</w:t>
       </w:r>
     </w:p>
     <w:p>
       <w:pPr>
         <w:spacing w:line="240" w:lineRule="auto"/>
         <w:rPr>
-          <w:rFonts w:ascii="Proxima Nova" w:cs="Proxima Nova" w:eastAsia="Proxima Nova" w:hAnsi="Proxima Nova"/>
+          <w:rFonts w:ascii="Proxima Nova" w:eastAsia="Proxima Nova" w:hAnsi="Proxima Nova" w:cs="Proxima Nova"/>
           <w:sz w:val="24"/>
           <w:szCs w:val="24"/>
         </w:rPr>
       </w:pPr>
-      <w:r>
-        <w:rPr>
-          <w:rtl w:val="0"/>
-        </w:rPr>
-      </w:r>
     </w:p>
     <w:tbl>
       <w:tblPr>
-        <w:tblStyle w:val="Table6"/>
-        <w:tblW w:w="9029.0" w:type="dxa"/>
-        <w:jc w:val="left"/>
+        <w:tblStyle w:val="a4"/>
+        <w:tblW w:w="9029" w:type="dxa"/>
+        <w:tblInd w:w="0" w:type="dxa"/>
         <w:tblBorders>
-          <w:top w:color="000000" w:space="0" w:sz="8" w:val="single"/>
-          <w:left w:color="000000" w:space="0" w:sz="8" w:val="single"/>
-          <w:bottom w:color="000000" w:space="0" w:sz="8" w:val="single"/>
-          <w:right w:color="000000" w:space="0" w:sz="8" w:val="single"/>
-          <w:insideH w:color="000000" w:space="0" w:sz="8" w:val="single"/>
-          <w:insideV w:color="000000" w:space="0" w:sz="8" w:val="single"/>
+          <w:top w:val="single" w:sz="8" w:space="0" w:color="000000"/>
+          <w:left w:val="single" w:sz="8" w:space="0" w:color="000000"/>
+          <w:bottom w:val="single" w:sz="8" w:space="0" w:color="000000"/>
+          <w:right w:val="single" w:sz="8" w:space="0" w:color="000000"/>
+          <w:insideH w:val="single" w:sz="8" w:space="0" w:color="000000"/>
+          <w:insideV w:val="single" w:sz="8" w:space="0" w:color="000000"/>
         </w:tblBorders>
         <w:tblLayout w:type="fixed"/>
-        <w:tblLook w:val="0600"/>
+        <w:tblLook w:val="0600" w:firstRow="0" w:lastRow="0" w:firstColumn="0" w:lastColumn="0" w:noHBand="1" w:noVBand="1"/>
       </w:tblPr>
       <w:tblGrid>
         <w:gridCol w:w="9029"/>
-        <w:tblGridChange w:id="0">
-          <w:tblGrid>
-            <w:gridCol w:w="9029"/>
-          </w:tblGrid>
-        </w:tblGridChange>
       </w:tblGrid>
       <w:tr>
-        <w:trPr>
-          <w:cantSplit w:val="0"/>
-          <w:tblHeader w:val="0"/>
-        </w:trPr>
         <w:tc>
           <w:tcPr>
-            <w:shd w:fill="auto" w:val="clear"/>
+            <w:tcW w:w="9029" w:type="dxa"/>
+            <w:shd w:val="clear" w:color="auto" w:fill="auto"/>
             <w:tcMar>
-              <w:top w:w="100.0" w:type="dxa"/>
-              <w:left w:w="100.0" w:type="dxa"/>
-              <w:bottom w:w="100.0" w:type="dxa"/>
-              <w:right w:w="100.0" w:type="dxa"/>
+              <w:top w:w="100" w:type="dxa"/>
+              <w:left w:w="100" w:type="dxa"/>
+              <w:bottom w:w="100" w:type="dxa"/>
+              <w:right w:w="100" w:type="dxa"/>
             </w:tcMar>
-            <w:vAlign w:val="top"/>
           </w:tcPr>
           <w:p>
             <w:pPr>
               <w:widowControl w:val="0"/>
               <w:spacing w:line="240" w:lineRule="auto"/>
               <w:rPr>
-                <w:rFonts w:ascii="Proxima Nova" w:cs="Proxima Nova" w:eastAsia="Proxima Nova" w:hAnsi="Proxima Nova"/>
-                <w:b w:val="1"/>
+                <w:rFonts w:ascii="Proxima Nova" w:eastAsia="Proxima Nova" w:hAnsi="Proxima Nova" w:cs="Proxima Nova"/>
+                <w:b/>
                 <w:sz w:val="24"/>
                 <w:szCs w:val="24"/>
               </w:rPr>
             </w:pPr>
             <w:r>
               <w:rPr>
-                <w:rFonts w:ascii="Proxima Nova" w:cs="Proxima Nova" w:eastAsia="Proxima Nova" w:hAnsi="Proxima Nova"/>
-                <w:b w:val="1"/>
-                <w:sz w:val="24"/>
-                <w:szCs w:val="24"/>
-                <w:rtl w:val="0"/>
-              </w:rPr>
-              <w:t xml:space="preserve">Realizar pedido de lo que sea</w:t>
+                <w:rFonts w:ascii="Proxima Nova" w:eastAsia="Proxima Nova" w:hAnsi="Proxima Nova" w:cs="Proxima Nova"/>
+                <w:b/>
+                <w:sz w:val="24"/>
+                <w:szCs w:val="24"/>
+              </w:rPr>
+              <w:t>Realizar pedido de lo que sea</w:t>
             </w:r>
           </w:p>
         </w:tc>
       </w:tr>
       <w:tr>
-        <w:trPr>
-          <w:cantSplit w:val="0"/>
-          <w:tblHeader w:val="0"/>
-        </w:trPr>
         <w:tc>
           <w:tcPr>
-            <w:shd w:fill="auto" w:val="clear"/>
+            <w:tcW w:w="9029" w:type="dxa"/>
+            <w:shd w:val="clear" w:color="auto" w:fill="auto"/>
             <w:tcMar>
-              <w:top w:w="100.0" w:type="dxa"/>
-              <w:left w:w="100.0" w:type="dxa"/>
-              <w:bottom w:w="100.0" w:type="dxa"/>
-              <w:right w:w="100.0" w:type="dxa"/>
+              <w:top w:w="100" w:type="dxa"/>
+              <w:left w:w="100" w:type="dxa"/>
+              <w:bottom w:w="100" w:type="dxa"/>
+              <w:right w:w="100" w:type="dxa"/>
             </w:tcMar>
-            <w:vAlign w:val="top"/>
           </w:tcPr>
           <w:p>
             <w:pPr>
               <w:widowControl w:val="0"/>
               <w:spacing w:line="240" w:lineRule="auto"/>
               <w:rPr>
-                <w:rFonts w:ascii="Proxima Nova" w:cs="Proxima Nova" w:eastAsia="Proxima Nova" w:hAnsi="Proxima Nova"/>
+                <w:rFonts w:ascii="Proxima Nova" w:eastAsia="Proxima Nova" w:hAnsi="Proxima Nova" w:cs="Proxima Nova"/>
                 <w:sz w:val="24"/>
                 <w:szCs w:val="24"/>
               </w:rPr>
             </w:pPr>
             <w:r>
               <w:rPr>
-                <w:rFonts w:ascii="Proxima Nova" w:cs="Proxima Nova" w:eastAsia="Proxima Nova" w:hAnsi="Proxima Nova"/>
-                <w:sz w:val="24"/>
-                <w:szCs w:val="24"/>
-                <w:rtl w:val="0"/>
+                <w:rFonts w:ascii="Proxima Nova" w:eastAsia="Proxima Nova" w:hAnsi="Proxima Nova" w:cs="Proxima Nova"/>
+                <w:sz w:val="24"/>
+                <w:szCs w:val="24"/>
               </w:rPr>
               <w:t xml:space="preserve">Como </w:t>
             </w:r>
             <w:r>
               <w:rPr>
-                <w:rFonts w:ascii="Proxima Nova" w:cs="Proxima Nova" w:eastAsia="Proxima Nova" w:hAnsi="Proxima Nova"/>
-                <w:b w:val="1"/>
-                <w:sz w:val="24"/>
-                <w:szCs w:val="24"/>
-                <w:rtl w:val="0"/>
+                <w:rFonts w:ascii="Proxima Nova" w:eastAsia="Proxima Nova" w:hAnsi="Proxima Nova" w:cs="Proxima Nova"/>
+                <w:b/>
+                <w:sz w:val="24"/>
+                <w:szCs w:val="24"/>
               </w:rPr>
               <w:t xml:space="preserve">cliente </w:t>
             </w:r>
             <w:r>
               <w:rPr>
-                <w:rFonts w:ascii="Proxima Nova" w:cs="Proxima Nova" w:eastAsia="Proxima Nova" w:hAnsi="Proxima Nova"/>
-                <w:sz w:val="24"/>
-                <w:szCs w:val="24"/>
-                <w:rtl w:val="0"/>
+                <w:rFonts w:ascii="Proxima Nova" w:eastAsia="Proxima Nova" w:hAnsi="Proxima Nova" w:cs="Proxima Nova"/>
+                <w:sz w:val="24"/>
+                <w:szCs w:val="24"/>
               </w:rPr>
               <w:t xml:space="preserve">quiero </w:t>
             </w:r>
             <w:r>
               <w:rPr>
-                <w:rFonts w:ascii="Proxima Nova" w:cs="Proxima Nova" w:eastAsia="Proxima Nova" w:hAnsi="Proxima Nova"/>
-                <w:b w:val="1"/>
-                <w:sz w:val="24"/>
-                <w:szCs w:val="24"/>
-                <w:rtl w:val="0"/>
+                <w:rFonts w:ascii="Proxima Nova" w:eastAsia="Proxima Nova" w:hAnsi="Proxima Nova" w:cs="Proxima Nova"/>
+                <w:b/>
+                <w:sz w:val="24"/>
+                <w:szCs w:val="24"/>
               </w:rPr>
               <w:t xml:space="preserve">realizar un pedido de lo que sea </w:t>
             </w:r>
             <w:r>
               <w:rPr>
-                <w:rFonts w:ascii="Proxima Nova" w:cs="Proxima Nova" w:eastAsia="Proxima Nova" w:hAnsi="Proxima Nova"/>
-                <w:sz w:val="24"/>
-                <w:szCs w:val="24"/>
-                <w:rtl w:val="0"/>
+                <w:rFonts w:ascii="Proxima Nova" w:eastAsia="Proxima Nova" w:hAnsi="Proxima Nova" w:cs="Proxima Nova"/>
+                <w:sz w:val="24"/>
+                <w:szCs w:val="24"/>
               </w:rPr>
               <w:t xml:space="preserve">para </w:t>
             </w:r>
             <w:r>
               <w:rPr>
-                <w:rFonts w:ascii="Proxima Nova" w:cs="Proxima Nova" w:eastAsia="Proxima Nova" w:hAnsi="Proxima Nova"/>
-                <w:b w:val="1"/>
-                <w:sz w:val="24"/>
-                <w:szCs w:val="24"/>
-                <w:rtl w:val="0"/>
-              </w:rPr>
-              <w:t xml:space="preserve">recibir un pedido de un comercio a mi domicilio que no está disponible en los comercios adheridos</w:t>
-            </w:r>
-            <w:r>
-              <w:rPr>
-                <w:rtl w:val="0"/>
-              </w:rPr>
+                <w:rFonts w:ascii="Proxima Nova" w:eastAsia="Proxima Nova" w:hAnsi="Proxima Nova" w:cs="Proxima Nova"/>
+                <w:b/>
+                <w:sz w:val="24"/>
+                <w:szCs w:val="24"/>
+              </w:rPr>
+              <w:t>recibir un pedido de un comercio a mi domicilio que no está disponible en los comercios adheridos</w:t>
             </w:r>
           </w:p>
         </w:tc>
       </w:tr>
       <w:tr>
-        <w:trPr>
-          <w:cantSplit w:val="0"/>
-          <w:tblHeader w:val="0"/>
-        </w:trPr>
         <w:tc>
           <w:tcPr>
-            <w:shd w:fill="auto" w:val="clear"/>
+            <w:tcW w:w="9029" w:type="dxa"/>
+            <w:shd w:val="clear" w:color="auto" w:fill="auto"/>
             <w:tcMar>
-              <w:top w:w="100.0" w:type="dxa"/>
-              <w:left w:w="100.0" w:type="dxa"/>
-              <w:bottom w:w="100.0" w:type="dxa"/>
-              <w:right w:w="100.0" w:type="dxa"/>
+              <w:top w:w="100" w:type="dxa"/>
+              <w:left w:w="100" w:type="dxa"/>
+              <w:bottom w:w="100" w:type="dxa"/>
+              <w:right w:w="100" w:type="dxa"/>
             </w:tcMar>
-            <w:vAlign w:val="top"/>
           </w:tcPr>
           <w:p>
             <w:pPr>
               <w:widowControl w:val="0"/>
               <w:spacing w:line="240" w:lineRule="auto"/>
               <w:rPr>
-                <w:rFonts w:ascii="Proxima Nova" w:cs="Proxima Nova" w:eastAsia="Proxima Nova" w:hAnsi="Proxima Nova"/>
+                <w:rFonts w:ascii="Proxima Nova" w:eastAsia="Proxima Nova" w:hAnsi="Proxima Nova" w:cs="Proxima Nova"/>
                 <w:sz w:val="24"/>
                 <w:szCs w:val="24"/>
               </w:rPr>
             </w:pPr>
             <w:r>
               <w:rPr>
-                <w:rFonts w:ascii="Proxima Nova" w:cs="Proxima Nova" w:eastAsia="Proxima Nova" w:hAnsi="Proxima Nova"/>
-                <w:sz w:val="24"/>
-                <w:szCs w:val="24"/>
-                <w:rtl w:val="0"/>
-              </w:rPr>
-              <w:t xml:space="preserve">Criterios de aceptación:</w:t>
+                <w:rFonts w:ascii="Proxima Nova" w:eastAsia="Proxima Nova" w:hAnsi="Proxima Nova" w:cs="Proxima Nova"/>
+                <w:sz w:val="24"/>
+                <w:szCs w:val="24"/>
+              </w:rPr>
+              <w:t>Criterios de aceptación:</w:t>
             </w:r>
           </w:p>
           <w:p>
@@ -3541,21 +3012,19 @@
                 <w:numId w:val="5"/>
               </w:numPr>
               <w:spacing w:line="240" w:lineRule="auto"/>
-              <w:ind w:left="720" w:hanging="360"/>
-              <w:rPr>
-                <w:rFonts w:ascii="Proxima Nova" w:cs="Proxima Nova" w:eastAsia="Proxima Nova" w:hAnsi="Proxima Nova"/>
+              <w:rPr>
+                <w:rFonts w:ascii="Proxima Nova" w:eastAsia="Proxima Nova" w:hAnsi="Proxima Nova" w:cs="Proxima Nova"/>
                 <w:sz w:val="24"/>
                 <w:szCs w:val="24"/>
               </w:rPr>
             </w:pPr>
             <w:r>
               <w:rPr>
-                <w:rFonts w:ascii="Proxima Nova" w:cs="Proxima Nova" w:eastAsia="Proxima Nova" w:hAnsi="Proxima Nova"/>
-                <w:sz w:val="24"/>
-                <w:szCs w:val="24"/>
-                <w:rtl w:val="0"/>
-              </w:rPr>
-              <w:t xml:space="preserve">Se debe indicar que debe buscar el cadete con un campo de texto</w:t>
+                <w:rFonts w:ascii="Proxima Nova" w:eastAsia="Proxima Nova" w:hAnsi="Proxima Nova" w:cs="Proxima Nova"/>
+                <w:sz w:val="24"/>
+                <w:szCs w:val="24"/>
+              </w:rPr>
+              <w:t>Se debe indicar que debe buscar el cadete con un campo de texto</w:t>
             </w:r>
           </w:p>
           <w:p>
@@ -3566,22 +3035,19 @@
                 <w:numId w:val="5"/>
               </w:numPr>
               <w:spacing w:line="240" w:lineRule="auto"/>
-              <w:ind w:left="720" w:hanging="360"/>
-              <w:rPr>
-                <w:rFonts w:ascii="Proxima Nova" w:cs="Proxima Nova" w:eastAsia="Proxima Nova" w:hAnsi="Proxima Nova"/>
-                <w:sz w:val="24"/>
-                <w:szCs w:val="24"/>
-                <w:u w:val="none"/>
+              <w:rPr>
+                <w:rFonts w:ascii="Proxima Nova" w:eastAsia="Proxima Nova" w:hAnsi="Proxima Nova" w:cs="Proxima Nova"/>
+                <w:sz w:val="24"/>
+                <w:szCs w:val="24"/>
               </w:rPr>
             </w:pPr>
             <w:r>
               <w:rPr>
-                <w:rFonts w:ascii="Proxima Nova" w:cs="Proxima Nova" w:eastAsia="Proxima Nova" w:hAnsi="Proxima Nova"/>
-                <w:sz w:val="24"/>
-                <w:szCs w:val="24"/>
-                <w:rtl w:val="0"/>
-              </w:rPr>
-              <w:t xml:space="preserve">Se puede adjuntar opcionalmente una foto en formato JPG con un tamaño máximo de 5 MB</w:t>
+                <w:rFonts w:ascii="Proxima Nova" w:eastAsia="Proxima Nova" w:hAnsi="Proxima Nova" w:cs="Proxima Nova"/>
+                <w:sz w:val="24"/>
+                <w:szCs w:val="24"/>
+              </w:rPr>
+              <w:t>Se puede adjuntar opcionalmente una foto en formato JPG con un tamaño máximo de 5 MB</w:t>
             </w:r>
           </w:p>
           <w:p>
@@ -3592,60 +3058,52 @@
                 <w:numId w:val="5"/>
               </w:numPr>
               <w:spacing w:line="240" w:lineRule="auto"/>
-              <w:ind w:left="720" w:hanging="360"/>
-              <w:rPr>
-                <w:rFonts w:ascii="Proxima Nova" w:cs="Proxima Nova" w:eastAsia="Proxima Nova" w:hAnsi="Proxima Nova"/>
-                <w:sz w:val="24"/>
-                <w:szCs w:val="24"/>
-                <w:u w:val="none"/>
+              <w:rPr>
+                <w:rFonts w:ascii="Proxima Nova" w:eastAsia="Proxima Nova" w:hAnsi="Proxima Nova" w:cs="Proxima Nova"/>
+                <w:sz w:val="24"/>
+                <w:szCs w:val="24"/>
               </w:rPr>
             </w:pPr>
             <w:r>
               <w:rPr>
-                <w:rFonts w:ascii="Proxima Nova" w:cs="Proxima Nova" w:eastAsia="Proxima Nova" w:hAnsi="Proxima Nova"/>
-                <w:sz w:val="24"/>
-                <w:szCs w:val="24"/>
-                <w:rtl w:val="0"/>
-              </w:rPr>
-              <w:t xml:space="preserve">Se debe indicar la dirección del comercio de forma textual</w:t>
+                <w:rFonts w:ascii="Proxima Nova" w:eastAsia="Proxima Nova" w:hAnsi="Proxima Nova" w:cs="Proxima Nova"/>
+                <w:sz w:val="24"/>
+                <w:szCs w:val="24"/>
+              </w:rPr>
+              <w:t>Se debe indicar la dirección del comercio de forma textual</w:t>
             </w:r>
           </w:p>
         </w:tc>
       </w:tr>
       <w:tr>
-        <w:trPr>
-          <w:cantSplit w:val="0"/>
-          <w:tblHeader w:val="0"/>
-        </w:trPr>
         <w:tc>
           <w:tcPr>
-            <w:shd w:fill="auto" w:val="clear"/>
+            <w:tcW w:w="9029" w:type="dxa"/>
+            <w:shd w:val="clear" w:color="auto" w:fill="auto"/>
             <w:tcMar>
-              <w:top w:w="100.0" w:type="dxa"/>
-              <w:left w:w="100.0" w:type="dxa"/>
-              <w:bottom w:w="100.0" w:type="dxa"/>
-              <w:right w:w="100.0" w:type="dxa"/>
+              <w:top w:w="100" w:type="dxa"/>
+              <w:left w:w="100" w:type="dxa"/>
+              <w:bottom w:w="100" w:type="dxa"/>
+              <w:right w:w="100" w:type="dxa"/>
             </w:tcMar>
-            <w:vAlign w:val="top"/>
           </w:tcPr>
           <w:p>
             <w:pPr>
               <w:widowControl w:val="0"/>
               <w:spacing w:line="240" w:lineRule="auto"/>
               <w:rPr>
-                <w:rFonts w:ascii="Proxima Nova" w:cs="Proxima Nova" w:eastAsia="Proxima Nova" w:hAnsi="Proxima Nova"/>
+                <w:rFonts w:ascii="Proxima Nova" w:eastAsia="Proxima Nova" w:hAnsi="Proxima Nova" w:cs="Proxima Nova"/>
                 <w:sz w:val="24"/>
                 <w:szCs w:val="24"/>
               </w:rPr>
             </w:pPr>
             <w:r>
               <w:rPr>
-                <w:rFonts w:ascii="Proxima Nova" w:cs="Proxima Nova" w:eastAsia="Proxima Nova" w:hAnsi="Proxima Nova"/>
-                <w:sz w:val="24"/>
-                <w:szCs w:val="24"/>
-                <w:rtl w:val="0"/>
-              </w:rPr>
-              <w:t xml:space="preserve">Pruebas de usuario:</w:t>
+                <w:rFonts w:ascii="Proxima Nova" w:eastAsia="Proxima Nova" w:hAnsi="Proxima Nova" w:cs="Proxima Nova"/>
+                <w:sz w:val="24"/>
+                <w:szCs w:val="24"/>
+              </w:rPr>
+              <w:t>Pruebas de usuario:</w:t>
             </w:r>
           </w:p>
           <w:p>
@@ -3656,35 +3114,24 @@
                 <w:numId w:val="2"/>
               </w:numPr>
               <w:spacing w:line="240" w:lineRule="auto"/>
-              <w:ind w:left="720" w:hanging="360"/>
-              <w:rPr>
-                <w:rFonts w:ascii="Proxima Nova" w:cs="Proxima Nova" w:eastAsia="Proxima Nova" w:hAnsi="Proxima Nova"/>
+              <w:rPr>
+                <w:rFonts w:ascii="Proxima Nova" w:eastAsia="Proxima Nova" w:hAnsi="Proxima Nova" w:cs="Proxima Nova"/>
                 <w:sz w:val="24"/>
                 <w:szCs w:val="24"/>
               </w:rPr>
             </w:pPr>
-            <w:r>
-              <w:rPr>
-                <w:rtl w:val="0"/>
-              </w:rPr>
-            </w:r>
           </w:p>
           <w:p>
             <w:pPr>
               <w:widowControl w:val="0"/>
               <w:spacing w:line="240" w:lineRule="auto"/>
-              <w:ind w:left="720" w:firstLine="0"/>
-              <w:rPr>
-                <w:rFonts w:ascii="Proxima Nova" w:cs="Proxima Nova" w:eastAsia="Proxima Nova" w:hAnsi="Proxima Nova"/>
+              <w:ind w:left="720"/>
+              <w:rPr>
+                <w:rFonts w:ascii="Proxima Nova" w:eastAsia="Proxima Nova" w:hAnsi="Proxima Nova" w:cs="Proxima Nova"/>
                 <w:sz w:val="24"/>
                 <w:szCs w:val="24"/>
               </w:rPr>
             </w:pPr>
-            <w:r>
-              <w:rPr>
-                <w:rtl w:val="0"/>
-              </w:rPr>
-            </w:r>
           </w:p>
         </w:tc>
       </w:tr>
@@ -3693,13 +3140,12 @@
       <w:pPr>
         <w:spacing w:line="240" w:lineRule="auto"/>
         <w:rPr>
-          <w:b w:val="1"/>
-        </w:rPr>
-      </w:pPr>
-      <w:r>
-        <w:rPr>
-          <w:b w:val="1"/>
-          <w:rtl w:val="0"/>
+          <w:b/>
+        </w:rPr>
+      </w:pPr>
+      <w:r>
+        <w:rPr>
+          <w:b/>
         </w:rPr>
         <w:t xml:space="preserve">Justificación de Estimación: </w:t>
       </w:r>
@@ -3711,13 +3157,9 @@
           <w:numId w:val="6"/>
         </w:numPr>
         <w:spacing w:line="240" w:lineRule="auto"/>
-        <w:ind w:left="720" w:hanging="360"/>
-      </w:pPr>
-      <w:r>
-        <w:rPr>
-          <w:rtl w:val="0"/>
-        </w:rPr>
-        <w:t xml:space="preserve">Esfuerzo:</w:t>
+      </w:pPr>
+      <w:r>
+        <w:t>Esfuerzo:</w:t>
       </w:r>
     </w:p>
     <w:p>
@@ -3727,13 +3169,9 @@
           <w:numId w:val="6"/>
         </w:numPr>
         <w:spacing w:line="240" w:lineRule="auto"/>
-        <w:ind w:left="720" w:hanging="360"/>
-      </w:pPr>
-      <w:r>
-        <w:rPr>
-          <w:rtl w:val="0"/>
-        </w:rPr>
-        <w:t xml:space="preserve">Complejidad:</w:t>
+      </w:pPr>
+      <w:r>
+        <w:t>Complejidad:</w:t>
       </w:r>
     </w:p>
     <w:p>
@@ -3743,608 +3181,408 @@
           <w:numId w:val="6"/>
         </w:numPr>
         <w:spacing w:line="240" w:lineRule="auto"/>
-        <w:ind w:left="720" w:hanging="360"/>
-      </w:pPr>
-      <w:r>
-        <w:rPr>
-          <w:rtl w:val="0"/>
-        </w:rPr>
-        <w:t xml:space="preserve">Incertidumbre:</w:t>
+      </w:pPr>
+      <w:r>
+        <w:t>Incertidumbre:</w:t>
       </w:r>
     </w:p>
     <w:p>
       <w:pPr>
         <w:spacing w:line="240" w:lineRule="auto"/>
-        <w:ind w:left="720" w:firstLine="0"/>
-        <w:rPr/>
-      </w:pPr>
-      <w:r>
-        <w:rPr>
-          <w:rtl w:val="0"/>
-        </w:rPr>
-      </w:r>
+        <w:ind w:left="720"/>
+      </w:pPr>
     </w:p>
     <w:sectPr>
-      <w:headerReference r:id="rId8" w:type="default"/>
-      <w:headerReference r:id="rId9" w:type="first"/>
-      <w:footerReference r:id="rId10" w:type="default"/>
-      <w:footerReference r:id="rId11" w:type="first"/>
-      <w:pgSz w:h="16834" w:w="11909" w:orient="portrait"/>
-      <w:pgMar w:bottom="1440" w:top="1440" w:left="1440" w:right="1440" w:header="720" w:footer="720"/>
+      <w:headerReference w:type="default" r:id="rId10"/>
+      <w:footerReference w:type="default" r:id="rId11"/>
+      <w:headerReference w:type="first" r:id="rId12"/>
+      <w:footerReference w:type="first" r:id="rId13"/>
+      <w:pgSz w:w="11909" w:h="16834"/>
+      <w:pgMar w:top="1440" w:right="1440" w:bottom="1440" w:left="1440" w:header="720" w:footer="720" w:gutter="0"/>
       <w:pgNumType w:start="0"/>
-      <w:titlePg w:val="1"/>
+      <w:cols w:space="720"/>
+      <w:titlePg/>
     </w:sectPr>
   </w:body>
 </w:document>
 </file>
 
 <file path=word/comments.xml><?xml version="1.0" encoding="utf-8"?>
-<w:comments xmlns:mc="http://schemas.openxmlformats.org/markup-compatibility/2006" xmlns:o="urn:schemas-microsoft-com:office:office" xmlns:r="http://schemas.openxmlformats.org/officeDocument/2006/relationships" xmlns:m="http://schemas.openxmlformats.org/officeDocument/2006/math" xmlns:v="urn:schemas-microsoft-com:vml" xmlns:wp="http://schemas.openxmlformats.org/drawingml/2006/wordprocessingDrawing" xmlns:w10="urn:schemas-microsoft-com:office:word" xmlns:w="http://schemas.openxmlformats.org/wordprocessingml/2006/main" xmlns:wne="http://schemas.microsoft.com/office/word/2006/wordml" xmlns:sl="http://schemas.openxmlformats.org/schemaLibrary/2006/main" xmlns:a="http://schemas.openxmlformats.org/drawingml/2006/main" xmlns:pic="http://schemas.openxmlformats.org/drawingml/2006/picture" xmlns:c="http://schemas.openxmlformats.org/drawingml/2006/chart" xmlns:lc="http://schemas.openxmlformats.org/drawingml/2006/lockedCanvas" xmlns:dgm="http://schemas.openxmlformats.org/drawingml/2006/diagram" xmlns:wps="http://schemas.microsoft.com/office/word/2010/wordprocessingShape" xmlns:wpg="http://schemas.microsoft.com/office/word/2010/wordprocessingGroup" xmlns:w14="http://schemas.microsoft.com/office/word/2010/wordml" xmlns:w15="http://schemas.microsoft.com/office/word/2012/wordml">
-  <w:comment w:author="Tomas Sueldo" w:id="3" w:date="2023-04-25T23:59:13Z">
-    <w:p>
-      <w:pPr>
-        <w:keepNext w:val="0"/>
-        <w:keepLines w:val="0"/>
-        <w:pageBreakBefore w:val="0"/>
+<w:comments xmlns:wpc="http://schemas.microsoft.com/office/word/2010/wordprocessingCanvas" xmlns:cx="http://schemas.microsoft.com/office/drawing/2014/chartex" xmlns:mc="http://schemas.openxmlformats.org/markup-compatibility/2006" xmlns:o="urn:schemas-microsoft-com:office:office" xmlns:r="http://schemas.openxmlformats.org/officeDocument/2006/relationships" xmlns:m="http://schemas.openxmlformats.org/officeDocument/2006/math" xmlns:v="urn:schemas-microsoft-com:vml" xmlns:wp14="http://schemas.microsoft.com/office/word/2010/wordprocessingDrawing" xmlns:wp="http://schemas.openxmlformats.org/drawingml/2006/wordprocessingDrawing" xmlns:w10="urn:schemas-microsoft-com:office:word" xmlns:w="http://schemas.openxmlformats.org/wordprocessingml/2006/main" xmlns:w14="http://schemas.microsoft.com/office/word/2010/wordml" xmlns:w15="http://schemas.microsoft.com/office/word/2012/wordml" xmlns:w16se="http://schemas.microsoft.com/office/word/2015/wordml/symex" xmlns:wpg="http://schemas.microsoft.com/office/word/2010/wordprocessingGroup" xmlns:wpi="http://schemas.microsoft.com/office/word/2010/wordprocessingInk" xmlns:wne="http://schemas.microsoft.com/office/word/2006/wordml" xmlns:wps="http://schemas.microsoft.com/office/word/2010/wordprocessingShape" mc:Ignorable="w14 w15 w16se wp14">
+  <w:comment w:id="3" w:author="Tomas Sueldo" w:date="2023-04-19T00:11:00Z" w:initials="">
+    <w:p>
+      <w:pPr>
         <w:widowControl w:val="0"/>
         <w:pBdr>
-          <w:top w:space="0" w:sz="0" w:val="nil"/>
-          <w:left w:space="0" w:sz="0" w:val="nil"/>
-          <w:bottom w:space="0" w:sz="0" w:val="nil"/>
-          <w:right w:space="0" w:sz="0" w:val="nil"/>
-          <w:between w:space="0" w:sz="0" w:val="nil"/>
+          <w:top w:val="nil"/>
+          <w:left w:val="nil"/>
+          <w:bottom w:val="nil"/>
+          <w:right w:val="nil"/>
+          <w:between w:val="nil"/>
         </w:pBdr>
-        <w:shd w:fill="auto" w:val="clear"/>
-        <w:spacing w:after="0" w:before="0" w:line="240" w:lineRule="auto"/>
-        <w:ind w:left="0" w:right="0" w:firstLine="0"/>
-        <w:jc w:val="left"/>
-        <w:rPr>
-          <w:rFonts w:ascii="Arial" w:cs="Arial" w:eastAsia="Arial" w:hAnsi="Arial"/>
-          <w:b w:val="0"/>
-          <w:i w:val="0"/>
-          <w:smallCaps w:val="0"/>
-          <w:strike w:val="0"/>
+        <w:spacing w:line="240" w:lineRule="auto"/>
+        <w:rPr>
           <w:color w:val="000000"/>
-          <w:sz w:val="22"/>
-          <w:szCs w:val="22"/>
-          <w:u w:val="none"/>
-          <w:shd w:fill="auto" w:val="clear"/>
-          <w:vertAlign w:val="baseline"/>
-        </w:rPr>
-      </w:pPr>
-      <w:r>
-        <w:rPr>
-          <w:rFonts w:ascii="Arial" w:cs="Arial" w:eastAsia="Arial" w:hAnsi="Arial"/>
-          <w:b w:val="0"/>
-          <w:i w:val="0"/>
-          <w:smallCaps w:val="0"/>
-          <w:strike w:val="0"/>
+        </w:rPr>
+      </w:pPr>
+      <w:r>
+        <w:rPr>
           <w:color w:val="000000"/>
-          <w:sz w:val="22"/>
-          <w:szCs w:val="22"/>
-          <w:u w:val="none"/>
-          <w:shd w:fill="auto" w:val="clear"/>
-          <w:vertAlign w:val="baseline"/>
-          <w:rtl w:val="0"/>
-        </w:rPr>
-        <w:t xml:space="preserve">Completar criterios y pruebas</w:t>
-      </w:r>
-    </w:p>
-  </w:comment>
-  <w:comment w:author="Tomas Sueldo" w:id="2" w:date="2023-04-25T23:55:33Z">
-    <w:p>
-      <w:pPr>
-        <w:keepNext w:val="0"/>
-        <w:keepLines w:val="0"/>
-        <w:pageBreakBefore w:val="0"/>
+        </w:rPr>
+        <w:t>Para definir el MVP se debe definir:</w:t>
+      </w:r>
+    </w:p>
+    <w:p>
+      <w:pPr>
         <w:widowControl w:val="0"/>
         <w:pBdr>
-          <w:top w:space="0" w:sz="0" w:val="nil"/>
-          <w:left w:space="0" w:sz="0" w:val="nil"/>
-          <w:bottom w:space="0" w:sz="0" w:val="nil"/>
-          <w:right w:space="0" w:sz="0" w:val="nil"/>
-          <w:between w:space="0" w:sz="0" w:val="nil"/>
+          <w:top w:val="nil"/>
+          <w:left w:val="nil"/>
+          <w:bottom w:val="nil"/>
+          <w:right w:val="nil"/>
+          <w:between w:val="nil"/>
         </w:pBdr>
-        <w:shd w:fill="auto" w:val="clear"/>
-        <w:spacing w:after="0" w:before="0" w:line="240" w:lineRule="auto"/>
-        <w:ind w:left="0" w:right="0" w:firstLine="0"/>
-        <w:jc w:val="left"/>
-        <w:rPr>
-          <w:rFonts w:ascii="Arial" w:cs="Arial" w:eastAsia="Arial" w:hAnsi="Arial"/>
-          <w:b w:val="0"/>
-          <w:i w:val="0"/>
-          <w:smallCaps w:val="0"/>
-          <w:strike w:val="0"/>
+        <w:spacing w:line="240" w:lineRule="auto"/>
+        <w:rPr>
           <w:color w:val="000000"/>
-          <w:sz w:val="22"/>
-          <w:szCs w:val="22"/>
-          <w:u w:val="none"/>
-          <w:shd w:fill="auto" w:val="clear"/>
-          <w:vertAlign w:val="baseline"/>
-        </w:rPr>
-      </w:pPr>
-      <w:r>
-        <w:rPr>
-          <w:rFonts w:ascii="Arial" w:cs="Arial" w:eastAsia="Arial" w:hAnsi="Arial"/>
-          <w:b w:val="0"/>
-          <w:i w:val="0"/>
-          <w:smallCaps w:val="0"/>
-          <w:strike w:val="0"/>
+        </w:rPr>
+      </w:pPr>
+      <w:r>
+        <w:rPr>
           <w:color w:val="000000"/>
-          <w:sz w:val="22"/>
-          <w:szCs w:val="22"/>
-          <w:u w:val="none"/>
-          <w:shd w:fill="auto" w:val="clear"/>
-          <w:vertAlign w:val="baseline"/>
-          <w:rtl w:val="0"/>
-        </w:rPr>
-        <w:t xml:space="preserve">Completar criterios y pruebas</w:t>
-      </w:r>
-    </w:p>
-  </w:comment>
-  <w:comment w:author="Tomas Sueldo" w:id="0" w:date="2023-04-19T00:11:30Z">
-    <w:p>
-      <w:pPr>
-        <w:keepNext w:val="0"/>
-        <w:keepLines w:val="0"/>
-        <w:pageBreakBefore w:val="0"/>
+        </w:rPr>
+        <w:t>- Objetivo del mismo (h</w:t>
+      </w:r>
+      <w:r>
+        <w:rPr>
+          <w:color w:val="000000"/>
+        </w:rPr>
+        <w:t>ipotesis a validar)</w:t>
+      </w:r>
+    </w:p>
+    <w:p>
+      <w:pPr>
         <w:widowControl w:val="0"/>
         <w:pBdr>
-          <w:top w:space="0" w:sz="0" w:val="nil"/>
-          <w:left w:space="0" w:sz="0" w:val="nil"/>
-          <w:bottom w:space="0" w:sz="0" w:val="nil"/>
-          <w:right w:space="0" w:sz="0" w:val="nil"/>
-          <w:between w:space="0" w:sz="0" w:val="nil"/>
+          <w:top w:val="nil"/>
+          <w:left w:val="nil"/>
+          <w:bottom w:val="nil"/>
+          <w:right w:val="nil"/>
+          <w:between w:val="nil"/>
         </w:pBdr>
-        <w:shd w:fill="auto" w:val="clear"/>
-        <w:spacing w:after="0" w:before="0" w:line="240" w:lineRule="auto"/>
-        <w:ind w:left="0" w:right="0" w:firstLine="0"/>
-        <w:jc w:val="left"/>
-        <w:rPr>
-          <w:rFonts w:ascii="Arial" w:cs="Arial" w:eastAsia="Arial" w:hAnsi="Arial"/>
-          <w:b w:val="0"/>
-          <w:i w:val="0"/>
-          <w:smallCaps w:val="0"/>
-          <w:strike w:val="0"/>
+        <w:spacing w:line="240" w:lineRule="auto"/>
+        <w:rPr>
           <w:color w:val="000000"/>
-          <w:sz w:val="22"/>
-          <w:szCs w:val="22"/>
-          <w:u w:val="none"/>
-          <w:shd w:fill="auto" w:val="clear"/>
-          <w:vertAlign w:val="baseline"/>
-        </w:rPr>
-      </w:pPr>
-      <w:r>
-        <w:rPr>
-          <w:rFonts w:ascii="Arial" w:cs="Arial" w:eastAsia="Arial" w:hAnsi="Arial"/>
-          <w:b w:val="0"/>
-          <w:i w:val="0"/>
-          <w:smallCaps w:val="0"/>
-          <w:strike w:val="0"/>
+        </w:rPr>
+      </w:pPr>
+      <w:r>
+        <w:rPr>
           <w:color w:val="000000"/>
-          <w:sz w:val="22"/>
-          <w:szCs w:val="22"/>
-          <w:u w:val="none"/>
-          <w:shd w:fill="auto" w:val="clear"/>
-          <w:vertAlign w:val="baseline"/>
-          <w:rtl w:val="0"/>
-        </w:rPr>
-        <w:t xml:space="preserve">Para definir el MVP se debe definir:</w:t>
-      </w:r>
-    </w:p>
-    <w:p>
-      <w:pPr>
-        <w:keepNext w:val="0"/>
-        <w:keepLines w:val="0"/>
-        <w:pageBreakBefore w:val="0"/>
+        </w:rPr>
+        <w:t>- Descripción (como se va a construir)</w:t>
+      </w:r>
+    </w:p>
+    <w:p>
+      <w:pPr>
         <w:widowControl w:val="0"/>
         <w:pBdr>
-          <w:top w:space="0" w:sz="0" w:val="nil"/>
-          <w:left w:space="0" w:sz="0" w:val="nil"/>
-          <w:bottom w:space="0" w:sz="0" w:val="nil"/>
-          <w:right w:space="0" w:sz="0" w:val="nil"/>
-          <w:between w:space="0" w:sz="0" w:val="nil"/>
+          <w:top w:val="nil"/>
+          <w:left w:val="nil"/>
+          <w:bottom w:val="nil"/>
+          <w:right w:val="nil"/>
+          <w:between w:val="nil"/>
         </w:pBdr>
-        <w:shd w:fill="auto" w:val="clear"/>
-        <w:spacing w:after="0" w:before="0" w:line="240" w:lineRule="auto"/>
-        <w:ind w:left="0" w:right="0" w:firstLine="0"/>
-        <w:jc w:val="left"/>
-        <w:rPr>
-          <w:rFonts w:ascii="Arial" w:cs="Arial" w:eastAsia="Arial" w:hAnsi="Arial"/>
-          <w:b w:val="0"/>
-          <w:i w:val="0"/>
-          <w:smallCaps w:val="0"/>
-          <w:strike w:val="0"/>
+        <w:spacing w:line="240" w:lineRule="auto"/>
+        <w:rPr>
           <w:color w:val="000000"/>
-          <w:sz w:val="22"/>
-          <w:szCs w:val="22"/>
-          <w:u w:val="none"/>
-          <w:shd w:fill="auto" w:val="clear"/>
-          <w:vertAlign w:val="baseline"/>
-        </w:rPr>
-      </w:pPr>
-      <w:r>
-        <w:rPr>
-          <w:rFonts w:ascii="Arial" w:cs="Arial" w:eastAsia="Arial" w:hAnsi="Arial"/>
-          <w:b w:val="0"/>
-          <w:i w:val="0"/>
-          <w:smallCaps w:val="0"/>
-          <w:strike w:val="0"/>
+        </w:rPr>
+      </w:pPr>
+      <w:r>
+        <w:rPr>
           <w:color w:val="000000"/>
-          <w:sz w:val="22"/>
-          <w:szCs w:val="22"/>
-          <w:u w:val="none"/>
-          <w:shd w:fill="auto" w:val="clear"/>
-          <w:vertAlign w:val="baseline"/>
-          <w:rtl w:val="0"/>
-        </w:rPr>
-        <w:t xml:space="preserve">- Objetivo del mismo (hipotesis a validar)</w:t>
-      </w:r>
-    </w:p>
-    <w:p>
-      <w:pPr>
-        <w:keepNext w:val="0"/>
-        <w:keepLines w:val="0"/>
-        <w:pageBreakBefore w:val="0"/>
+        </w:rPr>
+        <w:t>- Criterio de eleccion / Justificación de lo que se va a desarrollar</w:t>
+      </w:r>
+    </w:p>
+    <w:p>
+      <w:pPr>
         <w:widowControl w:val="0"/>
         <w:pBdr>
-          <w:top w:space="0" w:sz="0" w:val="nil"/>
-          <w:left w:space="0" w:sz="0" w:val="nil"/>
-          <w:bottom w:space="0" w:sz="0" w:val="nil"/>
-          <w:right w:space="0" w:sz="0" w:val="nil"/>
-          <w:between w:space="0" w:sz="0" w:val="nil"/>
+          <w:top w:val="nil"/>
+          <w:left w:val="nil"/>
+          <w:bottom w:val="nil"/>
+          <w:right w:val="nil"/>
+          <w:between w:val="nil"/>
         </w:pBdr>
-        <w:shd w:fill="auto" w:val="clear"/>
-        <w:spacing w:after="0" w:before="0" w:line="240" w:lineRule="auto"/>
-        <w:ind w:left="0" w:right="0" w:firstLine="0"/>
-        <w:jc w:val="left"/>
-        <w:rPr>
-          <w:rFonts w:ascii="Arial" w:cs="Arial" w:eastAsia="Arial" w:hAnsi="Arial"/>
-          <w:b w:val="0"/>
-          <w:i w:val="0"/>
-          <w:smallCaps w:val="0"/>
-          <w:strike w:val="0"/>
+        <w:spacing w:line="240" w:lineRule="auto"/>
+        <w:rPr>
           <w:color w:val="000000"/>
-          <w:sz w:val="22"/>
-          <w:szCs w:val="22"/>
-          <w:u w:val="none"/>
-          <w:shd w:fill="auto" w:val="clear"/>
-          <w:vertAlign w:val="baseline"/>
-        </w:rPr>
-      </w:pPr>
-      <w:r>
-        <w:rPr>
-          <w:rFonts w:ascii="Arial" w:cs="Arial" w:eastAsia="Arial" w:hAnsi="Arial"/>
-          <w:b w:val="0"/>
-          <w:i w:val="0"/>
-          <w:smallCaps w:val="0"/>
-          <w:strike w:val="0"/>
+        </w:rPr>
+      </w:pPr>
+      <w:r>
+        <w:rPr>
           <w:color w:val="000000"/>
-          <w:sz w:val="22"/>
-          <w:szCs w:val="22"/>
-          <w:u w:val="none"/>
-          <w:shd w:fill="auto" w:val="clear"/>
-          <w:vertAlign w:val="baseline"/>
-          <w:rtl w:val="0"/>
-        </w:rPr>
-        <w:t xml:space="preserve">- Descripción (como se va a construir)</w:t>
-      </w:r>
-    </w:p>
-    <w:p>
-      <w:pPr>
-        <w:keepNext w:val="0"/>
-        <w:keepLines w:val="0"/>
-        <w:pageBreakBefore w:val="0"/>
+        </w:rPr>
+        <w:t>- Funcionalidades no incluidas (no es necesario que sea en formato de user story, puede ser un parrafo)</w:t>
+      </w:r>
+    </w:p>
+    <w:p>
+      <w:pPr>
         <w:widowControl w:val="0"/>
         <w:pBdr>
-          <w:top w:space="0" w:sz="0" w:val="nil"/>
-          <w:left w:space="0" w:sz="0" w:val="nil"/>
-          <w:bottom w:space="0" w:sz="0" w:val="nil"/>
-          <w:right w:space="0" w:sz="0" w:val="nil"/>
-          <w:between w:space="0" w:sz="0" w:val="nil"/>
+          <w:top w:val="nil"/>
+          <w:left w:val="nil"/>
+          <w:bottom w:val="nil"/>
+          <w:right w:val="nil"/>
+          <w:between w:val="nil"/>
         </w:pBdr>
-        <w:shd w:fill="auto" w:val="clear"/>
-        <w:spacing w:after="0" w:before="0" w:line="240" w:lineRule="auto"/>
-        <w:ind w:left="0" w:right="0" w:firstLine="0"/>
-        <w:jc w:val="left"/>
-        <w:rPr>
-          <w:rFonts w:ascii="Arial" w:cs="Arial" w:eastAsia="Arial" w:hAnsi="Arial"/>
-          <w:b w:val="0"/>
-          <w:i w:val="0"/>
-          <w:smallCaps w:val="0"/>
-          <w:strike w:val="0"/>
+        <w:spacing w:line="240" w:lineRule="auto"/>
+        <w:rPr>
           <w:color w:val="000000"/>
-          <w:sz w:val="22"/>
-          <w:szCs w:val="22"/>
-          <w:u w:val="none"/>
-          <w:shd w:fill="auto" w:val="clear"/>
-          <w:vertAlign w:val="baseline"/>
-        </w:rPr>
-      </w:pPr>
-      <w:r>
-        <w:rPr>
-          <w:rFonts w:ascii="Arial" w:cs="Arial" w:eastAsia="Arial" w:hAnsi="Arial"/>
-          <w:b w:val="0"/>
-          <w:i w:val="0"/>
-          <w:smallCaps w:val="0"/>
-          <w:strike w:val="0"/>
+        </w:rPr>
+      </w:pPr>
+      <w:r>
+        <w:rPr>
           <w:color w:val="000000"/>
-          <w:sz w:val="22"/>
-          <w:szCs w:val="22"/>
-          <w:u w:val="none"/>
-          <w:shd w:fill="auto" w:val="clear"/>
-          <w:vertAlign w:val="baseline"/>
-          <w:rtl w:val="0"/>
-        </w:rPr>
-        <w:t xml:space="preserve">- Criterio de eleccion / Justificación de lo que se va a desarrollar</w:t>
-      </w:r>
-    </w:p>
-    <w:p>
-      <w:pPr>
-        <w:keepNext w:val="0"/>
-        <w:keepLines w:val="0"/>
-        <w:pageBreakBefore w:val="0"/>
+        </w:rPr>
+        <w:t>- User stories incluidas en el MVP (agrupadas por rol)</w:t>
+      </w:r>
+    </w:p>
+  </w:comment>
+  <w:comment w:id="4" w:author="Araceli" w:date="2023-04-25T14:25:00Z" w:initials="">
+    <w:p>
+      <w:pPr>
         <w:widowControl w:val="0"/>
         <w:pBdr>
-          <w:top w:space="0" w:sz="0" w:val="nil"/>
-          <w:left w:space="0" w:sz="0" w:val="nil"/>
-          <w:bottom w:space="0" w:sz="0" w:val="nil"/>
-          <w:right w:space="0" w:sz="0" w:val="nil"/>
-          <w:between w:space="0" w:sz="0" w:val="nil"/>
+          <w:top w:val="nil"/>
+          <w:left w:val="nil"/>
+          <w:bottom w:val="nil"/>
+          <w:right w:val="nil"/>
+          <w:between w:val="nil"/>
         </w:pBdr>
-        <w:shd w:fill="auto" w:val="clear"/>
-        <w:spacing w:after="0" w:before="0" w:line="240" w:lineRule="auto"/>
-        <w:ind w:left="0" w:right="0" w:firstLine="0"/>
-        <w:jc w:val="left"/>
-        <w:rPr>
-          <w:rFonts w:ascii="Arial" w:cs="Arial" w:eastAsia="Arial" w:hAnsi="Arial"/>
-          <w:b w:val="0"/>
-          <w:i w:val="0"/>
-          <w:smallCaps w:val="0"/>
-          <w:strike w:val="0"/>
+        <w:spacing w:line="240" w:lineRule="auto"/>
+        <w:rPr>
           <w:color w:val="000000"/>
-          <w:sz w:val="22"/>
-          <w:szCs w:val="22"/>
-          <w:u w:val="none"/>
-          <w:shd w:fill="auto" w:val="clear"/>
-          <w:vertAlign w:val="baseline"/>
-        </w:rPr>
-      </w:pPr>
-      <w:r>
-        <w:rPr>
-          <w:rFonts w:ascii="Arial" w:cs="Arial" w:eastAsia="Arial" w:hAnsi="Arial"/>
-          <w:b w:val="0"/>
-          <w:i w:val="0"/>
-          <w:smallCaps w:val="0"/>
-          <w:strike w:val="0"/>
+        </w:rPr>
+      </w:pPr>
+      <w:r>
+        <w:rPr>
           <w:color w:val="000000"/>
-          <w:sz w:val="22"/>
-          <w:szCs w:val="22"/>
-          <w:u w:val="none"/>
-          <w:shd w:fill="auto" w:val="clear"/>
-          <w:vertAlign w:val="baseline"/>
-          <w:rtl w:val="0"/>
-        </w:rPr>
-        <w:t xml:space="preserve">- Funcionalidades no incluidas (no es necesario que sea en formato de user story, puede ser un parrafo)</w:t>
-      </w:r>
-    </w:p>
-    <w:p>
-      <w:pPr>
-        <w:keepNext w:val="0"/>
-        <w:keepLines w:val="0"/>
-        <w:pageBreakBefore w:val="0"/>
+        </w:rPr>
+        <w:t>¿No seria del cadete o del responsable del comercio?</w:t>
+      </w:r>
+    </w:p>
+    <w:p>
+      <w:pPr>
         <w:widowControl w:val="0"/>
         <w:pBdr>
-          <w:top w:space="0" w:sz="0" w:val="nil"/>
-          <w:left w:space="0" w:sz="0" w:val="nil"/>
-          <w:bottom w:space="0" w:sz="0" w:val="nil"/>
-          <w:right w:space="0" w:sz="0" w:val="nil"/>
-          <w:between w:space="0" w:sz="0" w:val="nil"/>
+          <w:top w:val="nil"/>
+          <w:left w:val="nil"/>
+          <w:bottom w:val="nil"/>
+          <w:right w:val="nil"/>
+          <w:between w:val="nil"/>
         </w:pBdr>
-        <w:shd w:fill="auto" w:val="clear"/>
-        <w:spacing w:after="0" w:before="0" w:line="240" w:lineRule="auto"/>
-        <w:ind w:left="0" w:right="0" w:firstLine="0"/>
-        <w:jc w:val="left"/>
-        <w:rPr>
-          <w:rFonts w:ascii="Arial" w:cs="Arial" w:eastAsia="Arial" w:hAnsi="Arial"/>
-          <w:b w:val="0"/>
-          <w:i w:val="0"/>
-          <w:smallCaps w:val="0"/>
-          <w:strike w:val="0"/>
+        <w:spacing w:line="240" w:lineRule="auto"/>
+        <w:rPr>
           <w:color w:val="000000"/>
-          <w:sz w:val="22"/>
-          <w:szCs w:val="22"/>
-          <w:u w:val="none"/>
-          <w:shd w:fill="auto" w:val="clear"/>
-          <w:vertAlign w:val="baseline"/>
-        </w:rPr>
-      </w:pPr>
-      <w:r>
-        <w:rPr>
-          <w:rFonts w:ascii="Arial" w:cs="Arial" w:eastAsia="Arial" w:hAnsi="Arial"/>
-          <w:b w:val="0"/>
-          <w:i w:val="0"/>
-          <w:smallCaps w:val="0"/>
-          <w:strike w:val="0"/>
+        </w:rPr>
+      </w:pPr>
+      <w:r>
+        <w:rPr>
           <w:color w:val="000000"/>
-          <w:sz w:val="22"/>
-          <w:szCs w:val="22"/>
-          <w:u w:val="none"/>
-          <w:shd w:fill="auto" w:val="clear"/>
-          <w:vertAlign w:val="baseline"/>
-          <w:rtl w:val="0"/>
-        </w:rPr>
-        <w:t xml:space="preserve">- User stories incluidas en el MVP (agrupadas por rol)</w:t>
+        </w:rPr>
+        <w:t>- Al confirmar el Pedido tanto el comercio como el cadete reciben notificaciones en sus teléfonos con toda la información para que tu pedido pueda l</w:t>
+      </w:r>
+      <w:r>
+        <w:rPr>
+          <w:color w:val="000000"/>
+        </w:rPr>
+        <w:t>legar a su destino tal como lo esperas.</w:t>
       </w:r>
     </w:p>
   </w:comment>
-  <w:comment w:author="Araceli" w:id="1" w:date="2023-04-25T14:25:21Z">
-    <w:p>
-      <w:pPr>
-        <w:keepNext w:val="0"/>
-        <w:keepLines w:val="0"/>
-        <w:pageBreakBefore w:val="0"/>
+  <w:comment w:id="5" w:author="Tomas Sueldo" w:date="2023-04-25T23:55:00Z" w:initials="">
+    <w:p>
+      <w:pPr>
         <w:widowControl w:val="0"/>
         <w:pBdr>
-          <w:top w:space="0" w:sz="0" w:val="nil"/>
-          <w:left w:space="0" w:sz="0" w:val="nil"/>
-          <w:bottom w:space="0" w:sz="0" w:val="nil"/>
-          <w:right w:space="0" w:sz="0" w:val="nil"/>
-          <w:between w:space="0" w:sz="0" w:val="nil"/>
+          <w:top w:val="nil"/>
+          <w:left w:val="nil"/>
+          <w:bottom w:val="nil"/>
+          <w:right w:val="nil"/>
+          <w:between w:val="nil"/>
         </w:pBdr>
-        <w:shd w:fill="auto" w:val="clear"/>
-        <w:spacing w:after="0" w:before="0" w:line="240" w:lineRule="auto"/>
-        <w:ind w:left="0" w:right="0" w:firstLine="0"/>
-        <w:jc w:val="left"/>
-        <w:rPr>
-          <w:rFonts w:ascii="Arial" w:cs="Arial" w:eastAsia="Arial" w:hAnsi="Arial"/>
-          <w:b w:val="0"/>
-          <w:i w:val="0"/>
-          <w:smallCaps w:val="0"/>
-          <w:strike w:val="0"/>
+        <w:spacing w:line="240" w:lineRule="auto"/>
+        <w:rPr>
           <w:color w:val="000000"/>
-          <w:sz w:val="22"/>
-          <w:szCs w:val="22"/>
-          <w:u w:val="none"/>
-          <w:shd w:fill="auto" w:val="clear"/>
-          <w:vertAlign w:val="baseline"/>
-        </w:rPr>
-      </w:pPr>
-      <w:r>
-        <w:rPr>
-          <w:rFonts w:ascii="Arial" w:cs="Arial" w:eastAsia="Arial" w:hAnsi="Arial"/>
-          <w:b w:val="0"/>
-          <w:i w:val="0"/>
-          <w:smallCaps w:val="0"/>
-          <w:strike w:val="0"/>
+        </w:rPr>
+      </w:pPr>
+      <w:r>
+        <w:rPr>
           <w:color w:val="000000"/>
-          <w:sz w:val="22"/>
-          <w:szCs w:val="22"/>
-          <w:u w:val="none"/>
-          <w:shd w:fill="auto" w:val="clear"/>
-          <w:vertAlign w:val="baseline"/>
-          <w:rtl w:val="0"/>
-        </w:rPr>
-        <w:t xml:space="preserve">¿No seria del cadete o del responsable del comercio?</w:t>
-      </w:r>
-    </w:p>
-    <w:p>
-      <w:pPr>
-        <w:keepNext w:val="0"/>
-        <w:keepLines w:val="0"/>
-        <w:pageBreakBefore w:val="0"/>
+        </w:rPr>
+        <w:t>Completar criterios y pruebas</w:t>
+      </w:r>
+    </w:p>
+  </w:comment>
+  <w:comment w:id="6" w:author="Tomas Sueldo" w:date="2023-04-25T23:59:00Z" w:initials="">
+    <w:p>
+      <w:pPr>
         <w:widowControl w:val="0"/>
         <w:pBdr>
-          <w:top w:space="0" w:sz="0" w:val="nil"/>
-          <w:left w:space="0" w:sz="0" w:val="nil"/>
-          <w:bottom w:space="0" w:sz="0" w:val="nil"/>
-          <w:right w:space="0" w:sz="0" w:val="nil"/>
-          <w:between w:space="0" w:sz="0" w:val="nil"/>
+          <w:top w:val="nil"/>
+          <w:left w:val="nil"/>
+          <w:bottom w:val="nil"/>
+          <w:right w:val="nil"/>
+          <w:between w:val="nil"/>
         </w:pBdr>
-        <w:shd w:fill="auto" w:val="clear"/>
-        <w:spacing w:after="0" w:before="0" w:line="240" w:lineRule="auto"/>
-        <w:ind w:left="0" w:right="0" w:firstLine="0"/>
-        <w:jc w:val="left"/>
-        <w:rPr>
-          <w:rFonts w:ascii="Arial" w:cs="Arial" w:eastAsia="Arial" w:hAnsi="Arial"/>
-          <w:b w:val="0"/>
-          <w:i w:val="0"/>
-          <w:smallCaps w:val="0"/>
-          <w:strike w:val="0"/>
+        <w:spacing w:line="240" w:lineRule="auto"/>
+        <w:rPr>
           <w:color w:val="000000"/>
-          <w:sz w:val="22"/>
-          <w:szCs w:val="22"/>
-          <w:u w:val="none"/>
-          <w:shd w:fill="auto" w:val="clear"/>
-          <w:vertAlign w:val="baseline"/>
-        </w:rPr>
-      </w:pPr>
-      <w:r>
-        <w:rPr>
-          <w:rFonts w:ascii="Arial" w:cs="Arial" w:eastAsia="Arial" w:hAnsi="Arial"/>
-          <w:b w:val="0"/>
-          <w:i w:val="0"/>
-          <w:smallCaps w:val="0"/>
-          <w:strike w:val="0"/>
+        </w:rPr>
+      </w:pPr>
+      <w:r>
+        <w:rPr>
           <w:color w:val="000000"/>
-          <w:sz w:val="22"/>
-          <w:szCs w:val="22"/>
-          <w:u w:val="none"/>
-          <w:shd w:fill="auto" w:val="clear"/>
-          <w:vertAlign w:val="baseline"/>
-          <w:rtl w:val="0"/>
-        </w:rPr>
-        <w:t xml:space="preserve">- Al confirmar el Pedido tanto el comercio como el cadete reciben notificaciones en sus teléfonos con toda la información para que tu pedido pueda llegar a su destino tal como lo esperas.</w:t>
+        </w:rPr>
+        <w:t>Completar criterios y pruebas</w:t>
       </w:r>
     </w:p>
   </w:comment>
 </w:comments>
 </file>
 
+<file path=word/commentsExtended.xml><?xml version="1.0" encoding="utf-8"?>
+<w15:commentsEx xmlns:wpc="http://schemas.microsoft.com/office/word/2010/wordprocessingCanvas" xmlns:cx="http://schemas.microsoft.com/office/drawing/2014/chartex" xmlns:mc="http://schemas.openxmlformats.org/markup-compatibility/2006" xmlns:o="urn:schemas-microsoft-com:office:office" xmlns:r="http://schemas.openxmlformats.org/officeDocument/2006/relationships" xmlns:m="http://schemas.openxmlformats.org/officeDocument/2006/math" xmlns:v="urn:schemas-microsoft-com:vml" xmlns:wp14="http://schemas.microsoft.com/office/word/2010/wordprocessingDrawing" xmlns:wp="http://schemas.openxmlformats.org/drawingml/2006/wordprocessingDrawing" xmlns:w10="urn:schemas-microsoft-com:office:word" xmlns:w="http://schemas.openxmlformats.org/wordprocessingml/2006/main" xmlns:w14="http://schemas.microsoft.com/office/word/2010/wordml" xmlns:w15="http://schemas.microsoft.com/office/word/2012/wordml" xmlns:w16se="http://schemas.microsoft.com/office/word/2015/wordml/symex" xmlns:wpg="http://schemas.microsoft.com/office/word/2010/wordprocessingGroup" xmlns:wpi="http://schemas.microsoft.com/office/word/2010/wordprocessingInk" xmlns:wne="http://schemas.microsoft.com/office/word/2006/wordml" xmlns:wps="http://schemas.microsoft.com/office/word/2010/wordprocessingShape" mc:Ignorable="w14 w15 w16se wp14">
+  <w15:commentEx w15:paraId="01A6B270" w15:done="0"/>
+  <w15:commentEx w15:paraId="011823F4" w15:done="0"/>
+  <w15:commentEx w15:paraId="1627E77D" w15:done="0"/>
+  <w15:commentEx w15:paraId="13E86175" w15:done="0"/>
+</w15:commentsEx>
+</file>
+
+<file path=word/endnotes.xml><?xml version="1.0" encoding="utf-8"?>
+<w:endnotes xmlns:wpc="http://schemas.microsoft.com/office/word/2010/wordprocessingCanvas" xmlns:cx="http://schemas.microsoft.com/office/drawing/2014/chartex" xmlns:mc="http://schemas.openxmlformats.org/markup-compatibility/2006" xmlns:o="urn:schemas-microsoft-com:office:office" xmlns:r="http://schemas.openxmlformats.org/officeDocument/2006/relationships" xmlns:m="http://schemas.openxmlformats.org/officeDocument/2006/math" xmlns:v="urn:schemas-microsoft-com:vml" xmlns:wp14="http://schemas.microsoft.com/office/word/2010/wordprocessingDrawing" xmlns:wp="http://schemas.openxmlformats.org/drawingml/2006/wordprocessingDrawing" xmlns:w10="urn:schemas-microsoft-com:office:word" xmlns:w="http://schemas.openxmlformats.org/wordprocessingml/2006/main" xmlns:w14="http://schemas.microsoft.com/office/word/2010/wordml" xmlns:w15="http://schemas.microsoft.com/office/word/2012/wordml" xmlns:w16se="http://schemas.microsoft.com/office/word/2015/wordml/symex" xmlns:wpg="http://schemas.microsoft.com/office/word/2010/wordprocessingGroup" xmlns:wpi="http://schemas.microsoft.com/office/word/2010/wordprocessingInk" xmlns:wne="http://schemas.microsoft.com/office/word/2006/wordml" xmlns:wps="http://schemas.microsoft.com/office/word/2010/wordprocessingShape" mc:Ignorable="w14 w15 w16se wp14">
+  <w:endnote w:type="separator" w:id="-1">
+    <w:p>
+      <w:pPr>
+        <w:spacing w:line="240" w:lineRule="auto"/>
+      </w:pPr>
+      <w:r>
+        <w:separator/>
+      </w:r>
+    </w:p>
+  </w:endnote>
+  <w:endnote w:type="continuationSeparator" w:id="0">
+    <w:p>
+      <w:pPr>
+        <w:spacing w:line="240" w:lineRule="auto"/>
+      </w:pPr>
+      <w:r>
+        <w:continuationSeparator/>
+      </w:r>
+    </w:p>
+  </w:endnote>
+</w:endnotes>
+</file>
+
 <file path=word/footer1.xml><?xml version="1.0" encoding="utf-8"?>
-<w:ftr xmlns:mc="http://schemas.openxmlformats.org/markup-compatibility/2006" xmlns:o="urn:schemas-microsoft-com:office:office" xmlns:r="http://schemas.openxmlformats.org/officeDocument/2006/relationships" xmlns:m="http://schemas.openxmlformats.org/officeDocument/2006/math" xmlns:v="urn:schemas-microsoft-com:vml" xmlns:wp="http://schemas.openxmlformats.org/drawingml/2006/wordprocessingDrawing" xmlns:w10="urn:schemas-microsoft-com:office:word" xmlns:w="http://schemas.openxmlformats.org/wordprocessingml/2006/main" xmlns:wne="http://schemas.microsoft.com/office/word/2006/wordml" xmlns:sl="http://schemas.openxmlformats.org/schemaLibrary/2006/main" xmlns:a="http://schemas.openxmlformats.org/drawingml/2006/main" xmlns:pic="http://schemas.openxmlformats.org/drawingml/2006/picture" xmlns:c="http://schemas.openxmlformats.org/drawingml/2006/chart" xmlns:lc="http://schemas.openxmlformats.org/drawingml/2006/lockedCanvas" xmlns:dgm="http://schemas.openxmlformats.org/drawingml/2006/diagram" xmlns:wps="http://schemas.microsoft.com/office/word/2010/wordprocessingShape" xmlns:wpg="http://schemas.microsoft.com/office/word/2010/wordprocessingGroup" xmlns:w14="http://schemas.microsoft.com/office/word/2010/wordml" xmlns:w15="http://schemas.microsoft.com/office/word/2012/wordml">
+<w:ftr xmlns:wpc="http://schemas.microsoft.com/office/word/2010/wordprocessingCanvas" xmlns:cx="http://schemas.microsoft.com/office/drawing/2014/chartex" xmlns:mc="http://schemas.openxmlformats.org/markup-compatibility/2006" xmlns:o="urn:schemas-microsoft-com:office:office" xmlns:r="http://schemas.openxmlformats.org/officeDocument/2006/relationships" xmlns:m="http://schemas.openxmlformats.org/officeDocument/2006/math" xmlns:v="urn:schemas-microsoft-com:vml" xmlns:wp14="http://schemas.microsoft.com/office/word/2010/wordprocessingDrawing" xmlns:wp="http://schemas.openxmlformats.org/drawingml/2006/wordprocessingDrawing" xmlns:w10="urn:schemas-microsoft-com:office:word" xmlns:w="http://schemas.openxmlformats.org/wordprocessingml/2006/main" xmlns:w14="http://schemas.microsoft.com/office/word/2010/wordml" xmlns:w15="http://schemas.microsoft.com/office/word/2012/wordml" xmlns:w16se="http://schemas.microsoft.com/office/word/2015/wordml/symex" xmlns:wpg="http://schemas.microsoft.com/office/word/2010/wordprocessingGroup" xmlns:wpi="http://schemas.microsoft.com/office/word/2010/wordprocessingInk" xmlns:wne="http://schemas.microsoft.com/office/word/2006/wordml" xmlns:wps="http://schemas.microsoft.com/office/word/2010/wordprocessingShape" mc:Ignorable="w14 w15 w16se wp14">
   <w:p>
     <w:pPr>
-      <w:rPr/>
+      <w:jc w:val="right"/>
     </w:pPr>
     <w:r>
-      <w:rPr>
-        <w:rtl w:val="0"/>
-      </w:rPr>
+      <w:fldChar w:fldCharType="begin"/>
+    </w:r>
+    <w:r>
+      <w:instrText>PAGE</w:instrText>
+    </w:r>
+    <w:r>
+      <w:fldChar w:fldCharType="separate"/>
+    </w:r>
+    <w:r>
+      <w:rPr>
+        <w:noProof/>
+      </w:rPr>
+      <w:t>1</w:t>
+    </w:r>
+    <w:r>
+      <w:fldChar w:fldCharType="end"/>
     </w:r>
   </w:p>
 </w:ftr>
 </file>
 
 <file path=word/footer2.xml><?xml version="1.0" encoding="utf-8"?>
-<w:ftr xmlns:mc="http://schemas.openxmlformats.org/markup-compatibility/2006" xmlns:o="urn:schemas-microsoft-com:office:office" xmlns:r="http://schemas.openxmlformats.org/officeDocument/2006/relationships" xmlns:m="http://schemas.openxmlformats.org/officeDocument/2006/math" xmlns:v="urn:schemas-microsoft-com:vml" xmlns:wp="http://schemas.openxmlformats.org/drawingml/2006/wordprocessingDrawing" xmlns:w10="urn:schemas-microsoft-com:office:word" xmlns:w="http://schemas.openxmlformats.org/wordprocessingml/2006/main" xmlns:wne="http://schemas.microsoft.com/office/word/2006/wordml" xmlns:sl="http://schemas.openxmlformats.org/schemaLibrary/2006/main" xmlns:a="http://schemas.openxmlformats.org/drawingml/2006/main" xmlns:pic="http://schemas.openxmlformats.org/drawingml/2006/picture" xmlns:c="http://schemas.openxmlformats.org/drawingml/2006/chart" xmlns:lc="http://schemas.openxmlformats.org/drawingml/2006/lockedCanvas" xmlns:dgm="http://schemas.openxmlformats.org/drawingml/2006/diagram" xmlns:wps="http://schemas.microsoft.com/office/word/2010/wordprocessingShape" xmlns:wpg="http://schemas.microsoft.com/office/word/2010/wordprocessingGroup" xmlns:w14="http://schemas.microsoft.com/office/word/2010/wordml" xmlns:w15="http://schemas.microsoft.com/office/word/2012/wordml">
-  <w:p>
-    <w:pPr>
-      <w:jc w:val="right"/>
-      <w:rPr/>
-    </w:pPr>
-    <w:r>
-      <w:rPr/>
-      <w:fldChar w:fldCharType="begin"/>
-      <w:instrText xml:space="preserve">PAGE</w:instrText>
-      <w:fldChar w:fldCharType="separate"/>
-      <w:fldChar w:fldCharType="end"/>
-    </w:r>
-    <w:r>
-      <w:rPr>
-        <w:rtl w:val="0"/>
-      </w:rPr>
-    </w:r>
-  </w:p>
+<w:ftr xmlns:wpc="http://schemas.microsoft.com/office/word/2010/wordprocessingCanvas" xmlns:cx="http://schemas.microsoft.com/office/drawing/2014/chartex" xmlns:mc="http://schemas.openxmlformats.org/markup-compatibility/2006" xmlns:o="urn:schemas-microsoft-com:office:office" xmlns:r="http://schemas.openxmlformats.org/officeDocument/2006/relationships" xmlns:m="http://schemas.openxmlformats.org/officeDocument/2006/math" xmlns:v="urn:schemas-microsoft-com:vml" xmlns:wp14="http://schemas.microsoft.com/office/word/2010/wordprocessingDrawing" xmlns:wp="http://schemas.openxmlformats.org/drawingml/2006/wordprocessingDrawing" xmlns:w10="urn:schemas-microsoft-com:office:word" xmlns:w="http://schemas.openxmlformats.org/wordprocessingml/2006/main" xmlns:w14="http://schemas.microsoft.com/office/word/2010/wordml" xmlns:w15="http://schemas.microsoft.com/office/word/2012/wordml" xmlns:w16se="http://schemas.microsoft.com/office/word/2015/wordml/symex" xmlns:wpg="http://schemas.microsoft.com/office/word/2010/wordprocessingGroup" xmlns:wpi="http://schemas.microsoft.com/office/word/2010/wordprocessingInk" xmlns:wne="http://schemas.microsoft.com/office/word/2006/wordml" xmlns:wps="http://schemas.microsoft.com/office/word/2010/wordprocessingShape" mc:Ignorable="w14 w15 w16se wp14">
+  <w:p/>
 </w:ftr>
 </file>
 
+<file path=word/footnotes.xml><?xml version="1.0" encoding="utf-8"?>
+<w:footnotes xmlns:wpc="http://schemas.microsoft.com/office/word/2010/wordprocessingCanvas" xmlns:cx="http://schemas.microsoft.com/office/drawing/2014/chartex" xmlns:mc="http://schemas.openxmlformats.org/markup-compatibility/2006" xmlns:o="urn:schemas-microsoft-com:office:office" xmlns:r="http://schemas.openxmlformats.org/officeDocument/2006/relationships" xmlns:m="http://schemas.openxmlformats.org/officeDocument/2006/math" xmlns:v="urn:schemas-microsoft-com:vml" xmlns:wp14="http://schemas.microsoft.com/office/word/2010/wordprocessingDrawing" xmlns:wp="http://schemas.openxmlformats.org/drawingml/2006/wordprocessingDrawing" xmlns:w10="urn:schemas-microsoft-com:office:word" xmlns:w="http://schemas.openxmlformats.org/wordprocessingml/2006/main" xmlns:w14="http://schemas.microsoft.com/office/word/2010/wordml" xmlns:w15="http://schemas.microsoft.com/office/word/2012/wordml" xmlns:w16se="http://schemas.microsoft.com/office/word/2015/wordml/symex" xmlns:wpg="http://schemas.microsoft.com/office/word/2010/wordprocessingGroup" xmlns:wpi="http://schemas.microsoft.com/office/word/2010/wordprocessingInk" xmlns:wne="http://schemas.microsoft.com/office/word/2006/wordml" xmlns:wps="http://schemas.microsoft.com/office/word/2010/wordprocessingShape" mc:Ignorable="w14 w15 w16se wp14">
+  <w:footnote w:type="separator" w:id="-1">
+    <w:p>
+      <w:pPr>
+        <w:spacing w:line="240" w:lineRule="auto"/>
+      </w:pPr>
+      <w:r>
+        <w:separator/>
+      </w:r>
+    </w:p>
+  </w:footnote>
+  <w:footnote w:type="continuationSeparator" w:id="0">
+    <w:p>
+      <w:pPr>
+        <w:spacing w:line="240" w:lineRule="auto"/>
+      </w:pPr>
+      <w:r>
+        <w:continuationSeparator/>
+      </w:r>
+    </w:p>
+  </w:footnote>
+</w:footnotes>
+</file>
+
 <file path=word/header1.xml><?xml version="1.0" encoding="utf-8"?>
-<w:hdr xmlns:mc="http://schemas.openxmlformats.org/markup-compatibility/2006" xmlns:o="urn:schemas-microsoft-com:office:office" xmlns:r="http://schemas.openxmlformats.org/officeDocument/2006/relationships" xmlns:m="http://schemas.openxmlformats.org/officeDocument/2006/math" xmlns:v="urn:schemas-microsoft-com:vml" xmlns:wp="http://schemas.openxmlformats.org/drawingml/2006/wordprocessingDrawing" xmlns:w10="urn:schemas-microsoft-com:office:word" xmlns:w="http://schemas.openxmlformats.org/wordprocessingml/2006/main" xmlns:wne="http://schemas.microsoft.com/office/word/2006/wordml" xmlns:sl="http://schemas.openxmlformats.org/schemaLibrary/2006/main" xmlns:a="http://schemas.openxmlformats.org/drawingml/2006/main" xmlns:pic="http://schemas.openxmlformats.org/drawingml/2006/picture" xmlns:c="http://schemas.openxmlformats.org/drawingml/2006/chart" xmlns:lc="http://schemas.openxmlformats.org/drawingml/2006/lockedCanvas" xmlns:dgm="http://schemas.openxmlformats.org/drawingml/2006/diagram" xmlns:wps="http://schemas.microsoft.com/office/word/2010/wordprocessingShape" xmlns:wpg="http://schemas.microsoft.com/office/word/2010/wordprocessingGroup" xmlns:w14="http://schemas.microsoft.com/office/word/2010/wordml" xmlns:w15="http://schemas.microsoft.com/office/word/2012/wordml">
+<w:hdr xmlns:wpc="http://schemas.microsoft.com/office/word/2010/wordprocessingCanvas" xmlns:cx="http://schemas.microsoft.com/office/drawing/2014/chartex" xmlns:mc="http://schemas.openxmlformats.org/markup-compatibility/2006" xmlns:o="urn:schemas-microsoft-com:office:office" xmlns:r="http://schemas.openxmlformats.org/officeDocument/2006/relationships" xmlns:m="http://schemas.openxmlformats.org/officeDocument/2006/math" xmlns:v="urn:schemas-microsoft-com:vml" xmlns:wp14="http://schemas.microsoft.com/office/word/2010/wordprocessingDrawing" xmlns:wp="http://schemas.openxmlformats.org/drawingml/2006/wordprocessingDrawing" xmlns:w10="urn:schemas-microsoft-com:office:word" xmlns:w="http://schemas.openxmlformats.org/wordprocessingml/2006/main" xmlns:w14="http://schemas.microsoft.com/office/word/2010/wordml" xmlns:w15="http://schemas.microsoft.com/office/word/2012/wordml" xmlns:w16se="http://schemas.microsoft.com/office/word/2015/wordml/symex" xmlns:wpg="http://schemas.microsoft.com/office/word/2010/wordprocessingGroup" xmlns:wpi="http://schemas.microsoft.com/office/word/2010/wordprocessingInk" xmlns:wne="http://schemas.microsoft.com/office/word/2006/wordml" xmlns:wps="http://schemas.microsoft.com/office/word/2010/wordprocessingShape" mc:Ignorable="w14 w15 w16se wp14">
   <w:p>
     <w:pPr>
       <w:ind w:left="720" w:firstLine="720"/>
-      <w:rPr/>
     </w:pPr>
     <w:r>
       <w:rPr>
-        <w:i w:val="1"/>
-        <w:rtl w:val="0"/>
+        <w:i/>
       </w:rPr>
       <w:t xml:space="preserve">                      TP2: User stories y MVP</w:t>
-      <w:tab/>
-      <w:tab/>
-      <w:tab/>
-      <w:t xml:space="preserve">Grupo 7</w:t>
     </w:r>
     <w:r>
       <w:rPr>
-        <w:rtl w:val="0"/>
-      </w:rPr>
+        <w:i/>
+      </w:rPr>
+      <w:tab/>
     </w:r>
     <w:r>
+      <w:rPr>
+        <w:i/>
+      </w:rPr>
+      <w:tab/>
+    </w:r>
+    <w:r>
+      <w:rPr>
+        <w:i/>
+      </w:rPr>
+      <w:tab/>
+      <w:t>Grupo 7</w:t>
+    </w:r>
+    <w:r>
+      <w:rPr>
+        <w:noProof/>
+        <w:lang w:val="es-ES"/>
+      </w:rPr>
       <w:drawing>
-        <wp:anchor allowOverlap="1" behindDoc="0" distB="0" distT="0" distL="114300" distR="114300" hidden="0" layoutInCell="1" locked="0" relativeHeight="0" simplePos="0">
+        <wp:anchor distT="0" distB="0" distL="114300" distR="114300" simplePos="0" relativeHeight="251658240" behindDoc="0" locked="0" layoutInCell="1" hidden="0" allowOverlap="1" wp14:anchorId="1CC9C362" wp14:editId="03594240">
           <wp:simplePos x="0" y="0"/>
           <wp:positionH relativeFrom="column">
             <wp:posOffset>-495299</wp:posOffset>
@@ -4353,19 +3591,20 @@
             <wp:posOffset>-152399</wp:posOffset>
           </wp:positionV>
           <wp:extent cx="1776730" cy="371475"/>
-          <wp:effectExtent b="0" l="0" r="0" t="0"/>
-          <wp:wrapSquare wrapText="bothSides" distB="0" distT="0" distL="114300" distR="114300"/>
-          <wp:docPr descr="https://lh3.googleusercontent.com/uHZcdEvQPZNAcTuhKysOaF8J8YJYGfOI7s8154AO_XB3pMLgPM6z9vaHvbMlk93MdhP9T9fEIu1GBK60ufEyqn2G4hvr28gBEXaROj3gOkGxLOv2qZZKxapbiVscwW6NytJySeet" id="1" name="image1.png"/>
-          <a:graphic>
+          <wp:effectExtent l="0" t="0" r="0" b="0"/>
+          <wp:wrapSquare wrapText="bothSides" distT="0" distB="0" distL="114300" distR="114300"/>
+          <wp:docPr id="1" name="image1.png" descr="https://lh3.googleusercontent.com/uHZcdEvQPZNAcTuhKysOaF8J8YJYGfOI7s8154AO_XB3pMLgPM6z9vaHvbMlk93MdhP9T9fEIu1GBK60ufEyqn2G4hvr28gBEXaROj3gOkGxLOv2qZZKxapbiVscwW6NytJySeet"/>
+          <wp:cNvGraphicFramePr/>
+          <a:graphic xmlns:a="http://schemas.openxmlformats.org/drawingml/2006/main">
             <a:graphicData uri="http://schemas.openxmlformats.org/drawingml/2006/picture">
-              <pic:pic>
+              <pic:pic xmlns:pic="http://schemas.openxmlformats.org/drawingml/2006/picture">
                 <pic:nvPicPr>
-                  <pic:cNvPr descr="https://lh3.googleusercontent.com/uHZcdEvQPZNAcTuhKysOaF8J8YJYGfOI7s8154AO_XB3pMLgPM6z9vaHvbMlk93MdhP9T9fEIu1GBK60ufEyqn2G4hvr28gBEXaROj3gOkGxLOv2qZZKxapbiVscwW6NytJySeet" id="0" name="image1.png"/>
+                  <pic:cNvPr id="0" name="image1.png" descr="https://lh3.googleusercontent.com/uHZcdEvQPZNAcTuhKysOaF8J8YJYGfOI7s8154AO_XB3pMLgPM6z9vaHvbMlk93MdhP9T9fEIu1GBK60ufEyqn2G4hvr28gBEXaROj3gOkGxLOv2qZZKxapbiVscwW6NytJySeet"/>
                   <pic:cNvPicPr preferRelativeResize="0"/>
                 </pic:nvPicPr>
                 <pic:blipFill>
                   <a:blip r:embed="rId1"/>
-                  <a:srcRect b="0" l="0" r="0" t="0"/>
+                  <a:srcRect/>
                   <a:stretch>
                     <a:fillRect/>
                   </a:stretch>
@@ -4375,7 +3614,9 @@
                     <a:off x="0" y="0"/>
                     <a:ext cx="1776730" cy="371475"/>
                   </a:xfrm>
-                  <a:prstGeom prst="rect"/>
+                  <a:prstGeom prst="rect">
+                    <a:avLst/>
+                  </a:prstGeom>
                   <a:ln/>
                 </pic:spPr>
               </pic:pic>
@@ -4389,23 +3630,17 @@
 </file>
 
 <file path=word/header2.xml><?xml version="1.0" encoding="utf-8"?>
-<w:hdr xmlns:mc="http://schemas.openxmlformats.org/markup-compatibility/2006" xmlns:o="urn:schemas-microsoft-com:office:office" xmlns:r="http://schemas.openxmlformats.org/officeDocument/2006/relationships" xmlns:m="http://schemas.openxmlformats.org/officeDocument/2006/math" xmlns:v="urn:schemas-microsoft-com:vml" xmlns:wp="http://schemas.openxmlformats.org/drawingml/2006/wordprocessingDrawing" xmlns:w10="urn:schemas-microsoft-com:office:word" xmlns:w="http://schemas.openxmlformats.org/wordprocessingml/2006/main" xmlns:wne="http://schemas.microsoft.com/office/word/2006/wordml" xmlns:sl="http://schemas.openxmlformats.org/schemaLibrary/2006/main" xmlns:a="http://schemas.openxmlformats.org/drawingml/2006/main" xmlns:pic="http://schemas.openxmlformats.org/drawingml/2006/picture" xmlns:c="http://schemas.openxmlformats.org/drawingml/2006/chart" xmlns:lc="http://schemas.openxmlformats.org/drawingml/2006/lockedCanvas" xmlns:dgm="http://schemas.openxmlformats.org/drawingml/2006/diagram" xmlns:wps="http://schemas.microsoft.com/office/word/2010/wordprocessingShape" xmlns:wpg="http://schemas.microsoft.com/office/word/2010/wordprocessingGroup" xmlns:w14="http://schemas.microsoft.com/office/word/2010/wordml" xmlns:w15="http://schemas.microsoft.com/office/word/2012/wordml">
-  <w:p>
-    <w:pPr>
-      <w:rPr/>
-    </w:pPr>
-    <w:r>
-      <w:rPr>
-        <w:rtl w:val="0"/>
-      </w:rPr>
-    </w:r>
-  </w:p>
+<w:hdr xmlns:wpc="http://schemas.microsoft.com/office/word/2010/wordprocessingCanvas" xmlns:cx="http://schemas.microsoft.com/office/drawing/2014/chartex" xmlns:mc="http://schemas.openxmlformats.org/markup-compatibility/2006" xmlns:o="urn:schemas-microsoft-com:office:office" xmlns:r="http://schemas.openxmlformats.org/officeDocument/2006/relationships" xmlns:m="http://schemas.openxmlformats.org/officeDocument/2006/math" xmlns:v="urn:schemas-microsoft-com:vml" xmlns:wp14="http://schemas.microsoft.com/office/word/2010/wordprocessingDrawing" xmlns:wp="http://schemas.openxmlformats.org/drawingml/2006/wordprocessingDrawing" xmlns:w10="urn:schemas-microsoft-com:office:word" xmlns:w="http://schemas.openxmlformats.org/wordprocessingml/2006/main" xmlns:w14="http://schemas.microsoft.com/office/word/2010/wordml" xmlns:w15="http://schemas.microsoft.com/office/word/2012/wordml" xmlns:w16se="http://schemas.microsoft.com/office/word/2015/wordml/symex" xmlns:wpg="http://schemas.microsoft.com/office/word/2010/wordprocessingGroup" xmlns:wpi="http://schemas.microsoft.com/office/word/2010/wordprocessingInk" xmlns:wne="http://schemas.microsoft.com/office/word/2006/wordml" xmlns:wps="http://schemas.microsoft.com/office/word/2010/wordprocessingShape" mc:Ignorable="w14 w15 w16se wp14">
+  <w:p/>
 </w:hdr>
 </file>
 
 <file path=word/numbering.xml><?xml version="1.0" encoding="utf-8"?>
-<w:numbering xmlns:mc="http://schemas.openxmlformats.org/markup-compatibility/2006" xmlns:o="urn:schemas-microsoft-com:office:office" xmlns:r="http://schemas.openxmlformats.org/officeDocument/2006/relationships" xmlns:m="http://schemas.openxmlformats.org/officeDocument/2006/math" xmlns:v="urn:schemas-microsoft-com:vml" xmlns:wp="http://schemas.openxmlformats.org/drawingml/2006/wordprocessingDrawing" xmlns:w10="urn:schemas-microsoft-com:office:word" xmlns:w="http://schemas.openxmlformats.org/wordprocessingml/2006/main" xmlns:wne="http://schemas.microsoft.com/office/word/2006/wordml" xmlns:sl="http://schemas.openxmlformats.org/schemaLibrary/2006/main" xmlns:a="http://schemas.openxmlformats.org/drawingml/2006/main" xmlns:pic="http://schemas.openxmlformats.org/drawingml/2006/picture" xmlns:c="http://schemas.openxmlformats.org/drawingml/2006/chart" xmlns:lc="http://schemas.openxmlformats.org/drawingml/2006/lockedCanvas" xmlns:dgm="http://schemas.openxmlformats.org/drawingml/2006/diagram" xmlns:wps="http://schemas.microsoft.com/office/word/2010/wordprocessingShape" xmlns:wpg="http://schemas.microsoft.com/office/word/2010/wordprocessingGroup" xmlns:w14="http://schemas.microsoft.com/office/word/2010/wordml" xmlns:w15="http://schemas.microsoft.com/office/word/2012/wordml">
-  <w:abstractNum w:abstractNumId="1">
+<w:numbering xmlns:wpc="http://schemas.microsoft.com/office/word/2010/wordprocessingCanvas" xmlns:cx="http://schemas.microsoft.com/office/drawing/2014/chartex" xmlns:mc="http://schemas.openxmlformats.org/markup-compatibility/2006" xmlns:o="urn:schemas-microsoft-com:office:office" xmlns:r="http://schemas.openxmlformats.org/officeDocument/2006/relationships" xmlns:m="http://schemas.openxmlformats.org/officeDocument/2006/math" xmlns:v="urn:schemas-microsoft-com:vml" xmlns:wp14="http://schemas.microsoft.com/office/word/2010/wordprocessingDrawing" xmlns:wp="http://schemas.openxmlformats.org/drawingml/2006/wordprocessingDrawing" xmlns:w10="urn:schemas-microsoft-com:office:word" xmlns:w="http://schemas.openxmlformats.org/wordprocessingml/2006/main" xmlns:w14="http://schemas.microsoft.com/office/word/2010/wordml" xmlns:w15="http://schemas.microsoft.com/office/word/2012/wordml" xmlns:w16se="http://schemas.microsoft.com/office/word/2015/wordml/symex" xmlns:wpg="http://schemas.microsoft.com/office/word/2010/wordprocessingGroup" xmlns:wpi="http://schemas.microsoft.com/office/word/2010/wordprocessingInk" xmlns:wne="http://schemas.microsoft.com/office/word/2006/wordml" xmlns:wps="http://schemas.microsoft.com/office/word/2010/wordprocessingShape" mc:Ignorable="w14 w15 w16se wp14">
+  <w:abstractNum w:abstractNumId="0" w15:restartNumberingAfterBreak="0">
+    <w:nsid w:val="026B7675"/>
+    <w:multiLevelType w:val="multilevel"/>
+    <w:tmpl w:val="51242EFE"/>
     <w:lvl w:ilvl="0">
       <w:start w:val="1"/>
       <w:numFmt w:val="bullet"/>
@@ -4515,7 +3750,10 @@
       </w:rPr>
     </w:lvl>
   </w:abstractNum>
-  <w:abstractNum w:abstractNumId="2">
+  <w:abstractNum w:abstractNumId="1" w15:restartNumberingAfterBreak="0">
+    <w:nsid w:val="0B2B1692"/>
+    <w:multiLevelType w:val="multilevel"/>
+    <w:tmpl w:val="08840316"/>
     <w:lvl w:ilvl="0">
       <w:start w:val="1"/>
       <w:numFmt w:val="bullet"/>
@@ -4625,7 +3863,10 @@
       </w:rPr>
     </w:lvl>
   </w:abstractNum>
-  <w:abstractNum w:abstractNumId="3">
+  <w:abstractNum w:abstractNumId="2" w15:restartNumberingAfterBreak="0">
+    <w:nsid w:val="11581225"/>
+    <w:multiLevelType w:val="multilevel"/>
+    <w:tmpl w:val="9836CBD0"/>
     <w:lvl w:ilvl="0">
       <w:start w:val="1"/>
       <w:numFmt w:val="bullet"/>
@@ -4735,7 +3976,10 @@
       </w:rPr>
     </w:lvl>
   </w:abstractNum>
-  <w:abstractNum w:abstractNumId="4">
+  <w:abstractNum w:abstractNumId="3" w15:restartNumberingAfterBreak="0">
+    <w:nsid w:val="14412F6A"/>
+    <w:multiLevelType w:val="multilevel"/>
+    <w:tmpl w:val="6C184FC2"/>
     <w:lvl w:ilvl="0">
       <w:start w:val="1"/>
       <w:numFmt w:val="bullet"/>
@@ -4845,7 +4089,10 @@
       </w:rPr>
     </w:lvl>
   </w:abstractNum>
-  <w:abstractNum w:abstractNumId="5">
+  <w:abstractNum w:abstractNumId="4" w15:restartNumberingAfterBreak="0">
+    <w:nsid w:val="267228B2"/>
+    <w:multiLevelType w:val="multilevel"/>
+    <w:tmpl w:val="D37CBB84"/>
     <w:lvl w:ilvl="0">
       <w:start w:val="1"/>
       <w:numFmt w:val="bullet"/>
@@ -4955,7 +4202,10 @@
       </w:rPr>
     </w:lvl>
   </w:abstractNum>
-  <w:abstractNum w:abstractNumId="6">
+  <w:abstractNum w:abstractNumId="5" w15:restartNumberingAfterBreak="0">
+    <w:nsid w:val="313C11F1"/>
+    <w:multiLevelType w:val="multilevel"/>
+    <w:tmpl w:val="DFF0BF12"/>
     <w:lvl w:ilvl="0">
       <w:start w:val="1"/>
       <w:numFmt w:val="bullet"/>
@@ -5065,7 +4315,10 @@
       </w:rPr>
     </w:lvl>
   </w:abstractNum>
-  <w:abstractNum w:abstractNumId="7">
+  <w:abstractNum w:abstractNumId="6" w15:restartNumberingAfterBreak="0">
+    <w:nsid w:val="36424CE4"/>
+    <w:multiLevelType w:val="multilevel"/>
+    <w:tmpl w:val="34A2AA10"/>
     <w:lvl w:ilvl="0">
       <w:start w:val="1"/>
       <w:numFmt w:val="bullet"/>
@@ -5175,17 +4428,359 @@
       </w:rPr>
     </w:lvl>
   </w:abstractNum>
-  <w:abstractNum w:abstractNumId="8">
+  <w:abstractNum w:abstractNumId="7" w15:restartNumberingAfterBreak="0">
+    <w:nsid w:val="4B930C92"/>
+    <w:multiLevelType w:val="multilevel"/>
+    <w:tmpl w:val="F762F510"/>
+    <w:lvl w:ilvl="0">
+      <w:start w:val="1"/>
+      <w:numFmt w:val="bullet"/>
+      <w:lvlText w:val="●"/>
+      <w:lvlJc w:val="left"/>
+      <w:pPr>
+        <w:ind w:left="720" w:hanging="360"/>
+      </w:pPr>
+      <w:rPr>
+        <w:u w:val="none"/>
+      </w:rPr>
+    </w:lvl>
+    <w:lvl w:ilvl="1">
+      <w:start w:val="1"/>
+      <w:numFmt w:val="bullet"/>
+      <w:lvlText w:val="○"/>
+      <w:lvlJc w:val="left"/>
+      <w:pPr>
+        <w:ind w:left="1440" w:hanging="360"/>
+      </w:pPr>
+      <w:rPr>
+        <w:u w:val="none"/>
+      </w:rPr>
+    </w:lvl>
+    <w:lvl w:ilvl="2">
+      <w:start w:val="1"/>
+      <w:numFmt w:val="bullet"/>
+      <w:lvlText w:val="■"/>
+      <w:lvlJc w:val="left"/>
+      <w:pPr>
+        <w:ind w:left="2160" w:hanging="360"/>
+      </w:pPr>
+      <w:rPr>
+        <w:u w:val="none"/>
+      </w:rPr>
+    </w:lvl>
+    <w:lvl w:ilvl="3">
+      <w:start w:val="1"/>
+      <w:numFmt w:val="bullet"/>
+      <w:lvlText w:val="●"/>
+      <w:lvlJc w:val="left"/>
+      <w:pPr>
+        <w:ind w:left="2880" w:hanging="360"/>
+      </w:pPr>
+      <w:rPr>
+        <w:u w:val="none"/>
+      </w:rPr>
+    </w:lvl>
+    <w:lvl w:ilvl="4">
+      <w:start w:val="1"/>
+      <w:numFmt w:val="bullet"/>
+      <w:lvlText w:val="○"/>
+      <w:lvlJc w:val="left"/>
+      <w:pPr>
+        <w:ind w:left="3600" w:hanging="360"/>
+      </w:pPr>
+      <w:rPr>
+        <w:u w:val="none"/>
+      </w:rPr>
+    </w:lvl>
+    <w:lvl w:ilvl="5">
+      <w:start w:val="1"/>
+      <w:numFmt w:val="bullet"/>
+      <w:lvlText w:val="■"/>
+      <w:lvlJc w:val="left"/>
+      <w:pPr>
+        <w:ind w:left="4320" w:hanging="360"/>
+      </w:pPr>
+      <w:rPr>
+        <w:u w:val="none"/>
+      </w:rPr>
+    </w:lvl>
+    <w:lvl w:ilvl="6">
+      <w:start w:val="1"/>
+      <w:numFmt w:val="bullet"/>
+      <w:lvlText w:val="●"/>
+      <w:lvlJc w:val="left"/>
+      <w:pPr>
+        <w:ind w:left="5040" w:hanging="360"/>
+      </w:pPr>
+      <w:rPr>
+        <w:u w:val="none"/>
+      </w:rPr>
+    </w:lvl>
+    <w:lvl w:ilvl="7">
+      <w:start w:val="1"/>
+      <w:numFmt w:val="bullet"/>
+      <w:lvlText w:val="○"/>
+      <w:lvlJc w:val="left"/>
+      <w:pPr>
+        <w:ind w:left="5760" w:hanging="360"/>
+      </w:pPr>
+      <w:rPr>
+        <w:u w:val="none"/>
+      </w:rPr>
+    </w:lvl>
+    <w:lvl w:ilvl="8">
+      <w:start w:val="1"/>
+      <w:numFmt w:val="bullet"/>
+      <w:lvlText w:val="■"/>
+      <w:lvlJc w:val="left"/>
+      <w:pPr>
+        <w:ind w:left="6480" w:hanging="360"/>
+      </w:pPr>
+      <w:rPr>
+        <w:u w:val="none"/>
+      </w:rPr>
+    </w:lvl>
+  </w:abstractNum>
+  <w:abstractNum w:abstractNumId="8" w15:restartNumberingAfterBreak="0">
+    <w:nsid w:val="4DB55911"/>
+    <w:multiLevelType w:val="multilevel"/>
+    <w:tmpl w:val="6972D45E"/>
+    <w:lvl w:ilvl="0">
+      <w:start w:val="1"/>
+      <w:numFmt w:val="bullet"/>
+      <w:lvlText w:val="●"/>
+      <w:lvlJc w:val="left"/>
+      <w:pPr>
+        <w:ind w:left="720" w:hanging="360"/>
+      </w:pPr>
+      <w:rPr>
+        <w:u w:val="none"/>
+      </w:rPr>
+    </w:lvl>
+    <w:lvl w:ilvl="1">
+      <w:start w:val="1"/>
+      <w:numFmt w:val="bullet"/>
+      <w:lvlText w:val="○"/>
+      <w:lvlJc w:val="left"/>
+      <w:pPr>
+        <w:ind w:left="1440" w:hanging="360"/>
+      </w:pPr>
+      <w:rPr>
+        <w:u w:val="none"/>
+      </w:rPr>
+    </w:lvl>
+    <w:lvl w:ilvl="2">
+      <w:start w:val="1"/>
+      <w:numFmt w:val="bullet"/>
+      <w:lvlText w:val="■"/>
+      <w:lvlJc w:val="left"/>
+      <w:pPr>
+        <w:ind w:left="2160" w:hanging="360"/>
+      </w:pPr>
+      <w:rPr>
+        <w:u w:val="none"/>
+      </w:rPr>
+    </w:lvl>
+    <w:lvl w:ilvl="3">
+      <w:start w:val="1"/>
+      <w:numFmt w:val="bullet"/>
+      <w:lvlText w:val="●"/>
+      <w:lvlJc w:val="left"/>
+      <w:pPr>
+        <w:ind w:left="2880" w:hanging="360"/>
+      </w:pPr>
+      <w:rPr>
+        <w:u w:val="none"/>
+      </w:rPr>
+    </w:lvl>
+    <w:lvl w:ilvl="4">
+      <w:start w:val="1"/>
+      <w:numFmt w:val="bullet"/>
+      <w:lvlText w:val="○"/>
+      <w:lvlJc w:val="left"/>
+      <w:pPr>
+        <w:ind w:left="3600" w:hanging="360"/>
+      </w:pPr>
+      <w:rPr>
+        <w:u w:val="none"/>
+      </w:rPr>
+    </w:lvl>
+    <w:lvl w:ilvl="5">
+      <w:start w:val="1"/>
+      <w:numFmt w:val="bullet"/>
+      <w:lvlText w:val="■"/>
+      <w:lvlJc w:val="left"/>
+      <w:pPr>
+        <w:ind w:left="4320" w:hanging="360"/>
+      </w:pPr>
+      <w:rPr>
+        <w:u w:val="none"/>
+      </w:rPr>
+    </w:lvl>
+    <w:lvl w:ilvl="6">
+      <w:start w:val="1"/>
+      <w:numFmt w:val="bullet"/>
+      <w:lvlText w:val="●"/>
+      <w:lvlJc w:val="left"/>
+      <w:pPr>
+        <w:ind w:left="5040" w:hanging="360"/>
+      </w:pPr>
+      <w:rPr>
+        <w:u w:val="none"/>
+      </w:rPr>
+    </w:lvl>
+    <w:lvl w:ilvl="7">
+      <w:start w:val="1"/>
+      <w:numFmt w:val="bullet"/>
+      <w:lvlText w:val="○"/>
+      <w:lvlJc w:val="left"/>
+      <w:pPr>
+        <w:ind w:left="5760" w:hanging="360"/>
+      </w:pPr>
+      <w:rPr>
+        <w:u w:val="none"/>
+      </w:rPr>
+    </w:lvl>
+    <w:lvl w:ilvl="8">
+      <w:start w:val="1"/>
+      <w:numFmt w:val="bullet"/>
+      <w:lvlText w:val="■"/>
+      <w:lvlJc w:val="left"/>
+      <w:pPr>
+        <w:ind w:left="6480" w:hanging="360"/>
+      </w:pPr>
+      <w:rPr>
+        <w:u w:val="none"/>
+      </w:rPr>
+    </w:lvl>
+  </w:abstractNum>
+  <w:abstractNum w:abstractNumId="9" w15:restartNumberingAfterBreak="0">
+    <w:nsid w:val="51F868BE"/>
+    <w:multiLevelType w:val="multilevel"/>
+    <w:tmpl w:val="FFE6D7D6"/>
+    <w:lvl w:ilvl="0">
+      <w:start w:val="1"/>
+      <w:numFmt w:val="bullet"/>
+      <w:lvlText w:val="-"/>
+      <w:lvlJc w:val="left"/>
+      <w:pPr>
+        <w:ind w:left="2160" w:hanging="360"/>
+      </w:pPr>
+      <w:rPr>
+        <w:u w:val="none"/>
+      </w:rPr>
+    </w:lvl>
+    <w:lvl w:ilvl="1">
+      <w:start w:val="1"/>
+      <w:numFmt w:val="bullet"/>
+      <w:lvlText w:val="-"/>
+      <w:lvlJc w:val="left"/>
+      <w:pPr>
+        <w:ind w:left="2880" w:hanging="360"/>
+      </w:pPr>
+      <w:rPr>
+        <w:u w:val="none"/>
+      </w:rPr>
+    </w:lvl>
+    <w:lvl w:ilvl="2">
+      <w:start w:val="1"/>
+      <w:numFmt w:val="bullet"/>
+      <w:lvlText w:val="-"/>
+      <w:lvlJc w:val="left"/>
+      <w:pPr>
+        <w:ind w:left="3600" w:hanging="360"/>
+      </w:pPr>
+      <w:rPr>
+        <w:u w:val="none"/>
+      </w:rPr>
+    </w:lvl>
+    <w:lvl w:ilvl="3">
+      <w:start w:val="1"/>
+      <w:numFmt w:val="bullet"/>
+      <w:lvlText w:val="-"/>
+      <w:lvlJc w:val="left"/>
+      <w:pPr>
+        <w:ind w:left="4320" w:hanging="360"/>
+      </w:pPr>
+      <w:rPr>
+        <w:u w:val="none"/>
+      </w:rPr>
+    </w:lvl>
+    <w:lvl w:ilvl="4">
+      <w:start w:val="1"/>
+      <w:numFmt w:val="bullet"/>
+      <w:lvlText w:val="-"/>
+      <w:lvlJc w:val="left"/>
+      <w:pPr>
+        <w:ind w:left="5040" w:hanging="360"/>
+      </w:pPr>
+      <w:rPr>
+        <w:u w:val="none"/>
+      </w:rPr>
+    </w:lvl>
+    <w:lvl w:ilvl="5">
+      <w:start w:val="1"/>
+      <w:numFmt w:val="bullet"/>
+      <w:lvlText w:val="-"/>
+      <w:lvlJc w:val="left"/>
+      <w:pPr>
+        <w:ind w:left="5760" w:hanging="360"/>
+      </w:pPr>
+      <w:rPr>
+        <w:u w:val="none"/>
+      </w:rPr>
+    </w:lvl>
+    <w:lvl w:ilvl="6">
+      <w:start w:val="1"/>
+      <w:numFmt w:val="bullet"/>
+      <w:lvlText w:val="-"/>
+      <w:lvlJc w:val="left"/>
+      <w:pPr>
+        <w:ind w:left="6480" w:hanging="360"/>
+      </w:pPr>
+      <w:rPr>
+        <w:u w:val="none"/>
+      </w:rPr>
+    </w:lvl>
+    <w:lvl w:ilvl="7">
+      <w:start w:val="1"/>
+      <w:numFmt w:val="bullet"/>
+      <w:lvlText w:val="-"/>
+      <w:lvlJc w:val="left"/>
+      <w:pPr>
+        <w:ind w:left="7200" w:hanging="360"/>
+      </w:pPr>
+      <w:rPr>
+        <w:u w:val="none"/>
+      </w:rPr>
+    </w:lvl>
+    <w:lvl w:ilvl="8">
+      <w:start w:val="1"/>
+      <w:numFmt w:val="bullet"/>
+      <w:lvlText w:val="-"/>
+      <w:lvlJc w:val="left"/>
+      <w:pPr>
+        <w:ind w:left="7920" w:hanging="360"/>
+      </w:pPr>
+      <w:rPr>
+        <w:u w:val="none"/>
+      </w:rPr>
+    </w:lvl>
+  </w:abstractNum>
+  <w:abstractNum w:abstractNumId="10" w15:restartNumberingAfterBreak="0">
+    <w:nsid w:val="5EA40CC8"/>
+    <w:multiLevelType w:val="multilevel"/>
+    <w:tmpl w:val="29E47FD4"/>
     <w:lvl w:ilvl="0">
       <w:start w:val="24"/>
       <w:numFmt w:val="bullet"/>
       <w:lvlText w:val="-"/>
       <w:lvlJc w:val="left"/>
       <w:pPr>
-        <w:ind w:left="1770" w:hanging="352.67716535433055"/>
-      </w:pPr>
-      <w:rPr>
-        <w:rFonts w:ascii="Calibri" w:cs="Calibri" w:eastAsia="Calibri" w:hAnsi="Calibri"/>
+        <w:ind w:left="1770" w:hanging="352"/>
+      </w:pPr>
+      <w:rPr>
+        <w:rFonts w:ascii="Calibri" w:eastAsia="Calibri" w:hAnsi="Calibri" w:cs="Calibri"/>
         <w:color w:val="000000"/>
       </w:rPr>
     </w:lvl>
@@ -5198,7 +4793,7 @@
         <w:ind w:left="2490" w:hanging="360"/>
       </w:pPr>
       <w:rPr>
-        <w:rFonts w:ascii="Courier New" w:cs="Courier New" w:eastAsia="Courier New" w:hAnsi="Courier New"/>
+        <w:rFonts w:ascii="Courier New" w:eastAsia="Courier New" w:hAnsi="Courier New" w:cs="Courier New"/>
       </w:rPr>
     </w:lvl>
     <w:lvl w:ilvl="2">
@@ -5210,7 +4805,7 @@
         <w:ind w:left="3210" w:hanging="360"/>
       </w:pPr>
       <w:rPr>
-        <w:rFonts w:ascii="Noto Sans Symbols" w:cs="Noto Sans Symbols" w:eastAsia="Noto Sans Symbols" w:hAnsi="Noto Sans Symbols"/>
+        <w:rFonts w:ascii="Noto Sans Symbols" w:eastAsia="Noto Sans Symbols" w:hAnsi="Noto Sans Symbols" w:cs="Noto Sans Symbols"/>
       </w:rPr>
     </w:lvl>
     <w:lvl w:ilvl="3">
@@ -5222,7 +4817,7 @@
         <w:ind w:left="3930" w:hanging="360"/>
       </w:pPr>
       <w:rPr>
-        <w:rFonts w:ascii="Noto Sans Symbols" w:cs="Noto Sans Symbols" w:eastAsia="Noto Sans Symbols" w:hAnsi="Noto Sans Symbols"/>
+        <w:rFonts w:ascii="Noto Sans Symbols" w:eastAsia="Noto Sans Symbols" w:hAnsi="Noto Sans Symbols" w:cs="Noto Sans Symbols"/>
       </w:rPr>
     </w:lvl>
     <w:lvl w:ilvl="4">
@@ -5234,7 +4829,7 @@
         <w:ind w:left="4650" w:hanging="360"/>
       </w:pPr>
       <w:rPr>
-        <w:rFonts w:ascii="Courier New" w:cs="Courier New" w:eastAsia="Courier New" w:hAnsi="Courier New"/>
+        <w:rFonts w:ascii="Courier New" w:eastAsia="Courier New" w:hAnsi="Courier New" w:cs="Courier New"/>
       </w:rPr>
     </w:lvl>
     <w:lvl w:ilvl="5">
@@ -5246,7 +4841,7 @@
         <w:ind w:left="5370" w:hanging="360"/>
       </w:pPr>
       <w:rPr>
-        <w:rFonts w:ascii="Noto Sans Symbols" w:cs="Noto Sans Symbols" w:eastAsia="Noto Sans Symbols" w:hAnsi="Noto Sans Symbols"/>
+        <w:rFonts w:ascii="Noto Sans Symbols" w:eastAsia="Noto Sans Symbols" w:hAnsi="Noto Sans Symbols" w:cs="Noto Sans Symbols"/>
       </w:rPr>
     </w:lvl>
     <w:lvl w:ilvl="6">
@@ -5258,7 +4853,7 @@
         <w:ind w:left="6090" w:hanging="360"/>
       </w:pPr>
       <w:rPr>
-        <w:rFonts w:ascii="Noto Sans Symbols" w:cs="Noto Sans Symbols" w:eastAsia="Noto Sans Symbols" w:hAnsi="Noto Sans Symbols"/>
+        <w:rFonts w:ascii="Noto Sans Symbols" w:eastAsia="Noto Sans Symbols" w:hAnsi="Noto Sans Symbols" w:cs="Noto Sans Symbols"/>
       </w:rPr>
     </w:lvl>
     <w:lvl w:ilvl="7">
@@ -5270,7 +4865,7 @@
         <w:ind w:left="6810" w:hanging="360"/>
       </w:pPr>
       <w:rPr>
-        <w:rFonts w:ascii="Courier New" w:cs="Courier New" w:eastAsia="Courier New" w:hAnsi="Courier New"/>
+        <w:rFonts w:ascii="Courier New" w:eastAsia="Courier New" w:hAnsi="Courier New" w:cs="Courier New"/>
       </w:rPr>
     </w:lvl>
     <w:lvl w:ilvl="8">
@@ -5282,11 +4877,14 @@
         <w:ind w:left="7530" w:hanging="360"/>
       </w:pPr>
       <w:rPr>
-        <w:rFonts w:ascii="Noto Sans Symbols" w:cs="Noto Sans Symbols" w:eastAsia="Noto Sans Symbols" w:hAnsi="Noto Sans Symbols"/>
+        <w:rFonts w:ascii="Noto Sans Symbols" w:eastAsia="Noto Sans Symbols" w:hAnsi="Noto Sans Symbols" w:cs="Noto Sans Symbols"/>
       </w:rPr>
     </w:lvl>
   </w:abstractNum>
-  <w:abstractNum w:abstractNumId="9">
+  <w:abstractNum w:abstractNumId="11" w15:restartNumberingAfterBreak="0">
+    <w:nsid w:val="68106B7E"/>
+    <w:multiLevelType w:val="multilevel"/>
+    <w:tmpl w:val="224E718A"/>
     <w:lvl w:ilvl="0">
       <w:start w:val="1"/>
       <w:numFmt w:val="bullet"/>
@@ -5396,337 +4994,10 @@
       </w:rPr>
     </w:lvl>
   </w:abstractNum>
-  <w:abstractNum w:abstractNumId="10">
-    <w:lvl w:ilvl="0">
-      <w:start w:val="1"/>
-      <w:numFmt w:val="bullet"/>
-      <w:lvlText w:val="-"/>
-      <w:lvlJc w:val="left"/>
-      <w:pPr>
-        <w:ind w:left="2160" w:hanging="360"/>
-      </w:pPr>
-      <w:rPr>
-        <w:u w:val="none"/>
-      </w:rPr>
-    </w:lvl>
-    <w:lvl w:ilvl="1">
-      <w:start w:val="1"/>
-      <w:numFmt w:val="bullet"/>
-      <w:lvlText w:val="-"/>
-      <w:lvlJc w:val="left"/>
-      <w:pPr>
-        <w:ind w:left="2880" w:hanging="360"/>
-      </w:pPr>
-      <w:rPr>
-        <w:u w:val="none"/>
-      </w:rPr>
-    </w:lvl>
-    <w:lvl w:ilvl="2">
-      <w:start w:val="1"/>
-      <w:numFmt w:val="bullet"/>
-      <w:lvlText w:val="-"/>
-      <w:lvlJc w:val="left"/>
-      <w:pPr>
-        <w:ind w:left="3600" w:hanging="360"/>
-      </w:pPr>
-      <w:rPr>
-        <w:u w:val="none"/>
-      </w:rPr>
-    </w:lvl>
-    <w:lvl w:ilvl="3">
-      <w:start w:val="1"/>
-      <w:numFmt w:val="bullet"/>
-      <w:lvlText w:val="-"/>
-      <w:lvlJc w:val="left"/>
-      <w:pPr>
-        <w:ind w:left="4320" w:hanging="360"/>
-      </w:pPr>
-      <w:rPr>
-        <w:u w:val="none"/>
-      </w:rPr>
-    </w:lvl>
-    <w:lvl w:ilvl="4">
-      <w:start w:val="1"/>
-      <w:numFmt w:val="bullet"/>
-      <w:lvlText w:val="-"/>
-      <w:lvlJc w:val="left"/>
-      <w:pPr>
-        <w:ind w:left="5040" w:hanging="360"/>
-      </w:pPr>
-      <w:rPr>
-        <w:u w:val="none"/>
-      </w:rPr>
-    </w:lvl>
-    <w:lvl w:ilvl="5">
-      <w:start w:val="1"/>
-      <w:numFmt w:val="bullet"/>
-      <w:lvlText w:val="-"/>
-      <w:lvlJc w:val="left"/>
-      <w:pPr>
-        <w:ind w:left="5760" w:hanging="360"/>
-      </w:pPr>
-      <w:rPr>
-        <w:u w:val="none"/>
-      </w:rPr>
-    </w:lvl>
-    <w:lvl w:ilvl="6">
-      <w:start w:val="1"/>
-      <w:numFmt w:val="bullet"/>
-      <w:lvlText w:val="-"/>
-      <w:lvlJc w:val="left"/>
-      <w:pPr>
-        <w:ind w:left="6480" w:hanging="360"/>
-      </w:pPr>
-      <w:rPr>
-        <w:u w:val="none"/>
-      </w:rPr>
-    </w:lvl>
-    <w:lvl w:ilvl="7">
-      <w:start w:val="1"/>
-      <w:numFmt w:val="bullet"/>
-      <w:lvlText w:val="-"/>
-      <w:lvlJc w:val="left"/>
-      <w:pPr>
-        <w:ind w:left="7200" w:hanging="360"/>
-      </w:pPr>
-      <w:rPr>
-        <w:u w:val="none"/>
-      </w:rPr>
-    </w:lvl>
-    <w:lvl w:ilvl="8">
-      <w:start w:val="1"/>
-      <w:numFmt w:val="bullet"/>
-      <w:lvlText w:val="-"/>
-      <w:lvlJc w:val="left"/>
-      <w:pPr>
-        <w:ind w:left="7920" w:hanging="360"/>
-      </w:pPr>
-      <w:rPr>
-        <w:u w:val="none"/>
-      </w:rPr>
-    </w:lvl>
-  </w:abstractNum>
-  <w:abstractNum w:abstractNumId="11">
-    <w:lvl w:ilvl="0">
-      <w:start w:val="1"/>
-      <w:numFmt w:val="bullet"/>
-      <w:lvlText w:val="●"/>
-      <w:lvlJc w:val="left"/>
-      <w:pPr>
-        <w:ind w:left="720" w:hanging="360"/>
-      </w:pPr>
-      <w:rPr>
-        <w:u w:val="none"/>
-      </w:rPr>
-    </w:lvl>
-    <w:lvl w:ilvl="1">
-      <w:start w:val="1"/>
-      <w:numFmt w:val="bullet"/>
-      <w:lvlText w:val="○"/>
-      <w:lvlJc w:val="left"/>
-      <w:pPr>
-        <w:ind w:left="1440" w:hanging="360"/>
-      </w:pPr>
-      <w:rPr>
-        <w:u w:val="none"/>
-      </w:rPr>
-    </w:lvl>
-    <w:lvl w:ilvl="2">
-      <w:start w:val="1"/>
-      <w:numFmt w:val="bullet"/>
-      <w:lvlText w:val="■"/>
-      <w:lvlJc w:val="left"/>
-      <w:pPr>
-        <w:ind w:left="2160" w:hanging="360"/>
-      </w:pPr>
-      <w:rPr>
-        <w:u w:val="none"/>
-      </w:rPr>
-    </w:lvl>
-    <w:lvl w:ilvl="3">
-      <w:start w:val="1"/>
-      <w:numFmt w:val="bullet"/>
-      <w:lvlText w:val="●"/>
-      <w:lvlJc w:val="left"/>
-      <w:pPr>
-        <w:ind w:left="2880" w:hanging="360"/>
-      </w:pPr>
-      <w:rPr>
-        <w:u w:val="none"/>
-      </w:rPr>
-    </w:lvl>
-    <w:lvl w:ilvl="4">
-      <w:start w:val="1"/>
-      <w:numFmt w:val="bullet"/>
-      <w:lvlText w:val="○"/>
-      <w:lvlJc w:val="left"/>
-      <w:pPr>
-        <w:ind w:left="3600" w:hanging="360"/>
-      </w:pPr>
-      <w:rPr>
-        <w:u w:val="none"/>
-      </w:rPr>
-    </w:lvl>
-    <w:lvl w:ilvl="5">
-      <w:start w:val="1"/>
-      <w:numFmt w:val="bullet"/>
-      <w:lvlText w:val="■"/>
-      <w:lvlJc w:val="left"/>
-      <w:pPr>
-        <w:ind w:left="4320" w:hanging="360"/>
-      </w:pPr>
-      <w:rPr>
-        <w:u w:val="none"/>
-      </w:rPr>
-    </w:lvl>
-    <w:lvl w:ilvl="6">
-      <w:start w:val="1"/>
-      <w:numFmt w:val="bullet"/>
-      <w:lvlText w:val="●"/>
-      <w:lvlJc w:val="left"/>
-      <w:pPr>
-        <w:ind w:left="5040" w:hanging="360"/>
-      </w:pPr>
-      <w:rPr>
-        <w:u w:val="none"/>
-      </w:rPr>
-    </w:lvl>
-    <w:lvl w:ilvl="7">
-      <w:start w:val="1"/>
-      <w:numFmt w:val="bullet"/>
-      <w:lvlText w:val="○"/>
-      <w:lvlJc w:val="left"/>
-      <w:pPr>
-        <w:ind w:left="5760" w:hanging="360"/>
-      </w:pPr>
-      <w:rPr>
-        <w:u w:val="none"/>
-      </w:rPr>
-    </w:lvl>
-    <w:lvl w:ilvl="8">
-      <w:start w:val="1"/>
-      <w:numFmt w:val="bullet"/>
-      <w:lvlText w:val="■"/>
-      <w:lvlJc w:val="left"/>
-      <w:pPr>
-        <w:ind w:left="6480" w:hanging="360"/>
-      </w:pPr>
-      <w:rPr>
-        <w:u w:val="none"/>
-      </w:rPr>
-    </w:lvl>
-  </w:abstractNum>
-  <w:abstractNum w:abstractNumId="12">
-    <w:lvl w:ilvl="0">
-      <w:start w:val="1"/>
-      <w:numFmt w:val="bullet"/>
-      <w:lvlText w:val="●"/>
-      <w:lvlJc w:val="left"/>
-      <w:pPr>
-        <w:ind w:left="720" w:hanging="360"/>
-      </w:pPr>
-      <w:rPr>
-        <w:u w:val="none"/>
-      </w:rPr>
-    </w:lvl>
-    <w:lvl w:ilvl="1">
-      <w:start w:val="1"/>
-      <w:numFmt w:val="bullet"/>
-      <w:lvlText w:val="○"/>
-      <w:lvlJc w:val="left"/>
-      <w:pPr>
-        <w:ind w:left="1440" w:hanging="360"/>
-      </w:pPr>
-      <w:rPr>
-        <w:u w:val="none"/>
-      </w:rPr>
-    </w:lvl>
-    <w:lvl w:ilvl="2">
-      <w:start w:val="1"/>
-      <w:numFmt w:val="bullet"/>
-      <w:lvlText w:val="■"/>
-      <w:lvlJc w:val="left"/>
-      <w:pPr>
-        <w:ind w:left="2160" w:hanging="360"/>
-      </w:pPr>
-      <w:rPr>
-        <w:u w:val="none"/>
-      </w:rPr>
-    </w:lvl>
-    <w:lvl w:ilvl="3">
-      <w:start w:val="1"/>
-      <w:numFmt w:val="bullet"/>
-      <w:lvlText w:val="●"/>
-      <w:lvlJc w:val="left"/>
-      <w:pPr>
-        <w:ind w:left="2880" w:hanging="360"/>
-      </w:pPr>
-      <w:rPr>
-        <w:u w:val="none"/>
-      </w:rPr>
-    </w:lvl>
-    <w:lvl w:ilvl="4">
-      <w:start w:val="1"/>
-      <w:numFmt w:val="bullet"/>
-      <w:lvlText w:val="○"/>
-      <w:lvlJc w:val="left"/>
-      <w:pPr>
-        <w:ind w:left="3600" w:hanging="360"/>
-      </w:pPr>
-      <w:rPr>
-        <w:u w:val="none"/>
-      </w:rPr>
-    </w:lvl>
-    <w:lvl w:ilvl="5">
-      <w:start w:val="1"/>
-      <w:numFmt w:val="bullet"/>
-      <w:lvlText w:val="■"/>
-      <w:lvlJc w:val="left"/>
-      <w:pPr>
-        <w:ind w:left="4320" w:hanging="360"/>
-      </w:pPr>
-      <w:rPr>
-        <w:u w:val="none"/>
-      </w:rPr>
-    </w:lvl>
-    <w:lvl w:ilvl="6">
-      <w:start w:val="1"/>
-      <w:numFmt w:val="bullet"/>
-      <w:lvlText w:val="●"/>
-      <w:lvlJc w:val="left"/>
-      <w:pPr>
-        <w:ind w:left="5040" w:hanging="360"/>
-      </w:pPr>
-      <w:rPr>
-        <w:u w:val="none"/>
-      </w:rPr>
-    </w:lvl>
-    <w:lvl w:ilvl="7">
-      <w:start w:val="1"/>
-      <w:numFmt w:val="bullet"/>
-      <w:lvlText w:val="○"/>
-      <w:lvlJc w:val="left"/>
-      <w:pPr>
-        <w:ind w:left="5760" w:hanging="360"/>
-      </w:pPr>
-      <w:rPr>
-        <w:u w:val="none"/>
-      </w:rPr>
-    </w:lvl>
-    <w:lvl w:ilvl="8">
-      <w:start w:val="1"/>
-      <w:numFmt w:val="bullet"/>
-      <w:lvlText w:val="■"/>
-      <w:lvlJc w:val="left"/>
-      <w:pPr>
-        <w:ind w:left="6480" w:hanging="360"/>
-      </w:pPr>
-      <w:rPr>
-        <w:u w:val="none"/>
-      </w:rPr>
-    </w:lvl>
-  </w:abstractNum>
-  <w:abstractNum w:abstractNumId="13">
+  <w:abstractNum w:abstractNumId="12" w15:restartNumberingAfterBreak="0">
+    <w:nsid w:val="70EF5994"/>
+    <w:multiLevelType w:val="multilevel"/>
+    <w:tmpl w:val="92425186"/>
     <w:lvl w:ilvl="0">
       <w:start w:val="1"/>
       <w:numFmt w:val="bullet"/>
@@ -5837,56 +5108,56 @@
     </w:lvl>
   </w:abstractNum>
   <w:num w:numId="1">
-    <w:abstractNumId w:val="1"/>
+    <w:abstractNumId w:val="11"/>
   </w:num>
   <w:num w:numId="2">
+    <w:abstractNumId w:val="3"/>
+  </w:num>
+  <w:num w:numId="3">
+    <w:abstractNumId w:val="4"/>
+  </w:num>
+  <w:num w:numId="4">
+    <w:abstractNumId w:val="5"/>
+  </w:num>
+  <w:num w:numId="5">
+    <w:abstractNumId w:val="7"/>
+  </w:num>
+  <w:num w:numId="6">
     <w:abstractNumId w:val="2"/>
   </w:num>
-  <w:num w:numId="3">
-    <w:abstractNumId w:val="3"/>
+  <w:num w:numId="7">
+    <w:abstractNumId w:val="8"/>
   </w:num>
-  <w:num w:numId="4">
-    <w:abstractNumId w:val="4"/>
+  <w:num w:numId="8">
+    <w:abstractNumId w:val="10"/>
   </w:num>
-  <w:num w:numId="5">
-    <w:abstractNumId w:val="5"/>
-  </w:num>
-  <w:num w:numId="6">
+  <w:num w:numId="9">
     <w:abstractNumId w:val="6"/>
   </w:num>
-  <w:num w:numId="7">
-    <w:abstractNumId w:val="7"/>
-  </w:num>
-  <w:num w:numId="8">
-    <w:abstractNumId w:val="8"/>
-  </w:num>
-  <w:num w:numId="9">
+  <w:num w:numId="10">
     <w:abstractNumId w:val="9"/>
   </w:num>
-  <w:num w:numId="10">
-    <w:abstractNumId w:val="10"/>
-  </w:num>
   <w:num w:numId="11">
-    <w:abstractNumId w:val="11"/>
+    <w:abstractNumId w:val="12"/>
   </w:num>
   <w:num w:numId="12">
-    <w:abstractNumId w:val="12"/>
+    <w:abstractNumId w:val="0"/>
   </w:num>
   <w:num w:numId="13">
-    <w:abstractNumId w:val="13"/>
+    <w:abstractNumId w:val="1"/>
   </w:num>
 </w:numbering>
 </file>
 
 <file path=word/styles.xml><?xml version="1.0" encoding="utf-8"?>
-<w:styles xmlns:mc="http://schemas.openxmlformats.org/markup-compatibility/2006" xmlns:o="urn:schemas-microsoft-com:office:office" xmlns:r="http://schemas.openxmlformats.org/officeDocument/2006/relationships" xmlns:m="http://schemas.openxmlformats.org/officeDocument/2006/math" xmlns:v="urn:schemas-microsoft-com:vml" xmlns:wp="http://schemas.openxmlformats.org/drawingml/2006/wordprocessingDrawing" xmlns:w10="urn:schemas-microsoft-com:office:word" xmlns:w="http://schemas.openxmlformats.org/wordprocessingml/2006/main" xmlns:wne="http://schemas.microsoft.com/office/word/2006/wordml" xmlns:sl="http://schemas.openxmlformats.org/schemaLibrary/2006/main" xmlns:a="http://schemas.openxmlformats.org/drawingml/2006/main" xmlns:pic="http://schemas.openxmlformats.org/drawingml/2006/picture" xmlns:c="http://schemas.openxmlformats.org/drawingml/2006/chart" xmlns:lc="http://schemas.openxmlformats.org/drawingml/2006/lockedCanvas" xmlns:dgm="http://schemas.openxmlformats.org/drawingml/2006/diagram" xmlns:wps="http://schemas.microsoft.com/office/word/2010/wordprocessingShape" xmlns:wpg="http://schemas.microsoft.com/office/word/2010/wordprocessingGroup" xmlns:w14="http://schemas.microsoft.com/office/word/2010/wordml" xmlns:w15="http://schemas.microsoft.com/office/word/2012/wordml">
+<w:styles xmlns:mc="http://schemas.openxmlformats.org/markup-compatibility/2006" xmlns:r="http://schemas.openxmlformats.org/officeDocument/2006/relationships" xmlns:w="http://schemas.openxmlformats.org/wordprocessingml/2006/main" xmlns:w14="http://schemas.microsoft.com/office/word/2010/wordml" xmlns:w15="http://schemas.microsoft.com/office/word/2012/wordml" xmlns:w16se="http://schemas.microsoft.com/office/word/2015/wordml/symex" mc:Ignorable="w14 w15 w16se">
   <w:docDefaults>
     <w:rPrDefault>
       <w:rPr>
-        <w:rFonts w:ascii="Arial" w:cs="Arial" w:eastAsia="Arial" w:hAnsi="Arial"/>
+        <w:rFonts w:ascii="Arial" w:eastAsia="Arial" w:hAnsi="Arial" w:cs="Arial"/>
         <w:sz w:val="22"/>
         <w:szCs w:val="22"/>
-        <w:lang w:val="es"/>
+        <w:lang w:val="es" w:eastAsia="es-ES" w:bidi="ar-SA"/>
       </w:rPr>
     </w:rPrDefault>
     <w:pPrDefault>
@@ -5895,69 +5166,438 @@
       </w:pPr>
     </w:pPrDefault>
   </w:docDefaults>
-  <w:style w:type="paragraph" w:styleId="Normal" w:default="1">
-    <w:name w:val="normal"/>
+  <w:latentStyles w:defLockedState="0" w:defUIPriority="99" w:defSemiHidden="0" w:defUnhideWhenUsed="0" w:defQFormat="0" w:count="371">
+    <w:lsdException w:name="Normal" w:uiPriority="0" w:qFormat="1"/>
+    <w:lsdException w:name="heading 1" w:uiPriority="9" w:qFormat="1"/>
+    <w:lsdException w:name="heading 2" w:semiHidden="1" w:uiPriority="9" w:unhideWhenUsed="1" w:qFormat="1"/>
+    <w:lsdException w:name="heading 3" w:semiHidden="1" w:uiPriority="9" w:unhideWhenUsed="1" w:qFormat="1"/>
+    <w:lsdException w:name="heading 4" w:semiHidden="1" w:uiPriority="9" w:unhideWhenUsed="1" w:qFormat="1"/>
+    <w:lsdException w:name="heading 5" w:semiHidden="1" w:uiPriority="9" w:unhideWhenUsed="1" w:qFormat="1"/>
+    <w:lsdException w:name="heading 6" w:semiHidden="1" w:uiPriority="9" w:unhideWhenUsed="1" w:qFormat="1"/>
+    <w:lsdException w:name="heading 7" w:semiHidden="1" w:uiPriority="9" w:unhideWhenUsed="1" w:qFormat="1"/>
+    <w:lsdException w:name="heading 8" w:semiHidden="1" w:uiPriority="9" w:unhideWhenUsed="1" w:qFormat="1"/>
+    <w:lsdException w:name="heading 9" w:semiHidden="1" w:uiPriority="9" w:unhideWhenUsed="1" w:qFormat="1"/>
+    <w:lsdException w:name="index 1" w:semiHidden="1" w:unhideWhenUsed="1"/>
+    <w:lsdException w:name="index 2" w:semiHidden="1" w:unhideWhenUsed="1"/>
+    <w:lsdException w:name="index 3" w:semiHidden="1" w:unhideWhenUsed="1"/>
+    <w:lsdException w:name="index 4" w:semiHidden="1" w:unhideWhenUsed="1"/>
+    <w:lsdException w:name="index 5" w:semiHidden="1" w:unhideWhenUsed="1"/>
+    <w:lsdException w:name="index 6" w:semiHidden="1" w:unhideWhenUsed="1"/>
+    <w:lsdException w:name="index 7" w:semiHidden="1" w:unhideWhenUsed="1"/>
+    <w:lsdException w:name="index 8" w:semiHidden="1" w:unhideWhenUsed="1"/>
+    <w:lsdException w:name="index 9" w:semiHidden="1" w:unhideWhenUsed="1"/>
+    <w:lsdException w:name="toc 1" w:semiHidden="1" w:uiPriority="39" w:unhideWhenUsed="1"/>
+    <w:lsdException w:name="toc 2" w:semiHidden="1" w:uiPriority="39" w:unhideWhenUsed="1"/>
+    <w:lsdException w:name="toc 3" w:semiHidden="1" w:uiPriority="39" w:unhideWhenUsed="1"/>
+    <w:lsdException w:name="toc 4" w:semiHidden="1" w:uiPriority="39" w:unhideWhenUsed="1"/>
+    <w:lsdException w:name="toc 5" w:semiHidden="1" w:uiPriority="39" w:unhideWhenUsed="1"/>
+    <w:lsdException w:name="toc 6" w:semiHidden="1" w:uiPriority="39" w:unhideWhenUsed="1"/>
+    <w:lsdException w:name="toc 7" w:semiHidden="1" w:uiPriority="39" w:unhideWhenUsed="1"/>
+    <w:lsdException w:name="toc 8" w:semiHidden="1" w:uiPriority="39" w:unhideWhenUsed="1"/>
+    <w:lsdException w:name="toc 9" w:semiHidden="1" w:uiPriority="39" w:unhideWhenUsed="1"/>
+    <w:lsdException w:name="Normal Indent" w:semiHidden="1" w:unhideWhenUsed="1"/>
+    <w:lsdException w:name="footnote text" w:semiHidden="1" w:unhideWhenUsed="1"/>
+    <w:lsdException w:name="annotation text" w:semiHidden="1" w:unhideWhenUsed="1"/>
+    <w:lsdException w:name="header" w:semiHidden="1" w:unhideWhenUsed="1"/>
+    <w:lsdException w:name="footer" w:semiHidden="1" w:unhideWhenUsed="1"/>
+    <w:lsdException w:name="index heading" w:semiHidden="1" w:unhideWhenUsed="1"/>
+    <w:lsdException w:name="caption" w:semiHidden="1" w:uiPriority="35" w:unhideWhenUsed="1" w:qFormat="1"/>
+    <w:lsdException w:name="table of figures" w:semiHidden="1" w:unhideWhenUsed="1"/>
+    <w:lsdException w:name="envelope address" w:semiHidden="1" w:unhideWhenUsed="1"/>
+    <w:lsdException w:name="envelope return" w:semiHidden="1" w:unhideWhenUsed="1"/>
+    <w:lsdException w:name="footnote reference" w:semiHidden="1" w:unhideWhenUsed="1"/>
+    <w:lsdException w:name="annotation reference" w:semiHidden="1" w:unhideWhenUsed="1"/>
+    <w:lsdException w:name="line number" w:semiHidden="1" w:unhideWhenUsed="1"/>
+    <w:lsdException w:name="page number" w:semiHidden="1" w:unhideWhenUsed="1"/>
+    <w:lsdException w:name="endnote reference" w:semiHidden="1" w:unhideWhenUsed="1"/>
+    <w:lsdException w:name="endnote text" w:semiHidden="1" w:unhideWhenUsed="1"/>
+    <w:lsdException w:name="table of authorities" w:semiHidden="1" w:unhideWhenUsed="1"/>
+    <w:lsdException w:name="macro" w:semiHidden="1" w:unhideWhenUsed="1"/>
+    <w:lsdException w:name="toa heading" w:semiHidden="1" w:unhideWhenUsed="1"/>
+    <w:lsdException w:name="List" w:semiHidden="1" w:unhideWhenUsed="1"/>
+    <w:lsdException w:name="List Bullet" w:semiHidden="1" w:unhideWhenUsed="1"/>
+    <w:lsdException w:name="List Number" w:semiHidden="1" w:unhideWhenUsed="1"/>
+    <w:lsdException w:name="List 2" w:semiHidden="1" w:unhideWhenUsed="1"/>
+    <w:lsdException w:name="List 3" w:semiHidden="1" w:unhideWhenUsed="1"/>
+    <w:lsdException w:name="List 4" w:semiHidden="1" w:unhideWhenUsed="1"/>
+    <w:lsdException w:name="List 5" w:semiHidden="1" w:unhideWhenUsed="1"/>
+    <w:lsdException w:name="List Bullet 2" w:semiHidden="1" w:unhideWhenUsed="1"/>
+    <w:lsdException w:name="List Bullet 3" w:semiHidden="1" w:unhideWhenUsed="1"/>
+    <w:lsdException w:name="List Bullet 4" w:semiHidden="1" w:unhideWhenUsed="1"/>
+    <w:lsdException w:name="List Bullet 5" w:semiHidden="1" w:unhideWhenUsed="1"/>
+    <w:lsdException w:name="List Number 2" w:semiHidden="1" w:unhideWhenUsed="1"/>
+    <w:lsdException w:name="List Number 3" w:semiHidden="1" w:unhideWhenUsed="1"/>
+    <w:lsdException w:name="List Number 4" w:semiHidden="1" w:unhideWhenUsed="1"/>
+    <w:lsdException w:name="List Number 5" w:semiHidden="1" w:unhideWhenUsed="1"/>
+    <w:lsdException w:name="Title" w:uiPriority="10" w:qFormat="1"/>
+    <w:lsdException w:name="Closing" w:semiHidden="1" w:unhideWhenUsed="1"/>
+    <w:lsdException w:name="Signature" w:semiHidden="1" w:unhideWhenUsed="1"/>
+    <w:lsdException w:name="Default Paragraph Font" w:semiHidden="1" w:uiPriority="1" w:unhideWhenUsed="1"/>
+    <w:lsdException w:name="Body Text" w:semiHidden="1" w:unhideWhenUsed="1"/>
+    <w:lsdException w:name="Body Text Indent" w:semiHidden="1" w:unhideWhenUsed="1"/>
+    <w:lsdException w:name="List Continue" w:semiHidden="1" w:unhideWhenUsed="1"/>
+    <w:lsdException w:name="List Continue 2" w:semiHidden="1" w:unhideWhenUsed="1"/>
+    <w:lsdException w:name="List Continue 3" w:semiHidden="1" w:unhideWhenUsed="1"/>
+    <w:lsdException w:name="List Continue 4" w:semiHidden="1" w:unhideWhenUsed="1"/>
+    <w:lsdException w:name="List Continue 5" w:semiHidden="1" w:unhideWhenUsed="1"/>
+    <w:lsdException w:name="Message Header" w:semiHidden="1" w:unhideWhenUsed="1"/>
+    <w:lsdException w:name="Subtitle" w:uiPriority="11" w:qFormat="1"/>
+    <w:lsdException w:name="Salutation" w:semiHidden="1" w:unhideWhenUsed="1"/>
+    <w:lsdException w:name="Date" w:semiHidden="1" w:unhideWhenUsed="1"/>
+    <w:lsdException w:name="Body Text First Indent" w:semiHidden="1" w:unhideWhenUsed="1"/>
+    <w:lsdException w:name="Body Text First Indent 2" w:semiHidden="1" w:unhideWhenUsed="1"/>
+    <w:lsdException w:name="Note Heading" w:semiHidden="1" w:unhideWhenUsed="1"/>
+    <w:lsdException w:name="Body Text 2" w:semiHidden="1" w:unhideWhenUsed="1"/>
+    <w:lsdException w:name="Body Text 3" w:semiHidden="1" w:unhideWhenUsed="1"/>
+    <w:lsdException w:name="Body Text Indent 2" w:semiHidden="1" w:unhideWhenUsed="1"/>
+    <w:lsdException w:name="Body Text Indent 3" w:semiHidden="1" w:unhideWhenUsed="1"/>
+    <w:lsdException w:name="Block Text" w:semiHidden="1" w:unhideWhenUsed="1"/>
+    <w:lsdException w:name="Hyperlink" w:semiHidden="1" w:unhideWhenUsed="1"/>
+    <w:lsdException w:name="FollowedHyperlink" w:semiHidden="1" w:unhideWhenUsed="1"/>
+    <w:lsdException w:name="Strong" w:uiPriority="22" w:qFormat="1"/>
+    <w:lsdException w:name="Emphasis" w:uiPriority="20" w:qFormat="1"/>
+    <w:lsdException w:name="Document Map" w:semiHidden="1" w:unhideWhenUsed="1"/>
+    <w:lsdException w:name="Plain Text" w:semiHidden="1" w:unhideWhenUsed="1"/>
+    <w:lsdException w:name="E-mail Signature" w:semiHidden="1" w:unhideWhenUsed="1"/>
+    <w:lsdException w:name="HTML Top of Form" w:semiHidden="1" w:unhideWhenUsed="1"/>
+    <w:lsdException w:name="HTML Bottom of Form" w:semiHidden="1" w:unhideWhenUsed="1"/>
+    <w:lsdException w:name="Normal (Web)" w:semiHidden="1" w:unhideWhenUsed="1"/>
+    <w:lsdException w:name="HTML Acronym" w:semiHidden="1" w:unhideWhenUsed="1"/>
+    <w:lsdException w:name="HTML Address" w:semiHidden="1" w:unhideWhenUsed="1"/>
+    <w:lsdException w:name="HTML Cite" w:semiHidden="1" w:unhideWhenUsed="1"/>
+    <w:lsdException w:name="HTML Code" w:semiHidden="1" w:unhideWhenUsed="1"/>
+    <w:lsdException w:name="HTML Definition" w:semiHidden="1" w:unhideWhenUsed="1"/>
+    <w:lsdException w:name="HTML Keyboard" w:semiHidden="1" w:unhideWhenUsed="1"/>
+    <w:lsdException w:name="HTML Preformatted" w:semiHidden="1" w:unhideWhenUsed="1"/>
+    <w:lsdException w:name="HTML Sample" w:semiHidden="1" w:unhideWhenUsed="1"/>
+    <w:lsdException w:name="HTML Typewriter" w:semiHidden="1" w:unhideWhenUsed="1"/>
+    <w:lsdException w:name="HTML Variable" w:semiHidden="1" w:unhideWhenUsed="1"/>
+    <w:lsdException w:name="Normal Table" w:semiHidden="1" w:unhideWhenUsed="1"/>
+    <w:lsdException w:name="annotation subject" w:semiHidden="1" w:unhideWhenUsed="1"/>
+    <w:lsdException w:name="No List" w:semiHidden="1" w:unhideWhenUsed="1"/>
+    <w:lsdException w:name="Outline List 1" w:semiHidden="1" w:unhideWhenUsed="1"/>
+    <w:lsdException w:name="Outline List 2" w:semiHidden="1" w:unhideWhenUsed="1"/>
+    <w:lsdException w:name="Outline List 3" w:semiHidden="1" w:unhideWhenUsed="1"/>
+    <w:lsdException w:name="Table Simple 1" w:semiHidden="1" w:unhideWhenUsed="1"/>
+    <w:lsdException w:name="Table Simple 2" w:semiHidden="1" w:unhideWhenUsed="1"/>
+    <w:lsdException w:name="Table Simple 3" w:semiHidden="1" w:unhideWhenUsed="1"/>
+    <w:lsdException w:name="Table Classic 1" w:semiHidden="1" w:unhideWhenUsed="1"/>
+    <w:lsdException w:name="Table Classic 2" w:semiHidden="1" w:unhideWhenUsed="1"/>
+    <w:lsdException w:name="Table Classic 3" w:semiHidden="1" w:unhideWhenUsed="1"/>
+    <w:lsdException w:name="Table Classic 4" w:semiHidden="1" w:unhideWhenUsed="1"/>
+    <w:lsdException w:name="Table Colorful 1" w:semiHidden="1" w:unhideWhenUsed="1"/>
+    <w:lsdException w:name="Table Colorful 2" w:semiHidden="1" w:unhideWhenUsed="1"/>
+    <w:lsdException w:name="Table Colorful 3" w:semiHidden="1" w:unhideWhenUsed="1"/>
+    <w:lsdException w:name="Table Columns 1" w:semiHidden="1" w:unhideWhenUsed="1"/>
+    <w:lsdException w:name="Table Columns 2" w:semiHidden="1" w:unhideWhenUsed="1"/>
+    <w:lsdException w:name="Table Columns 3" w:semiHidden="1" w:unhideWhenUsed="1"/>
+    <w:lsdException w:name="Table Columns 4" w:semiHidden="1" w:unhideWhenUsed="1"/>
+    <w:lsdException w:name="Table Columns 5" w:semiHidden="1" w:unhideWhenUsed="1"/>
+    <w:lsdException w:name="Table Grid 1" w:semiHidden="1" w:unhideWhenUsed="1"/>
+    <w:lsdException w:name="Table Grid 2" w:semiHidden="1" w:unhideWhenUsed="1"/>
+    <w:lsdException w:name="Table Grid 3" w:semiHidden="1" w:unhideWhenUsed="1"/>
+    <w:lsdException w:name="Table Grid 4" w:semiHidden="1" w:unhideWhenUsed="1"/>
+    <w:lsdException w:name="Table Grid 5" w:semiHidden="1" w:unhideWhenUsed="1"/>
+    <w:lsdException w:name="Table Grid 6" w:semiHidden="1" w:unhideWhenUsed="1"/>
+    <w:lsdException w:name="Table Grid 7" w:semiHidden="1" w:unhideWhenUsed="1"/>
+    <w:lsdException w:name="Table Grid 8" w:semiHidden="1" w:unhideWhenUsed="1"/>
+    <w:lsdException w:name="Table List 1" w:semiHidden="1" w:unhideWhenUsed="1"/>
+    <w:lsdException w:name="Table List 2" w:semiHidden="1" w:unhideWhenUsed="1"/>
+    <w:lsdException w:name="Table List 3" w:semiHidden="1" w:unhideWhenUsed="1"/>
+    <w:lsdException w:name="Table List 4" w:semiHidden="1" w:unhideWhenUsed="1"/>
+    <w:lsdException w:name="Table List 5" w:semiHidden="1" w:unhideWhenUsed="1"/>
+    <w:lsdException w:name="Table List 6" w:semiHidden="1" w:unhideWhenUsed="1"/>
+    <w:lsdException w:name="Table List 7" w:semiHidden="1" w:unhideWhenUsed="1"/>
+    <w:lsdException w:name="Table List 8" w:semiHidden="1" w:unhideWhenUsed="1"/>
+    <w:lsdException w:name="Table 3D effects 1" w:semiHidden="1" w:unhideWhenUsed="1"/>
+    <w:lsdException w:name="Table 3D effects 2" w:semiHidden="1" w:unhideWhenUsed="1"/>
+    <w:lsdException w:name="Table 3D effects 3" w:semiHidden="1" w:unhideWhenUsed="1"/>
+    <w:lsdException w:name="Table Contemporary" w:semiHidden="1" w:unhideWhenUsed="1"/>
+    <w:lsdException w:name="Table Elegant" w:semiHidden="1" w:unhideWhenUsed="1"/>
+    <w:lsdException w:name="Table Professional" w:semiHidden="1" w:unhideWhenUsed="1"/>
+    <w:lsdException w:name="Table Subtle 1" w:semiHidden="1" w:unhideWhenUsed="1"/>
+    <w:lsdException w:name="Table Subtle 2" w:semiHidden="1" w:unhideWhenUsed="1"/>
+    <w:lsdException w:name="Table Web 1" w:semiHidden="1" w:unhideWhenUsed="1"/>
+    <w:lsdException w:name="Table Web 2" w:semiHidden="1" w:unhideWhenUsed="1"/>
+    <w:lsdException w:name="Table Web 3" w:semiHidden="1" w:unhideWhenUsed="1"/>
+    <w:lsdException w:name="Balloon Text" w:semiHidden="1" w:unhideWhenUsed="1"/>
+    <w:lsdException w:name="Table Grid" w:uiPriority="39"/>
+    <w:lsdException w:name="Table Theme" w:semiHidden="1" w:unhideWhenUsed="1"/>
+    <w:lsdException w:name="Placeholder Text" w:semiHidden="1"/>
+    <w:lsdException w:name="No Spacing" w:uiPriority="1" w:qFormat="1"/>
+    <w:lsdException w:name="Light Shading" w:uiPriority="60"/>
+    <w:lsdException w:name="Light List" w:uiPriority="61"/>
+    <w:lsdException w:name="Light Grid" w:uiPriority="62"/>
+    <w:lsdException w:name="Medium Shading 1" w:uiPriority="63"/>
+    <w:lsdException w:name="Medium Shading 2" w:uiPriority="64"/>
+    <w:lsdException w:name="Medium List 1" w:uiPriority="65"/>
+    <w:lsdException w:name="Medium List 2" w:uiPriority="66"/>
+    <w:lsdException w:name="Medium Grid 1" w:uiPriority="67"/>
+    <w:lsdException w:name="Medium Grid 2" w:uiPriority="68"/>
+    <w:lsdException w:name="Medium Grid 3" w:uiPriority="69"/>
+    <w:lsdException w:name="Dark List" w:uiPriority="70"/>
+    <w:lsdException w:name="Colorful Shading" w:uiPriority="71"/>
+    <w:lsdException w:name="Colorful List" w:uiPriority="72"/>
+    <w:lsdException w:name="Colorful Grid" w:uiPriority="73"/>
+    <w:lsdException w:name="Light Shading Accent 1" w:uiPriority="60"/>
+    <w:lsdException w:name="Light List Accent 1" w:uiPriority="61"/>
+    <w:lsdException w:name="Light Grid Accent 1" w:uiPriority="62"/>
+    <w:lsdException w:name="Medium Shading 1 Accent 1" w:uiPriority="63"/>
+    <w:lsdException w:name="Medium Shading 2 Accent 1" w:uiPriority="64"/>
+    <w:lsdException w:name="Medium List 1 Accent 1" w:uiPriority="65"/>
+    <w:lsdException w:name="Revision" w:semiHidden="1"/>
+    <w:lsdException w:name="List Paragraph" w:uiPriority="34" w:qFormat="1"/>
+    <w:lsdException w:name="Quote" w:uiPriority="29" w:qFormat="1"/>
+    <w:lsdException w:name="Intense Quote" w:uiPriority="30" w:qFormat="1"/>
+    <w:lsdException w:name="Medium List 2 Accent 1" w:uiPriority="66"/>
+    <w:lsdException w:name="Medium Grid 1 Accent 1" w:uiPriority="67"/>
+    <w:lsdException w:name="Medium Grid 2 Accent 1" w:uiPriority="68"/>
+    <w:lsdException w:name="Medium Grid 3 Accent 1" w:uiPriority="69"/>
+    <w:lsdException w:name="Dark List Accent 1" w:uiPriority="70"/>
+    <w:lsdException w:name="Colorful Shading Accent 1" w:uiPriority="71"/>
+    <w:lsdException w:name="Colorful List Accent 1" w:uiPriority="72"/>
+    <w:lsdException w:name="Colorful Grid Accent 1" w:uiPriority="73"/>
+    <w:lsdException w:name="Light Shading Accent 2" w:uiPriority="60"/>
+    <w:lsdException w:name="Light List Accent 2" w:uiPriority="61"/>
+    <w:lsdException w:name="Light Grid Accent 2" w:uiPriority="62"/>
+    <w:lsdException w:name="Medium Shading 1 Accent 2" w:uiPriority="63"/>
+    <w:lsdException w:name="Medium Shading 2 Accent 2" w:uiPriority="64"/>
+    <w:lsdException w:name="Medium List 1 Accent 2" w:uiPriority="65"/>
+    <w:lsdException w:name="Medium List 2 Accent 2" w:uiPriority="66"/>
+    <w:lsdException w:name="Medium Grid 1 Accent 2" w:uiPriority="67"/>
+    <w:lsdException w:name="Medium Grid 2 Accent 2" w:uiPriority="68"/>
+    <w:lsdException w:name="Medium Grid 3 Accent 2" w:uiPriority="69"/>
+    <w:lsdException w:name="Dark List Accent 2" w:uiPriority="70"/>
+    <w:lsdException w:name="Colorful Shading Accent 2" w:uiPriority="71"/>
+    <w:lsdException w:name="Colorful List Accent 2" w:uiPriority="72"/>
+    <w:lsdException w:name="Colorful Grid Accent 2" w:uiPriority="73"/>
+    <w:lsdException w:name="Light Shading Accent 3" w:uiPriority="60"/>
+    <w:lsdException w:name="Light List Accent 3" w:uiPriority="61"/>
+    <w:lsdException w:name="Light Grid Accent 3" w:uiPriority="62"/>
+    <w:lsdException w:name="Medium Shading 1 Accent 3" w:uiPriority="63"/>
+    <w:lsdException w:name="Medium Shading 2 Accent 3" w:uiPriority="64"/>
+    <w:lsdException w:name="Medium List 1 Accent 3" w:uiPriority="65"/>
+    <w:lsdException w:name="Medium List 2 Accent 3" w:uiPriority="66"/>
+    <w:lsdException w:name="Medium Grid 1 Accent 3" w:uiPriority="67"/>
+    <w:lsdException w:name="Medium Grid 2 Accent 3" w:uiPriority="68"/>
+    <w:lsdException w:name="Medium Grid 3 Accent 3" w:uiPriority="69"/>
+    <w:lsdException w:name="Dark List Accent 3" w:uiPriority="70"/>
+    <w:lsdException w:name="Colorful Shading Accent 3" w:uiPriority="71"/>
+    <w:lsdException w:name="Colorful List Accent 3" w:uiPriority="72"/>
+    <w:lsdException w:name="Colorful Grid Accent 3" w:uiPriority="73"/>
+    <w:lsdException w:name="Light Shading Accent 4" w:uiPriority="60"/>
+    <w:lsdException w:name="Light List Accent 4" w:uiPriority="61"/>
+    <w:lsdException w:name="Light Grid Accent 4" w:uiPriority="62"/>
+    <w:lsdException w:name="Medium Shading 1 Accent 4" w:uiPriority="63"/>
+    <w:lsdException w:name="Medium Shading 2 Accent 4" w:uiPriority="64"/>
+    <w:lsdException w:name="Medium List 1 Accent 4" w:uiPriority="65"/>
+    <w:lsdException w:name="Medium List 2 Accent 4" w:uiPriority="66"/>
+    <w:lsdException w:name="Medium Grid 1 Accent 4" w:uiPriority="67"/>
+    <w:lsdException w:name="Medium Grid 2 Accent 4" w:uiPriority="68"/>
+    <w:lsdException w:name="Medium Grid 3 Accent 4" w:uiPriority="69"/>
+    <w:lsdException w:name="Dark List Accent 4" w:uiPriority="70"/>
+    <w:lsdException w:name="Colorful Shading Accent 4" w:uiPriority="71"/>
+    <w:lsdException w:name="Colorful List Accent 4" w:uiPriority="72"/>
+    <w:lsdException w:name="Colorful Grid Accent 4" w:uiPriority="73"/>
+    <w:lsdException w:name="Light Shading Accent 5" w:uiPriority="60"/>
+    <w:lsdException w:name="Light List Accent 5" w:uiPriority="61"/>
+    <w:lsdException w:name="Light Grid Accent 5" w:uiPriority="62"/>
+    <w:lsdException w:name="Medium Shading 1 Accent 5" w:uiPriority="63"/>
+    <w:lsdException w:name="Medium Shading 2 Accent 5" w:uiPriority="64"/>
+    <w:lsdException w:name="Medium List 1 Accent 5" w:uiPriority="65"/>
+    <w:lsdException w:name="Medium List 2 Accent 5" w:uiPriority="66"/>
+    <w:lsdException w:name="Medium Grid 1 Accent 5" w:uiPriority="67"/>
+    <w:lsdException w:name="Medium Grid 2 Accent 5" w:uiPriority="68"/>
+    <w:lsdException w:name="Medium Grid 3 Accent 5" w:uiPriority="69"/>
+    <w:lsdException w:name="Dark List Accent 5" w:uiPriority="70"/>
+    <w:lsdException w:name="Colorful Shading Accent 5" w:uiPriority="71"/>
+    <w:lsdException w:name="Colorful List Accent 5" w:uiPriority="72"/>
+    <w:lsdException w:name="Colorful Grid Accent 5" w:uiPriority="73"/>
+    <w:lsdException w:name="Light Shading Accent 6" w:uiPriority="60"/>
+    <w:lsdException w:name="Light List Accent 6" w:uiPriority="61"/>
+    <w:lsdException w:name="Light Grid Accent 6" w:uiPriority="62"/>
+    <w:lsdException w:name="Medium Shading 1 Accent 6" w:uiPriority="63"/>
+    <w:lsdException w:name="Medium Shading 2 Accent 6" w:uiPriority="64"/>
+    <w:lsdException w:name="Medium List 1 Accent 6" w:uiPriority="65"/>
+    <w:lsdException w:name="Medium List 2 Accent 6" w:uiPriority="66"/>
+    <w:lsdException w:name="Medium Grid 1 Accent 6" w:uiPriority="67"/>
+    <w:lsdException w:name="Medium Grid 2 Accent 6" w:uiPriority="68"/>
+    <w:lsdException w:name="Medium Grid 3 Accent 6" w:uiPriority="69"/>
+    <w:lsdException w:name="Dark List Accent 6" w:uiPriority="70"/>
+    <w:lsdException w:name="Colorful Shading Accent 6" w:uiPriority="71"/>
+    <w:lsdException w:name="Colorful List Accent 6" w:uiPriority="72"/>
+    <w:lsdException w:name="Colorful Grid Accent 6" w:uiPriority="73"/>
+    <w:lsdException w:name="Subtle Emphasis" w:uiPriority="19" w:qFormat="1"/>
+    <w:lsdException w:name="Intense Emphasis" w:uiPriority="21" w:qFormat="1"/>
+    <w:lsdException w:name="Subtle Reference" w:uiPriority="31" w:qFormat="1"/>
+    <w:lsdException w:name="Intense Reference" w:uiPriority="32" w:qFormat="1"/>
+    <w:lsdException w:name="Book Title" w:uiPriority="33" w:qFormat="1"/>
+    <w:lsdException w:name="Bibliography" w:semiHidden="1" w:uiPriority="37" w:unhideWhenUsed="1"/>
+    <w:lsdException w:name="TOC Heading" w:semiHidden="1" w:uiPriority="39" w:unhideWhenUsed="1" w:qFormat="1"/>
+    <w:lsdException w:name="Plain Table 1" w:uiPriority="41"/>
+    <w:lsdException w:name="Plain Table 2" w:uiPriority="42"/>
+    <w:lsdException w:name="Plain Table 3" w:uiPriority="43"/>
+    <w:lsdException w:name="Plain Table 4" w:uiPriority="44"/>
+    <w:lsdException w:name="Plain Table 5" w:uiPriority="45"/>
+    <w:lsdException w:name="Grid Table Light" w:uiPriority="40"/>
+    <w:lsdException w:name="Grid Table 1 Light" w:uiPriority="46"/>
+    <w:lsdException w:name="Grid Table 2" w:uiPriority="47"/>
+    <w:lsdException w:name="Grid Table 3" w:uiPriority="48"/>
+    <w:lsdException w:name="Grid Table 4" w:uiPriority="49"/>
+    <w:lsdException w:name="Grid Table 5 Dark" w:uiPriority="50"/>
+    <w:lsdException w:name="Grid Table 6 Colorful" w:uiPriority="51"/>
+    <w:lsdException w:name="Grid Table 7 Colorful" w:uiPriority="52"/>
+    <w:lsdException w:name="Grid Table 1 Light Accent 1" w:uiPriority="46"/>
+    <w:lsdException w:name="Grid Table 2 Accent 1" w:uiPriority="47"/>
+    <w:lsdException w:name="Grid Table 3 Accent 1" w:uiPriority="48"/>
+    <w:lsdException w:name="Grid Table 4 Accent 1" w:uiPriority="49"/>
+    <w:lsdException w:name="Grid Table 5 Dark Accent 1" w:uiPriority="50"/>
+    <w:lsdException w:name="Grid Table 6 Colorful Accent 1" w:uiPriority="51"/>
+    <w:lsdException w:name="Grid Table 7 Colorful Accent 1" w:uiPriority="52"/>
+    <w:lsdException w:name="Grid Table 1 Light Accent 2" w:uiPriority="46"/>
+    <w:lsdException w:name="Grid Table 2 Accent 2" w:uiPriority="47"/>
+    <w:lsdException w:name="Grid Table 3 Accent 2" w:uiPriority="48"/>
+    <w:lsdException w:name="Grid Table 4 Accent 2" w:uiPriority="49"/>
+    <w:lsdException w:name="Grid Table 5 Dark Accent 2" w:uiPriority="50"/>
+    <w:lsdException w:name="Grid Table 6 Colorful Accent 2" w:uiPriority="51"/>
+    <w:lsdException w:name="Grid Table 7 Colorful Accent 2" w:uiPriority="52"/>
+    <w:lsdException w:name="Grid Table 1 Light Accent 3" w:uiPriority="46"/>
+    <w:lsdException w:name="Grid Table 2 Accent 3" w:uiPriority="47"/>
+    <w:lsdException w:name="Grid Table 3 Accent 3" w:uiPriority="48"/>
+    <w:lsdException w:name="Grid Table 4 Accent 3" w:uiPriority="49"/>
+    <w:lsdException w:name="Grid Table 5 Dark Accent 3" w:uiPriority="50"/>
+    <w:lsdException w:name="Grid Table 6 Colorful Accent 3" w:uiPriority="51"/>
+    <w:lsdException w:name="Grid Table 7 Colorful Accent 3" w:uiPriority="52"/>
+    <w:lsdException w:name="Grid Table 1 Light Accent 4" w:uiPriority="46"/>
+    <w:lsdException w:name="Grid Table 2 Accent 4" w:uiPriority="47"/>
+    <w:lsdException w:name="Grid Table 3 Accent 4" w:uiPriority="48"/>
+    <w:lsdException w:name="Grid Table 4 Accent 4" w:uiPriority="49"/>
+    <w:lsdException w:name="Grid Table 5 Dark Accent 4" w:uiPriority="50"/>
+    <w:lsdException w:name="Grid Table 6 Colorful Accent 4" w:uiPriority="51"/>
+    <w:lsdException w:name="Grid Table 7 Colorful Accent 4" w:uiPriority="52"/>
+    <w:lsdException w:name="Grid Table 1 Light Accent 5" w:uiPriority="46"/>
+    <w:lsdException w:name="Grid Table 2 Accent 5" w:uiPriority="47"/>
+    <w:lsdException w:name="Grid Table 3 Accent 5" w:uiPriority="48"/>
+    <w:lsdException w:name="Grid Table 4 Accent 5" w:uiPriority="49"/>
+    <w:lsdException w:name="Grid Table 5 Dark Accent 5" w:uiPriority="50"/>
+    <w:lsdException w:name="Grid Table 6 Colorful Accent 5" w:uiPriority="51"/>
+    <w:lsdException w:name="Grid Table 7 Colorful Accent 5" w:uiPriority="52"/>
+    <w:lsdException w:name="Grid Table 1 Light Accent 6" w:uiPriority="46"/>
+    <w:lsdException w:name="Grid Table 2 Accent 6" w:uiPriority="47"/>
+    <w:lsdException w:name="Grid Table 3 Accent 6" w:uiPriority="48"/>
+    <w:lsdException w:name="Grid Table 4 Accent 6" w:uiPriority="49"/>
+    <w:lsdException w:name="Grid Table 5 Dark Accent 6" w:uiPriority="50"/>
+    <w:lsdException w:name="Grid Table 6 Colorful Accent 6" w:uiPriority="51"/>
+    <w:lsdException w:name="Grid Table 7 Colorful Accent 6" w:uiPriority="52"/>
+    <w:lsdException w:name="List Table 1 Light" w:uiPriority="46"/>
+    <w:lsdException w:name="List Table 2" w:uiPriority="47"/>
+    <w:lsdException w:name="List Table 3" w:uiPriority="48"/>
+    <w:lsdException w:name="List Table 4" w:uiPriority="49"/>
+    <w:lsdException w:name="List Table 5 Dark" w:uiPriority="50"/>
+    <w:lsdException w:name="List Table 6 Colorful" w:uiPriority="51"/>
+    <w:lsdException w:name="List Table 7 Colorful" w:uiPriority="52"/>
+    <w:lsdException w:name="List Table 1 Light Accent 1" w:uiPriority="46"/>
+    <w:lsdException w:name="List Table 2 Accent 1" w:uiPriority="47"/>
+    <w:lsdException w:name="List Table 3 Accent 1" w:uiPriority="48"/>
+    <w:lsdException w:name="List Table 4 Accent 1" w:uiPriority="49"/>
+    <w:lsdException w:name="List Table 5 Dark Accent 1" w:uiPriority="50"/>
+    <w:lsdException w:name="List Table 6 Colorful Accent 1" w:uiPriority="51"/>
+    <w:lsdException w:name="List Table 7 Colorful Accent 1" w:uiPriority="52"/>
+    <w:lsdException w:name="List Table 1 Light Accent 2" w:uiPriority="46"/>
+    <w:lsdException w:name="List Table 2 Accent 2" w:uiPriority="47"/>
+    <w:lsdException w:name="List Table 3 Accent 2" w:uiPriority="48"/>
+    <w:lsdException w:name="List Table 4 Accent 2" w:uiPriority="49"/>
+    <w:lsdException w:name="List Table 5 Dark Accent 2" w:uiPriority="50"/>
+    <w:lsdException w:name="List Table 6 Colorful Accent 2" w:uiPriority="51"/>
+    <w:lsdException w:name="List Table 7 Colorful Accent 2" w:uiPriority="52"/>
+    <w:lsdException w:name="List Table 1 Light Accent 3" w:uiPriority="46"/>
+    <w:lsdException w:name="List Table 2 Accent 3" w:uiPriority="47"/>
+    <w:lsdException w:name="List Table 3 Accent 3" w:uiPriority="48"/>
+    <w:lsdException w:name="List Table 4 Accent 3" w:uiPriority="49"/>
+    <w:lsdException w:name="List Table 5 Dark Accent 3" w:uiPriority="50"/>
+    <w:lsdException w:name="List Table 6 Colorful Accent 3" w:uiPriority="51"/>
+    <w:lsdException w:name="List Table 7 Colorful Accent 3" w:uiPriority="52"/>
+    <w:lsdException w:name="List Table 1 Light Accent 4" w:uiPriority="46"/>
+    <w:lsdException w:name="List Table 2 Accent 4" w:uiPriority="47"/>
+    <w:lsdException w:name="List Table 3 Accent 4" w:uiPriority="48"/>
+    <w:lsdException w:name="List Table 4 Accent 4" w:uiPriority="49"/>
+    <w:lsdException w:name="List Table 5 Dark Accent 4" w:uiPriority="50"/>
+    <w:lsdException w:name="List Table 6 Colorful Accent 4" w:uiPriority="51"/>
+    <w:lsdException w:name="List Table 7 Colorful Accent 4" w:uiPriority="52"/>
+    <w:lsdException w:name="List Table 1 Light Accent 5" w:uiPriority="46"/>
+    <w:lsdException w:name="List Table 2 Accent 5" w:uiPriority="47"/>
+    <w:lsdException w:name="List Table 3 Accent 5" w:uiPriority="48"/>
+    <w:lsdException w:name="List Table 4 Accent 5" w:uiPriority="49"/>
+    <w:lsdException w:name="List Table 5 Dark Accent 5" w:uiPriority="50"/>
+    <w:lsdException w:name="List Table 6 Colorful Accent 5" w:uiPriority="51"/>
+    <w:lsdException w:name="List Table 7 Colorful Accent 5" w:uiPriority="52"/>
+    <w:lsdException w:name="List Table 1 Light Accent 6" w:uiPriority="46"/>
+    <w:lsdException w:name="List Table 2 Accent 6" w:uiPriority="47"/>
+    <w:lsdException w:name="List Table 3 Accent 6" w:uiPriority="48"/>
+    <w:lsdException w:name="List Table 4 Accent 6" w:uiPriority="49"/>
+    <w:lsdException w:name="List Table 5 Dark Accent 6" w:uiPriority="50"/>
+    <w:lsdException w:name="List Table 6 Colorful Accent 6" w:uiPriority="51"/>
+    <w:lsdException w:name="List Table 7 Colorful Accent 6" w:uiPriority="52"/>
+  </w:latentStyles>
+  <w:style w:type="paragraph" w:default="1" w:styleId="Normal">
+    <w:name w:val="Normal"/>
   </w:style>
-  <w:style w:type="table" w:styleId="TableNormal" w:default="1">
-    <w:name w:val="Table Normal"/>
-  </w:style>
-  <w:style w:type="paragraph" w:styleId="Heading1">
+  <w:style w:type="paragraph" w:styleId="Ttulo1">
     <w:name w:val="heading 1"/>
     <w:basedOn w:val="Normal"/>
     <w:next w:val="Normal"/>
     <w:pPr>
-      <w:keepNext w:val="1"/>
-      <w:keepLines w:val="1"/>
-      <w:spacing w:after="120" w:before="400" w:lineRule="auto"/>
+      <w:keepNext/>
+      <w:keepLines/>
+      <w:spacing w:before="400" w:after="120"/>
+      <w:outlineLvl w:val="0"/>
     </w:pPr>
     <w:rPr>
-      <w:color w:val="2e75b5"/>
+      <w:color w:val="2E75B5"/>
       <w:sz w:val="40"/>
       <w:szCs w:val="40"/>
     </w:rPr>
   </w:style>
-  <w:style w:type="paragraph" w:styleId="Heading2">
+  <w:style w:type="paragraph" w:styleId="Ttulo2">
     <w:name w:val="heading 2"/>
     <w:basedOn w:val="Normal"/>
     <w:next w:val="Normal"/>
     <w:pPr>
-      <w:keepNext w:val="1"/>
-      <w:keepLines w:val="1"/>
-      <w:pageBreakBefore w:val="0"/>
-      <w:spacing w:after="120" w:before="360" w:lineRule="auto"/>
+      <w:keepNext/>
+      <w:keepLines/>
+      <w:spacing w:before="360" w:after="120"/>
+      <w:outlineLvl w:val="1"/>
     </w:pPr>
     <w:rPr>
-      <w:b w:val="0"/>
       <w:sz w:val="32"/>
       <w:szCs w:val="32"/>
     </w:rPr>
   </w:style>
-  <w:style w:type="paragraph" w:styleId="Heading3">
+  <w:style w:type="paragraph" w:styleId="Ttulo3">
     <w:name w:val="heading 3"/>
     <w:basedOn w:val="Normal"/>
     <w:next w:val="Normal"/>
     <w:pPr>
-      <w:keepNext w:val="1"/>
-      <w:keepLines w:val="1"/>
-      <w:pageBreakBefore w:val="0"/>
-      <w:spacing w:after="80" w:before="320" w:lineRule="auto"/>
+      <w:keepNext/>
+      <w:keepLines/>
+      <w:spacing w:before="320" w:after="80"/>
+      <w:outlineLvl w:val="2"/>
     </w:pPr>
     <w:rPr>
-      <w:b w:val="0"/>
       <w:color w:val="434343"/>
       <w:sz w:val="28"/>
       <w:szCs w:val="28"/>
     </w:rPr>
   </w:style>
-  <w:style w:type="paragraph" w:styleId="Heading4">
+  <w:style w:type="paragraph" w:styleId="Ttulo4">
     <w:name w:val="heading 4"/>
     <w:basedOn w:val="Normal"/>
     <w:next w:val="Normal"/>
     <w:pPr>
-      <w:keepNext w:val="1"/>
-      <w:keepLines w:val="1"/>
-      <w:pageBreakBefore w:val="0"/>
-      <w:spacing w:after="80" w:before="280" w:lineRule="auto"/>
+      <w:keepNext/>
+      <w:keepLines/>
+      <w:spacing w:before="280" w:after="80"/>
+      <w:outlineLvl w:val="3"/>
     </w:pPr>
     <w:rPr>
       <w:color w:val="666666"/>
@@ -5965,149 +5605,216 @@
       <w:szCs w:val="24"/>
     </w:rPr>
   </w:style>
-  <w:style w:type="paragraph" w:styleId="Heading5">
+  <w:style w:type="paragraph" w:styleId="Ttulo5">
     <w:name w:val="heading 5"/>
     <w:basedOn w:val="Normal"/>
     <w:next w:val="Normal"/>
     <w:pPr>
-      <w:keepNext w:val="1"/>
-      <w:keepLines w:val="1"/>
-      <w:pageBreakBefore w:val="0"/>
-      <w:spacing w:after="80" w:before="240" w:lineRule="auto"/>
+      <w:keepNext/>
+      <w:keepLines/>
+      <w:spacing w:before="240" w:after="80"/>
+      <w:outlineLvl w:val="4"/>
     </w:pPr>
     <w:rPr>
       <w:color w:val="666666"/>
-      <w:sz w:val="22"/>
-      <w:szCs w:val="22"/>
     </w:rPr>
   </w:style>
-  <w:style w:type="paragraph" w:styleId="Heading6">
+  <w:style w:type="paragraph" w:styleId="Ttulo6">
     <w:name w:val="heading 6"/>
     <w:basedOn w:val="Normal"/>
     <w:next w:val="Normal"/>
     <w:pPr>
-      <w:keepNext w:val="1"/>
-      <w:keepLines w:val="1"/>
-      <w:pageBreakBefore w:val="0"/>
-      <w:spacing w:after="80" w:before="240" w:lineRule="auto"/>
+      <w:keepNext/>
+      <w:keepLines/>
+      <w:spacing w:before="240" w:after="80"/>
+      <w:outlineLvl w:val="5"/>
     </w:pPr>
     <w:rPr>
-      <w:i w:val="1"/>
+      <w:i/>
       <w:color w:val="666666"/>
-      <w:sz w:val="22"/>
-      <w:szCs w:val="22"/>
     </w:rPr>
   </w:style>
-  <w:style w:type="paragraph" w:styleId="Title">
+  <w:style w:type="character" w:default="1" w:styleId="Fuentedeprrafopredeter">
+    <w:name w:val="Default Paragraph Font"/>
+    <w:uiPriority w:val="1"/>
+    <w:semiHidden/>
+    <w:unhideWhenUsed/>
+  </w:style>
+  <w:style w:type="table" w:default="1" w:styleId="Tablanormal">
+    <w:name w:val="Normal Table"/>
+    <w:uiPriority w:val="99"/>
+    <w:semiHidden/>
+    <w:unhideWhenUsed/>
+    <w:tblPr>
+      <w:tblInd w:w="0" w:type="dxa"/>
+      <w:tblCellMar>
+        <w:top w:w="0" w:type="dxa"/>
+        <w:left w:w="108" w:type="dxa"/>
+        <w:bottom w:w="0" w:type="dxa"/>
+        <w:right w:w="108" w:type="dxa"/>
+      </w:tblCellMar>
+    </w:tblPr>
+  </w:style>
+  <w:style w:type="numbering" w:default="1" w:styleId="Sinlista">
+    <w:name w:val="No List"/>
+    <w:uiPriority w:val="99"/>
+    <w:semiHidden/>
+    <w:unhideWhenUsed/>
+  </w:style>
+  <w:style w:type="table" w:customStyle="1" w:styleId="TableNormal">
+    <w:name w:val="Table Normal"/>
+    <w:tblPr>
+      <w:tblCellMar>
+        <w:top w:w="0" w:type="dxa"/>
+        <w:left w:w="0" w:type="dxa"/>
+        <w:bottom w:w="0" w:type="dxa"/>
+        <w:right w:w="0" w:type="dxa"/>
+      </w:tblCellMar>
+    </w:tblPr>
+  </w:style>
+  <w:style w:type="paragraph" w:styleId="Ttulo">
     <w:name w:val="Title"/>
     <w:basedOn w:val="Normal"/>
     <w:next w:val="Normal"/>
     <w:pPr>
-      <w:keepNext w:val="1"/>
-      <w:keepLines w:val="1"/>
-      <w:pageBreakBefore w:val="0"/>
-      <w:spacing w:after="60" w:before="0" w:lineRule="auto"/>
+      <w:keepNext/>
+      <w:keepLines/>
+      <w:spacing w:after="60"/>
     </w:pPr>
     <w:rPr>
       <w:sz w:val="52"/>
       <w:szCs w:val="52"/>
     </w:rPr>
   </w:style>
-  <w:style w:type="paragraph" w:styleId="Subtitle">
+  <w:style w:type="paragraph" w:styleId="Subttulo">
     <w:name w:val="Subtitle"/>
     <w:basedOn w:val="Normal"/>
     <w:next w:val="Normal"/>
     <w:pPr>
-      <w:keepNext w:val="1"/>
-      <w:keepLines w:val="1"/>
-      <w:pageBreakBefore w:val="0"/>
-      <w:spacing w:after="320" w:before="0" w:lineRule="auto"/>
+      <w:keepNext/>
+      <w:keepLines/>
+      <w:spacing w:after="320"/>
     </w:pPr>
     <w:rPr>
-      <w:rFonts w:ascii="Arial" w:cs="Arial" w:eastAsia="Arial" w:hAnsi="Arial"/>
-      <w:i w:val="0"/>
       <w:color w:val="666666"/>
       <w:sz w:val="30"/>
       <w:szCs w:val="30"/>
     </w:rPr>
   </w:style>
-  <w:style w:type="table" w:styleId="Table1">
+  <w:style w:type="table" w:customStyle="1" w:styleId="a">
     <w:basedOn w:val="TableNormal"/>
     <w:tblPr>
       <w:tblStyleRowBandSize w:val="1"/>
       <w:tblStyleColBandSize w:val="1"/>
       <w:tblCellMar>
-        <w:top w:w="100.0" w:type="dxa"/>
-        <w:left w:w="100.0" w:type="dxa"/>
-        <w:bottom w:w="100.0" w:type="dxa"/>
-        <w:right w:w="100.0" w:type="dxa"/>
+        <w:top w:w="100" w:type="dxa"/>
+        <w:left w:w="100" w:type="dxa"/>
+        <w:bottom w:w="100" w:type="dxa"/>
+        <w:right w:w="100" w:type="dxa"/>
       </w:tblCellMar>
     </w:tblPr>
   </w:style>
-  <w:style w:type="table" w:styleId="Table2">
+  <w:style w:type="table" w:customStyle="1" w:styleId="a0">
     <w:basedOn w:val="TableNormal"/>
     <w:tblPr>
       <w:tblStyleRowBandSize w:val="1"/>
       <w:tblStyleColBandSize w:val="1"/>
       <w:tblCellMar>
-        <w:top w:w="100.0" w:type="dxa"/>
-        <w:left w:w="100.0" w:type="dxa"/>
-        <w:bottom w:w="100.0" w:type="dxa"/>
-        <w:right w:w="100.0" w:type="dxa"/>
+        <w:top w:w="100" w:type="dxa"/>
+        <w:left w:w="100" w:type="dxa"/>
+        <w:bottom w:w="100" w:type="dxa"/>
+        <w:right w:w="100" w:type="dxa"/>
       </w:tblCellMar>
     </w:tblPr>
   </w:style>
-  <w:style w:type="table" w:styleId="Table3">
+  <w:style w:type="table" w:customStyle="1" w:styleId="a1">
     <w:basedOn w:val="TableNormal"/>
     <w:tblPr>
       <w:tblStyleRowBandSize w:val="1"/>
       <w:tblStyleColBandSize w:val="1"/>
       <w:tblCellMar>
-        <w:top w:w="100.0" w:type="dxa"/>
-        <w:left w:w="100.0" w:type="dxa"/>
-        <w:bottom w:w="100.0" w:type="dxa"/>
-        <w:right w:w="100.0" w:type="dxa"/>
+        <w:top w:w="100" w:type="dxa"/>
+        <w:left w:w="100" w:type="dxa"/>
+        <w:bottom w:w="100" w:type="dxa"/>
+        <w:right w:w="100" w:type="dxa"/>
       </w:tblCellMar>
     </w:tblPr>
   </w:style>
-  <w:style w:type="table" w:styleId="Table4">
+  <w:style w:type="table" w:customStyle="1" w:styleId="a2">
     <w:basedOn w:val="TableNormal"/>
     <w:tblPr>
       <w:tblStyleRowBandSize w:val="1"/>
       <w:tblStyleColBandSize w:val="1"/>
       <w:tblCellMar>
-        <w:top w:w="100.0" w:type="dxa"/>
-        <w:left w:w="100.0" w:type="dxa"/>
-        <w:bottom w:w="100.0" w:type="dxa"/>
-        <w:right w:w="100.0" w:type="dxa"/>
+        <w:top w:w="100" w:type="dxa"/>
+        <w:left w:w="100" w:type="dxa"/>
+        <w:bottom w:w="100" w:type="dxa"/>
+        <w:right w:w="100" w:type="dxa"/>
       </w:tblCellMar>
     </w:tblPr>
   </w:style>
-  <w:style w:type="table" w:styleId="Table5">
+  <w:style w:type="table" w:customStyle="1" w:styleId="a3">
     <w:basedOn w:val="TableNormal"/>
     <w:tblPr>
       <w:tblStyleRowBandSize w:val="1"/>
       <w:tblStyleColBandSize w:val="1"/>
       <w:tblCellMar>
-        <w:top w:w="100.0" w:type="dxa"/>
-        <w:left w:w="100.0" w:type="dxa"/>
-        <w:bottom w:w="100.0" w:type="dxa"/>
-        <w:right w:w="100.0" w:type="dxa"/>
+        <w:top w:w="100" w:type="dxa"/>
+        <w:left w:w="100" w:type="dxa"/>
+        <w:bottom w:w="100" w:type="dxa"/>
+        <w:right w:w="100" w:type="dxa"/>
       </w:tblCellMar>
     </w:tblPr>
   </w:style>
-  <w:style w:type="table" w:styleId="Table6">
+  <w:style w:type="table" w:customStyle="1" w:styleId="a4">
     <w:basedOn w:val="TableNormal"/>
     <w:tblPr>
       <w:tblStyleRowBandSize w:val="1"/>
       <w:tblStyleColBandSize w:val="1"/>
       <w:tblCellMar>
-        <w:top w:w="100.0" w:type="dxa"/>
-        <w:left w:w="100.0" w:type="dxa"/>
-        <w:bottom w:w="100.0" w:type="dxa"/>
-        <w:right w:w="100.0" w:type="dxa"/>
+        <w:top w:w="100" w:type="dxa"/>
+        <w:left w:w="100" w:type="dxa"/>
+        <w:bottom w:w="100" w:type="dxa"/>
+        <w:right w:w="100" w:type="dxa"/>
       </w:tblCellMar>
     </w:tblPr>
+  </w:style>
+  <w:style w:type="paragraph" w:styleId="Textocomentario">
+    <w:name w:val="annotation text"/>
+    <w:basedOn w:val="Normal"/>
+    <w:link w:val="TextocomentarioCar"/>
+    <w:uiPriority w:val="99"/>
+    <w:semiHidden/>
+    <w:unhideWhenUsed/>
+    <w:pPr>
+      <w:spacing w:line="240" w:lineRule="auto"/>
+    </w:pPr>
+    <w:rPr>
+      <w:sz w:val="20"/>
+      <w:szCs w:val="20"/>
+    </w:rPr>
+  </w:style>
+  <w:style w:type="character" w:customStyle="1" w:styleId="TextocomentarioCar">
+    <w:name w:val="Texto comentario Car"/>
+    <w:basedOn w:val="Fuentedeprrafopredeter"/>
+    <w:link w:val="Textocomentario"/>
+    <w:uiPriority w:val="99"/>
+    <w:semiHidden/>
+    <w:rPr>
+      <w:sz w:val="20"/>
+      <w:szCs w:val="20"/>
+    </w:rPr>
+  </w:style>
+  <w:style w:type="character" w:styleId="Refdecomentario">
+    <w:name w:val="annotation reference"/>
+    <w:basedOn w:val="Fuentedeprrafopredeter"/>
+    <w:uiPriority w:val="99"/>
+    <w:semiHidden/>
+    <w:unhideWhenUsed/>
+    <w:rPr>
+      <w:sz w:val="16"/>
+      <w:szCs w:val="16"/>
+    </w:rPr>
   </w:style>
 </w:styles>
 </file>
